--- a/Week14Lab2-DBAworksheetdocx.docx
+++ b/Week14Lab2-DBAworksheetdocx.docx
@@ -2836,22 +2836,184 @@
         <w:spacing w:after="45" w:line="240" w:lineRule="auto"/>
         <w:rPr>
           <w:rFonts w:ascii="Segoe UI" w:hAnsi="Segoe UI" w:cs="Segoe UI"/>
-          <w:color w:val="000000"/>
-          <w:shd w:val="clear" w:color="auto" w:fill="FFFFFF"/>
-        </w:rPr>
-      </w:pPr>
-      <w:r>
-        <w:rPr>
-          <w:rFonts w:ascii="Segoe UI" w:hAnsi="Segoe UI" w:cs="Segoe UI"/>
           <w:noProof/>
           <w:color w:val="000000"/>
           <w:shd w:val="clear" w:color="auto" w:fill="FFFFFF"/>
         </w:rPr>
+      </w:pPr>
+    </w:p>
+    <w:p>
+      <w:pPr>
+        <w:pStyle w:val="ListParagraph"/>
+        <w:numPr>
+          <w:ilvl w:val="1"/>
+          <w:numId w:val="2"/>
+        </w:numPr>
+        <w:shd w:val="clear" w:color="auto" w:fill="FFFFFF"/>
+        <w:spacing w:after="45" w:line="240" w:lineRule="auto"/>
+        <w:ind w:left="284" w:hanging="284"/>
+        <w:rPr>
+          <w:rFonts w:ascii="Segoe UI" w:hAnsi="Segoe UI" w:cs="Segoe UI"/>
+          <w:color w:val="000000"/>
+          <w:shd w:val="clear" w:color="auto" w:fill="FFFFFF"/>
+        </w:rPr>
+      </w:pPr>
+      <w:r>
+        <w:rPr>
+          <w:rFonts w:ascii="Segoe UI" w:hAnsi="Segoe UI" w:cs="Segoe UI"/>
+          <w:noProof/>
+          <w:color w:val="000000"/>
+          <w:shd w:val="clear" w:color="auto" w:fill="FFFFFF"/>
+        </w:rPr>
+        <w:t>Expand Security -&gt; Audits</w:t>
+      </w:r>
+      <w:r>
+        <w:rPr>
+          <w:rFonts w:ascii="Segoe UI" w:hAnsi="Segoe UI" w:cs="Segoe UI"/>
+          <w:noProof/>
+          <w:color w:val="000000"/>
+          <w:shd w:val="clear" w:color="auto" w:fill="FFFFFF"/>
+        </w:rPr>
+        <w:t xml:space="preserve"> -&gt; New Audit</w:t>
+      </w:r>
+    </w:p>
+    <w:p>
+      <w:pPr>
+        <w:pStyle w:val="ListParagraph"/>
+        <w:numPr>
+          <w:ilvl w:val="1"/>
+          <w:numId w:val="2"/>
+        </w:numPr>
+        <w:shd w:val="clear" w:color="auto" w:fill="FFFFFF"/>
+        <w:spacing w:after="45" w:line="240" w:lineRule="auto"/>
+        <w:ind w:left="284" w:hanging="284"/>
+        <w:rPr>
+          <w:rFonts w:ascii="Segoe UI" w:hAnsi="Segoe UI" w:cs="Segoe UI"/>
+          <w:color w:val="000000"/>
+          <w:shd w:val="clear" w:color="auto" w:fill="FFFFFF"/>
+        </w:rPr>
+      </w:pPr>
+      <w:r>
+        <w:rPr>
+          <w:rFonts w:ascii="Segoe UI" w:hAnsi="Segoe UI" w:cs="Segoe UI"/>
+          <w:noProof/>
+          <w:color w:val="000000"/>
+          <w:shd w:val="clear" w:color="auto" w:fill="FFFFFF"/>
+        </w:rPr>
+        <w:t>Enter Audit name, Audit destination file path (/var/opt/mssql/data)</w:t>
+      </w:r>
+    </w:p>
+    <w:p>
+      <w:pPr>
+        <w:pStyle w:val="ListParagraph"/>
+        <w:numPr>
+          <w:ilvl w:val="1"/>
+          <w:numId w:val="2"/>
+        </w:numPr>
+        <w:shd w:val="clear" w:color="auto" w:fill="FFFFFF"/>
+        <w:spacing w:after="45" w:line="240" w:lineRule="auto"/>
+        <w:ind w:left="284" w:hanging="284"/>
+        <w:rPr>
+          <w:rFonts w:ascii="Segoe UI" w:hAnsi="Segoe UI" w:cs="Segoe UI"/>
+          <w:color w:val="000000"/>
+          <w:shd w:val="clear" w:color="auto" w:fill="FFFFFF"/>
+        </w:rPr>
+      </w:pPr>
+      <w:r>
+        <w:rPr>
+          <w:rFonts w:ascii="Segoe UI" w:hAnsi="Segoe UI" w:cs="Segoe UI"/>
+          <w:noProof/>
+          <w:color w:val="000000"/>
+          <w:shd w:val="clear" w:color="auto" w:fill="FFFFFF"/>
+        </w:rPr>
+        <w:t>Give OK.</w:t>
+      </w:r>
+    </w:p>
+    <w:p>
+      <w:pPr>
+        <w:pStyle w:val="ListParagraph"/>
+        <w:numPr>
+          <w:ilvl w:val="1"/>
+          <w:numId w:val="2"/>
+        </w:numPr>
+        <w:shd w:val="clear" w:color="auto" w:fill="FFFFFF"/>
+        <w:spacing w:after="45" w:line="240" w:lineRule="auto"/>
+        <w:ind w:left="284" w:hanging="284"/>
+        <w:rPr>
+          <w:rFonts w:ascii="Segoe UI" w:hAnsi="Segoe UI" w:cs="Segoe UI"/>
+          <w:color w:val="000000"/>
+          <w:shd w:val="clear" w:color="auto" w:fill="FFFFFF"/>
+        </w:rPr>
+      </w:pPr>
+      <w:r>
+        <w:rPr>
+          <w:rFonts w:ascii="Segoe UI" w:hAnsi="Segoe UI" w:cs="Segoe UI"/>
+          <w:noProof/>
+          <w:color w:val="000000"/>
+          <w:shd w:val="clear" w:color="auto" w:fill="FFFFFF"/>
+        </w:rPr>
+        <w:t>Right click the added Audit and select “Enable Audit”</w:t>
+      </w:r>
+    </w:p>
+    <w:p>
+      <w:pPr>
+        <w:pStyle w:val="ListParagraph"/>
+        <w:numPr>
+          <w:ilvl w:val="1"/>
+          <w:numId w:val="2"/>
+        </w:numPr>
+        <w:shd w:val="clear" w:color="auto" w:fill="FFFFFF"/>
+        <w:spacing w:after="45" w:line="240" w:lineRule="auto"/>
+        <w:ind w:left="284" w:hanging="284"/>
+        <w:rPr>
+          <w:rFonts w:ascii="Segoe UI" w:hAnsi="Segoe UI" w:cs="Segoe UI"/>
+          <w:color w:val="000000"/>
+          <w:shd w:val="clear" w:color="auto" w:fill="FFFFFF"/>
+        </w:rPr>
+      </w:pPr>
+      <w:r>
+        <w:rPr>
+          <w:rFonts w:ascii="Segoe UI" w:hAnsi="Segoe UI" w:cs="Segoe UI"/>
+          <w:noProof/>
+          <w:color w:val="000000"/>
+          <w:shd w:val="clear" w:color="auto" w:fill="FFFFFF"/>
+        </w:rPr>
+        <w:t>Success message will appear</w:t>
+      </w:r>
+    </w:p>
+    <w:p>
+      <w:pPr>
+        <w:pStyle w:val="ListParagraph"/>
+        <w:shd w:val="clear" w:color="auto" w:fill="FFFFFF"/>
+        <w:spacing w:after="45" w:line="240" w:lineRule="auto"/>
+        <w:ind w:left="284"/>
+        <w:rPr>
+          <w:rFonts w:ascii="Segoe UI" w:hAnsi="Segoe UI" w:cs="Segoe UI"/>
+          <w:color w:val="000000"/>
+          <w:shd w:val="clear" w:color="auto" w:fill="FFFFFF"/>
+        </w:rPr>
+      </w:pPr>
+    </w:p>
+    <w:p>
+      <w:pPr>
+        <w:shd w:val="clear" w:color="auto" w:fill="FFFFFF"/>
+        <w:spacing w:after="45" w:line="240" w:lineRule="auto"/>
+        <w:ind w:left="1080"/>
+        <w:rPr>
+          <w:rFonts w:ascii="Segoe UI" w:hAnsi="Segoe UI" w:cs="Segoe UI"/>
+          <w:color w:val="000000"/>
+          <w:shd w:val="clear" w:color="auto" w:fill="FFFFFF"/>
+        </w:rPr>
+      </w:pPr>
+      <w:r>
+        <w:rPr>
+          <w:shd w:val="clear" w:color="auto" w:fill="FFFFFF"/>
+        </w:rPr>
         <w:drawing>
-          <wp:inline distT="0" distB="0" distL="0" distR="0" wp14:anchorId="1FDB6E5B" wp14:editId="0D50AFDD">
-            <wp:extent cx="5731510" cy="3058795"/>
-            <wp:effectExtent l="0" t="0" r="2540" b="8255"/>
-            <wp:docPr id="12" name="Picture 12"/>
+          <wp:inline distT="0" distB="0" distL="0" distR="0" wp14:anchorId="0ADE7576" wp14:editId="134CF03C">
+            <wp:extent cx="3667637" cy="2267266"/>
+            <wp:effectExtent l="0" t="0" r="9525" b="0"/>
+            <wp:docPr id="18" name="Picture 18"/>
             <wp:cNvGraphicFramePr>
               <a:graphicFrameLocks xmlns:a="http://schemas.openxmlformats.org/drawingml/2006/main" noChangeAspect="1"/>
             </wp:cNvGraphicFramePr>
@@ -2871,7 +3033,7 @@
                   <pic:spPr>
                     <a:xfrm>
                       <a:off x="0" y="0"/>
-                      <a:ext cx="5731510" cy="3058795"/>
+                      <a:ext cx="3667637" cy="2267266"/>
                     </a:xfrm>
                     <a:prstGeom prst="rect">
                       <a:avLst/>
@@ -2886,85 +3048,66 @@
     </w:p>
     <w:p>
       <w:pPr>
-        <w:shd w:val="clear" w:color="auto" w:fill="FFFFFF"/>
-        <w:spacing w:after="45" w:line="240" w:lineRule="auto"/>
-        <w:rPr>
-          <w:rFonts w:ascii="Segoe UI" w:hAnsi="Segoe UI" w:cs="Segoe UI"/>
-          <w:color w:val="000000"/>
-          <w:shd w:val="clear" w:color="auto" w:fill="FFFFFF"/>
-        </w:rPr>
-      </w:pPr>
-    </w:p>
-    <w:p>
-      <w:pPr>
+        <w:pStyle w:val="ListParagraph"/>
+        <w:rPr>
+          <w:rFonts w:ascii="Segoe UI" w:hAnsi="Segoe UI" w:cs="Segoe UI"/>
+          <w:color w:val="000000"/>
+          <w:shd w:val="clear" w:color="auto" w:fill="FFFFFF"/>
+        </w:rPr>
+      </w:pPr>
+    </w:p>
+    <w:p>
+      <w:pPr>
+        <w:pStyle w:val="ListParagraph"/>
         <w:numPr>
-          <w:ilvl w:val="0"/>
+          <w:ilvl w:val="1"/>
           <w:numId w:val="2"/>
         </w:numPr>
         <w:shd w:val="clear" w:color="auto" w:fill="FFFFFF"/>
         <w:spacing w:after="45" w:line="240" w:lineRule="auto"/>
-        <w:ind w:left="0"/>
-        <w:rPr>
-          <w:rFonts w:ascii="Segoe UI" w:hAnsi="Segoe UI" w:cs="Segoe UI"/>
-          <w:color w:val="000000"/>
-          <w:shd w:val="clear" w:color="auto" w:fill="FFFFFF"/>
-        </w:rPr>
-      </w:pPr>
-      <w:r>
-        <w:rPr>
-          <w:rFonts w:ascii="Segoe UI" w:hAnsi="Segoe UI" w:cs="Segoe UI"/>
-          <w:color w:val="000000"/>
-          <w:shd w:val="clear" w:color="auto" w:fill="FFFFFF"/>
-        </w:rPr>
-        <w:t>Explore using</w:t>
-      </w:r>
-      <w:r>
-        <w:rPr>
-          <w:rFonts w:ascii="Segoe UI" w:hAnsi="Segoe UI" w:cs="Segoe UI"/>
-          <w:color w:val="000000"/>
-          <w:shd w:val="clear" w:color="auto" w:fill="FFFFFF"/>
-        </w:rPr>
-        <w:t xml:space="preserve"> long-running queries or tasks, Perfmon, etc. to generate data.</w:t>
-      </w:r>
-      <w:r>
-        <w:rPr>
-          <w:rFonts w:ascii="Segoe UI" w:hAnsi="Segoe UI" w:cs="Segoe UI"/>
-          <w:color w:val="000000"/>
-          <w:shd w:val="clear" w:color="auto" w:fill="FFFFFF"/>
-        </w:rPr>
-        <w:t xml:space="preserve"> </w:t>
-      </w:r>
-      <w:r>
-        <w:rPr>
-          <w:rFonts w:ascii="Segoe UI" w:hAnsi="Segoe UI" w:cs="Segoe UI"/>
-          <w:color w:val="000000"/>
-          <w:shd w:val="clear" w:color="auto" w:fill="FFFFFF"/>
-        </w:rPr>
-        <w:t xml:space="preserve">Set up a sensible logging report to monitor disk and memory usage. </w:t>
-      </w:r>
-    </w:p>
-    <w:p>
-      <w:pPr>
+        <w:ind w:left="284" w:hanging="284"/>
+        <w:rPr>
+          <w:rFonts w:ascii="Segoe UI" w:hAnsi="Segoe UI" w:cs="Segoe UI"/>
+          <w:color w:val="000000"/>
+          <w:shd w:val="clear" w:color="auto" w:fill="FFFFFF"/>
+        </w:rPr>
+      </w:pPr>
+      <w:r>
+        <w:rPr>
+          <w:rFonts w:ascii="Segoe UI" w:hAnsi="Segoe UI" w:cs="Segoe UI"/>
+          <w:color w:val="000000"/>
+          <w:shd w:val="clear" w:color="auto" w:fill="FFFFFF"/>
+        </w:rPr>
+        <w:t>Check the Audit file in docker container.</w:t>
+      </w:r>
+    </w:p>
+    <w:p>
+      <w:pPr>
+        <w:pStyle w:val="ListParagraph"/>
+        <w:numPr>
+          <w:ilvl w:val="1"/>
+          <w:numId w:val="2"/>
+        </w:numPr>
         <w:shd w:val="clear" w:color="auto" w:fill="FFFFFF"/>
         <w:spacing w:after="45" w:line="240" w:lineRule="auto"/>
-        <w:rPr>
-          <w:rFonts w:ascii="Segoe UI" w:hAnsi="Segoe UI" w:cs="Segoe UI"/>
-          <w:color w:val="000000"/>
-          <w:shd w:val="clear" w:color="auto" w:fill="FFFFFF"/>
-        </w:rPr>
-      </w:pPr>
-      <w:r>
-        <w:rPr>
-          <w:rFonts w:ascii="Segoe UI" w:hAnsi="Segoe UI" w:cs="Segoe UI"/>
-          <w:noProof/>
+        <w:ind w:left="284" w:hanging="284"/>
+        <w:rPr>
+          <w:rFonts w:ascii="Segoe UI" w:hAnsi="Segoe UI" w:cs="Segoe UI"/>
+          <w:color w:val="000000"/>
+          <w:shd w:val="clear" w:color="auto" w:fill="FFFFFF"/>
+        </w:rPr>
+      </w:pPr>
+      <w:r>
+        <w:rPr>
+          <w:rFonts w:ascii="Segoe UI" w:hAnsi="Segoe UI" w:cs="Segoe UI"/>
           <w:color w:val="000000"/>
           <w:shd w:val="clear" w:color="auto" w:fill="FFFFFF"/>
         </w:rPr>
         <w:drawing>
-          <wp:inline distT="0" distB="0" distL="0" distR="0" wp14:anchorId="774D334D" wp14:editId="67B5F779">
-            <wp:extent cx="4886325" cy="2138918"/>
-            <wp:effectExtent l="0" t="0" r="0" b="0"/>
-            <wp:docPr id="11" name="Picture 11"/>
+          <wp:inline distT="0" distB="0" distL="0" distR="0" wp14:anchorId="6527B645" wp14:editId="312E7870">
+            <wp:extent cx="5731510" cy="95885"/>
+            <wp:effectExtent l="0" t="0" r="2540" b="0"/>
+            <wp:docPr id="23" name="Picture 23"/>
             <wp:cNvGraphicFramePr>
               <a:graphicFrameLocks xmlns:a="http://schemas.openxmlformats.org/drawingml/2006/main" noChangeAspect="1"/>
             </wp:cNvGraphicFramePr>
@@ -2984,7 +3127,7 @@
                   <pic:spPr>
                     <a:xfrm>
                       <a:off x="0" y="0"/>
-                      <a:ext cx="4899823" cy="2144827"/>
+                      <a:ext cx="5731510" cy="95885"/>
                     </a:xfrm>
                     <a:prstGeom prst="rect">
                       <a:avLst/>
@@ -2999,537 +3142,27 @@
     </w:p>
     <w:p>
       <w:pPr>
-        <w:shd w:val="clear" w:color="auto" w:fill="FFFFFF"/>
-        <w:spacing w:after="45" w:line="240" w:lineRule="auto"/>
-        <w:rPr>
-          <w:rFonts w:ascii="Segoe UI" w:hAnsi="Segoe UI" w:cs="Segoe UI"/>
-          <w:color w:val="000000"/>
-          <w:shd w:val="clear" w:color="auto" w:fill="FFFFFF"/>
-        </w:rPr>
-      </w:pPr>
-    </w:p>
-    <w:p>
-      <w:pPr>
+        <w:pStyle w:val="ListParagraph"/>
         <w:numPr>
-          <w:ilvl w:val="0"/>
+          <w:ilvl w:val="1"/>
           <w:numId w:val="2"/>
         </w:numPr>
         <w:shd w:val="clear" w:color="auto" w:fill="FFFFFF"/>
         <w:spacing w:after="45" w:line="240" w:lineRule="auto"/>
-        <w:ind w:left="0"/>
-        <w:rPr>
-          <w:rFonts w:ascii="Segoe UI" w:hAnsi="Segoe UI" w:cs="Segoe UI"/>
-          <w:color w:val="000000"/>
-          <w:shd w:val="clear" w:color="auto" w:fill="FFFFFF"/>
-        </w:rPr>
-      </w:pPr>
-      <w:r>
-        <w:rPr>
-          <w:rFonts w:ascii="Segoe UI" w:hAnsi="Segoe UI" w:cs="Segoe UI"/>
-          <w:color w:val="000000"/>
-          <w:shd w:val="clear" w:color="auto" w:fill="FFFFFF"/>
-        </w:rPr>
-        <w:t xml:space="preserve">What about your Container? What sort of usage data can you </w:t>
-      </w:r>
-      <w:proofErr w:type="gramStart"/>
-      <w:r>
-        <w:rPr>
-          <w:rFonts w:ascii="Segoe UI" w:hAnsi="Segoe UI" w:cs="Segoe UI"/>
-          <w:color w:val="000000"/>
-          <w:shd w:val="clear" w:color="auto" w:fill="FFFFFF"/>
-        </w:rPr>
-        <w:t>extract.</w:t>
-      </w:r>
-      <w:proofErr w:type="gramEnd"/>
-    </w:p>
-    <w:p>
-      <w:pPr>
-        <w:pStyle w:val="ListParagraph"/>
-        <w:ind w:hanging="720"/>
-        <w:rPr>
-          <w:rFonts w:ascii="Arial" w:hAnsi="Arial" w:cs="Arial"/>
-          <w:color w:val="404040"/>
-          <w:sz w:val="21"/>
-          <w:szCs w:val="21"/>
-        </w:rPr>
-      </w:pPr>
-      <w:r>
-        <w:rPr>
-          <w:rFonts w:ascii="Segoe UI" w:hAnsi="Segoe UI" w:cs="Segoe UI"/>
-          <w:noProof/>
-          <w:color w:val="000000"/>
-          <w:shd w:val="clear" w:color="auto" w:fill="FFFFFF"/>
-        </w:rPr>
-        <w:drawing>
-          <wp:inline distT="0" distB="0" distL="0" distR="0" wp14:anchorId="7306D176" wp14:editId="24BED10E">
-            <wp:extent cx="5158002" cy="2752725"/>
-            <wp:effectExtent l="0" t="0" r="5080" b="0"/>
-            <wp:docPr id="10" name="Picture 10"/>
-            <wp:cNvGraphicFramePr>
-              <a:graphicFrameLocks xmlns:a="http://schemas.openxmlformats.org/drawingml/2006/main" noChangeAspect="1"/>
-            </wp:cNvGraphicFramePr>
-            <a:graphic xmlns:a="http://schemas.openxmlformats.org/drawingml/2006/main">
-              <a:graphicData uri="http://schemas.openxmlformats.org/drawingml/2006/picture">
-                <pic:pic xmlns:pic="http://schemas.openxmlformats.org/drawingml/2006/picture">
-                  <pic:nvPicPr>
-                    <pic:cNvPr id="1" name=""/>
-                    <pic:cNvPicPr/>
-                  </pic:nvPicPr>
-                  <pic:blipFill>
-                    <a:blip r:embed="rId16"/>
-                    <a:stretch>
-                      <a:fillRect/>
-                    </a:stretch>
-                  </pic:blipFill>
-                  <pic:spPr>
-                    <a:xfrm>
-                      <a:off x="0" y="0"/>
-                      <a:ext cx="5204107" cy="2777330"/>
-                    </a:xfrm>
-                    <a:prstGeom prst="rect">
-                      <a:avLst/>
-                    </a:prstGeom>
-                  </pic:spPr>
-                </pic:pic>
-              </a:graphicData>
-            </a:graphic>
-          </wp:inline>
-        </w:drawing>
-      </w:r>
-    </w:p>
-    <w:p>
-      <w:pPr>
-        <w:pStyle w:val="ListParagraph"/>
-        <w:rPr>
-          <w:rFonts w:ascii="Arial" w:hAnsi="Arial" w:cs="Arial"/>
-          <w:color w:val="404040"/>
-          <w:sz w:val="21"/>
-          <w:szCs w:val="21"/>
-        </w:rPr>
-      </w:pPr>
-    </w:p>
-    <w:p>
-      <w:pPr>
-        <w:pStyle w:val="Heading3"/>
-      </w:pPr>
-      <w:r>
-        <w:t>Use your pubs database</w:t>
-      </w:r>
-    </w:p>
-    <w:p>
-      <w:pPr>
-        <w:shd w:val="clear" w:color="auto" w:fill="FFFFFF"/>
-        <w:spacing w:after="45" w:line="240" w:lineRule="auto"/>
-        <w:rPr>
-          <w:rFonts w:ascii="Arial" w:hAnsi="Arial" w:cs="Arial"/>
-          <w:color w:val="404040"/>
-          <w:sz w:val="21"/>
-          <w:szCs w:val="21"/>
-        </w:rPr>
-      </w:pPr>
-      <w:r>
-        <w:rPr>
-          <w:rFonts w:ascii="Arial" w:hAnsi="Arial" w:cs="Arial"/>
-          <w:color w:val="404040"/>
-          <w:sz w:val="21"/>
-          <w:szCs w:val="21"/>
-        </w:rPr>
-        <w:t xml:space="preserve">DBA task </w:t>
-      </w:r>
-    </w:p>
-    <w:p>
-      <w:pPr>
-        <w:shd w:val="clear" w:color="auto" w:fill="FFFFFF"/>
-        <w:spacing w:after="45" w:line="240" w:lineRule="auto"/>
-        <w:rPr>
-          <w:rFonts w:ascii="Segoe UI" w:hAnsi="Segoe UI" w:cs="Segoe UI"/>
-          <w:color w:val="000000"/>
-          <w:shd w:val="clear" w:color="auto" w:fill="FFFFFF"/>
-        </w:rPr>
-      </w:pPr>
-      <w:r>
-        <w:rPr>
-          <w:rFonts w:ascii="Segoe UI" w:hAnsi="Segoe UI" w:cs="Segoe UI"/>
-          <w:color w:val="000000"/>
-          <w:shd w:val="clear" w:color="auto" w:fill="FFFFFF"/>
-        </w:rPr>
-        <w:t xml:space="preserve">You want to recover a single table from a database backup – why? </w:t>
-      </w:r>
-    </w:p>
-    <w:p>
-      <w:pPr>
-        <w:shd w:val="clear" w:color="auto" w:fill="FFFFFF"/>
-        <w:spacing w:after="45" w:line="240" w:lineRule="auto"/>
-        <w:rPr>
-          <w:rFonts w:ascii="Segoe UI" w:hAnsi="Segoe UI" w:cs="Segoe UI"/>
-          <w:color w:val="000000"/>
-          <w:shd w:val="clear" w:color="auto" w:fill="FFFFFF"/>
-        </w:rPr>
-      </w:pPr>
-      <w:r>
-        <w:rPr>
-          <w:rFonts w:ascii="Segoe UI" w:hAnsi="Segoe UI" w:cs="Segoe UI"/>
-          <w:color w:val="000000"/>
-          <w:shd w:val="clear" w:color="auto" w:fill="FFFFFF"/>
-        </w:rPr>
-        <w:tab/>
-      </w:r>
-      <w:r>
-        <w:rPr>
-          <w:rFonts w:ascii="Segoe UI" w:hAnsi="Segoe UI" w:cs="Segoe UI"/>
-          <w:color w:val="000000"/>
-          <w:shd w:val="clear" w:color="auto" w:fill="FFFFFF"/>
-        </w:rPr>
-        <w:t>It is the only table effected by a recent data loss.</w:t>
-      </w:r>
-    </w:p>
-    <w:p>
-      <w:pPr>
-        <w:shd w:val="clear" w:color="auto" w:fill="FFFFFF"/>
-        <w:spacing w:after="45" w:line="240" w:lineRule="auto"/>
-        <w:rPr>
-          <w:rFonts w:ascii="Segoe UI" w:hAnsi="Segoe UI" w:cs="Segoe UI"/>
-          <w:color w:val="000000"/>
-          <w:shd w:val="clear" w:color="auto" w:fill="FFFFFF"/>
-        </w:rPr>
-      </w:pPr>
-      <w:r>
-        <w:rPr>
-          <w:rFonts w:ascii="Segoe UI" w:hAnsi="Segoe UI" w:cs="Segoe UI"/>
-          <w:color w:val="000000"/>
-          <w:shd w:val="clear" w:color="auto" w:fill="FFFFFF"/>
-        </w:rPr>
-        <w:tab/>
-        <w:t>Restoring an entire backup can take a significant</w:t>
-      </w:r>
-      <w:r>
-        <w:rPr>
-          <w:rFonts w:ascii="Segoe UI" w:hAnsi="Segoe UI" w:cs="Segoe UI"/>
-          <w:color w:val="000000"/>
-          <w:shd w:val="clear" w:color="auto" w:fill="FFFFFF"/>
-        </w:rPr>
-        <w:t xml:space="preserve"> amount of time, and you are under </w:t>
-      </w:r>
-      <w:r>
-        <w:rPr>
-          <w:rFonts w:ascii="Segoe UI" w:hAnsi="Segoe UI" w:cs="Segoe UI"/>
-          <w:color w:val="000000"/>
-          <w:shd w:val="clear" w:color="auto" w:fill="FFFFFF"/>
-        </w:rPr>
-        <w:tab/>
-        <w:t>a lot of p</w:t>
-      </w:r>
-      <w:r>
-        <w:rPr>
-          <w:rFonts w:ascii="Segoe UI" w:hAnsi="Segoe UI" w:cs="Segoe UI"/>
-          <w:color w:val="000000"/>
-          <w:shd w:val="clear" w:color="auto" w:fill="FFFFFF"/>
-        </w:rPr>
-        <w:t>ressure to get it done fast</w:t>
-      </w:r>
-    </w:p>
-    <w:p>
-      <w:pPr>
-        <w:shd w:val="clear" w:color="auto" w:fill="FFFFFF"/>
-        <w:spacing w:after="45" w:line="240" w:lineRule="auto"/>
-        <w:rPr>
-          <w:rFonts w:ascii="Segoe UI" w:hAnsi="Segoe UI" w:cs="Segoe UI"/>
-          <w:color w:val="000000"/>
-          <w:shd w:val="clear" w:color="auto" w:fill="FFFFFF"/>
-        </w:rPr>
-      </w:pPr>
-      <w:r>
-        <w:rPr>
-          <w:rFonts w:ascii="Segoe UI" w:hAnsi="Segoe UI" w:cs="Segoe UI"/>
-          <w:color w:val="000000"/>
-          <w:shd w:val="clear" w:color="auto" w:fill="FFFFFF"/>
-        </w:rPr>
-        <w:t>Perform the necessary data adjustments to check your solution is correct (delete rows etc). Provide an answer for each of the following scenarios:</w:t>
-      </w:r>
-    </w:p>
-    <w:p>
-      <w:pPr>
-        <w:pStyle w:val="ListParagraph"/>
-        <w:numPr>
-          <w:ilvl w:val="0"/>
-          <w:numId w:val="4"/>
-        </w:numPr>
-        <w:shd w:val="clear" w:color="auto" w:fill="FFFFFF"/>
-        <w:spacing w:after="45" w:line="240" w:lineRule="auto"/>
-        <w:rPr>
-          <w:rFonts w:ascii="Arial" w:hAnsi="Arial" w:cs="Arial"/>
-          <w:color w:val="404040"/>
-          <w:sz w:val="21"/>
-          <w:szCs w:val="21"/>
-        </w:rPr>
-      </w:pPr>
-      <w:r>
-        <w:rPr>
-          <w:rFonts w:ascii="Segoe UI" w:hAnsi="Segoe UI" w:cs="Segoe UI"/>
-          <w:color w:val="000000"/>
-          <w:sz w:val="23"/>
-          <w:szCs w:val="23"/>
-          <w:shd w:val="clear" w:color="auto" w:fill="FFFFFF"/>
-        </w:rPr>
-        <w:t>T</w:t>
-      </w:r>
-      <w:r>
-        <w:rPr>
-          <w:rFonts w:ascii="Segoe UI" w:hAnsi="Segoe UI" w:cs="Segoe UI"/>
-          <w:color w:val="000000"/>
-          <w:sz w:val="23"/>
-          <w:szCs w:val="23"/>
-          <w:shd w:val="clear" w:color="auto" w:fill="FFFFFF"/>
-        </w:rPr>
-        <w:t>he table still exists, but only some rows were deleted</w:t>
-      </w:r>
-      <w:r>
-        <w:rPr>
-          <w:rFonts w:ascii="Segoe UI" w:hAnsi="Segoe UI" w:cs="Segoe UI"/>
-          <w:color w:val="000000"/>
-          <w:sz w:val="23"/>
-          <w:szCs w:val="23"/>
-          <w:shd w:val="clear" w:color="auto" w:fill="FFFFFF"/>
-        </w:rPr>
-        <w:t>, restore the deleted data only.</w:t>
-      </w:r>
-    </w:p>
-    <w:p>
-      <w:pPr>
-        <w:shd w:val="clear" w:color="auto" w:fill="FFFFFF"/>
-        <w:spacing w:after="45" w:line="240" w:lineRule="auto"/>
-        <w:rPr>
-          <w:rFonts w:ascii="Arial" w:hAnsi="Arial" w:cs="Arial"/>
-          <w:color w:val="404040"/>
-          <w:sz w:val="21"/>
-          <w:szCs w:val="21"/>
-        </w:rPr>
-      </w:pPr>
-    </w:p>
-    <w:p>
-      <w:pPr>
-        <w:shd w:val="clear" w:color="auto" w:fill="FFFFFF"/>
-        <w:spacing w:after="45" w:line="240" w:lineRule="auto"/>
-        <w:ind w:left="360"/>
-        <w:rPr>
-          <w:rFonts w:ascii="Arial" w:hAnsi="Arial" w:cs="Arial"/>
-          <w:color w:val="404040"/>
-          <w:sz w:val="21"/>
-          <w:szCs w:val="21"/>
-        </w:rPr>
-      </w:pPr>
-      <w:r>
-        <w:rPr>
-          <w:rFonts w:ascii="Arial" w:hAnsi="Arial" w:cs="Arial"/>
-          <w:color w:val="404040"/>
-          <w:sz w:val="21"/>
-          <w:szCs w:val="21"/>
-        </w:rPr>
-        <w:t>Answer:</w:t>
-      </w:r>
-    </w:p>
-    <w:p>
-      <w:pPr>
-        <w:shd w:val="clear" w:color="auto" w:fill="FFFFFF"/>
-        <w:spacing w:after="45" w:line="240" w:lineRule="auto"/>
-        <w:ind w:left="360"/>
-        <w:rPr>
-          <w:rFonts w:ascii="Arial" w:hAnsi="Arial" w:cs="Arial"/>
-          <w:color w:val="404040"/>
-          <w:sz w:val="21"/>
-          <w:szCs w:val="21"/>
-        </w:rPr>
-      </w:pPr>
-    </w:p>
-    <w:p>
-      <w:pPr>
-        <w:pStyle w:val="ListParagraph"/>
-        <w:numPr>
-          <w:ilvl w:val="0"/>
-          <w:numId w:val="5"/>
-        </w:numPr>
-        <w:shd w:val="clear" w:color="auto" w:fill="FFFFFF"/>
-        <w:spacing w:after="45" w:line="240" w:lineRule="auto"/>
-        <w:rPr>
-          <w:rFonts w:ascii="Arial" w:hAnsi="Arial" w:cs="Arial"/>
-          <w:color w:val="404040"/>
-          <w:sz w:val="21"/>
-          <w:szCs w:val="21"/>
-        </w:rPr>
-      </w:pPr>
-      <w:proofErr w:type="gramStart"/>
-      <w:r>
-        <w:rPr>
-          <w:rFonts w:ascii="Arial" w:hAnsi="Arial" w:cs="Arial"/>
-          <w:color w:val="404040"/>
-          <w:sz w:val="21"/>
-          <w:szCs w:val="21"/>
-        </w:rPr>
-        <w:t>First</w:t>
-      </w:r>
-      <w:proofErr w:type="gramEnd"/>
-      <w:r>
-        <w:rPr>
-          <w:rFonts w:ascii="Arial" w:hAnsi="Arial" w:cs="Arial"/>
-          <w:color w:val="404040"/>
-          <w:sz w:val="21"/>
-          <w:szCs w:val="21"/>
-        </w:rPr>
-        <w:t xml:space="preserve"> I took backup of Pubs database.</w:t>
-      </w:r>
-    </w:p>
-    <w:p>
-      <w:pPr>
-        <w:pStyle w:val="ListParagraph"/>
-        <w:autoSpaceDE w:val="0"/>
-        <w:autoSpaceDN w:val="0"/>
-        <w:adjustRightInd w:val="0"/>
-        <w:spacing w:after="0" w:line="240" w:lineRule="auto"/>
-        <w:rPr>
-          <w:rFonts w:ascii="Consolas" w:hAnsi="Consolas" w:cs="Consolas"/>
-          <w:color w:val="000000"/>
-          <w:sz w:val="19"/>
-          <w:szCs w:val="19"/>
-        </w:rPr>
-      </w:pPr>
-      <w:r>
-        <w:rPr>
-          <w:rFonts w:ascii="Consolas" w:hAnsi="Consolas" w:cs="Consolas"/>
-          <w:color w:val="0000FF"/>
-          <w:sz w:val="19"/>
-          <w:szCs w:val="19"/>
-        </w:rPr>
-        <w:t>BACKUP</w:t>
-      </w:r>
-      <w:r>
-        <w:rPr>
-          <w:rFonts w:ascii="Consolas" w:hAnsi="Consolas" w:cs="Consolas"/>
-          <w:color w:val="000000"/>
-          <w:sz w:val="19"/>
-          <w:szCs w:val="19"/>
-        </w:rPr>
-        <w:t xml:space="preserve"> </w:t>
-      </w:r>
-      <w:r>
-        <w:rPr>
-          <w:rFonts w:ascii="Consolas" w:hAnsi="Consolas" w:cs="Consolas"/>
-          <w:color w:val="0000FF"/>
-          <w:sz w:val="19"/>
-          <w:szCs w:val="19"/>
-        </w:rPr>
-        <w:t>DATABASE</w:t>
-      </w:r>
-      <w:r>
-        <w:rPr>
-          <w:rFonts w:ascii="Consolas" w:hAnsi="Consolas" w:cs="Consolas"/>
-          <w:color w:val="000000"/>
-          <w:sz w:val="19"/>
-          <w:szCs w:val="19"/>
-        </w:rPr>
-        <w:t xml:space="preserve"> Pubs </w:t>
-      </w:r>
-      <w:r>
-        <w:rPr>
-          <w:rFonts w:ascii="Consolas" w:hAnsi="Consolas" w:cs="Consolas"/>
-          <w:color w:val="0000FF"/>
-          <w:sz w:val="19"/>
-          <w:szCs w:val="19"/>
-        </w:rPr>
-        <w:t>TO</w:t>
-      </w:r>
-      <w:r>
-        <w:rPr>
-          <w:rFonts w:ascii="Consolas" w:hAnsi="Consolas" w:cs="Consolas"/>
-          <w:color w:val="000000"/>
-          <w:sz w:val="19"/>
-          <w:szCs w:val="19"/>
-        </w:rPr>
-        <w:t xml:space="preserve"> </w:t>
-      </w:r>
-      <w:r>
-        <w:rPr>
-          <w:rFonts w:ascii="Consolas" w:hAnsi="Consolas" w:cs="Consolas"/>
-          <w:color w:val="0000FF"/>
-          <w:sz w:val="19"/>
-          <w:szCs w:val="19"/>
-        </w:rPr>
-        <w:t>DISK</w:t>
-      </w:r>
-      <w:r>
-        <w:rPr>
-          <w:rFonts w:ascii="Consolas" w:hAnsi="Consolas" w:cs="Consolas"/>
-          <w:color w:val="000000"/>
-          <w:sz w:val="19"/>
-          <w:szCs w:val="19"/>
-        </w:rPr>
-        <w:t xml:space="preserve"> </w:t>
-      </w:r>
-      <w:r>
-        <w:rPr>
-          <w:rFonts w:ascii="Consolas" w:hAnsi="Consolas" w:cs="Consolas"/>
-          <w:color w:val="808080"/>
-          <w:sz w:val="19"/>
-          <w:szCs w:val="19"/>
-        </w:rPr>
-        <w:t>=</w:t>
-      </w:r>
-      <w:r>
-        <w:rPr>
-          <w:rFonts w:ascii="Consolas" w:hAnsi="Consolas" w:cs="Consolas"/>
-          <w:color w:val="000000"/>
-          <w:sz w:val="19"/>
-          <w:szCs w:val="19"/>
-        </w:rPr>
-        <w:t xml:space="preserve"> </w:t>
-      </w:r>
-      <w:r>
-        <w:rPr>
-          <w:rFonts w:ascii="Consolas" w:hAnsi="Consolas" w:cs="Consolas"/>
-          <w:color w:val="FF0000"/>
-          <w:sz w:val="19"/>
-          <w:szCs w:val="19"/>
-        </w:rPr>
-        <w:t>'/var/opt/</w:t>
-      </w:r>
-      <w:proofErr w:type="spellStart"/>
-      <w:r>
-        <w:rPr>
-          <w:rFonts w:ascii="Consolas" w:hAnsi="Consolas" w:cs="Consolas"/>
-          <w:color w:val="FF0000"/>
-          <w:sz w:val="19"/>
-          <w:szCs w:val="19"/>
-        </w:rPr>
-        <w:t>mssql</w:t>
-      </w:r>
-      <w:proofErr w:type="spellEnd"/>
-      <w:r>
-        <w:rPr>
-          <w:rFonts w:ascii="Consolas" w:hAnsi="Consolas" w:cs="Consolas"/>
-          <w:color w:val="FF0000"/>
-          <w:sz w:val="19"/>
-          <w:szCs w:val="19"/>
-        </w:rPr>
-        <w:t>/backups/</w:t>
-      </w:r>
-      <w:proofErr w:type="spellStart"/>
-      <w:r>
-        <w:rPr>
-          <w:rFonts w:ascii="Consolas" w:hAnsi="Consolas" w:cs="Consolas"/>
-          <w:color w:val="FF0000"/>
-          <w:sz w:val="19"/>
-          <w:szCs w:val="19"/>
-        </w:rPr>
-        <w:t>pubs.bak</w:t>
-      </w:r>
-      <w:proofErr w:type="spellEnd"/>
-      <w:r>
-        <w:rPr>
-          <w:rFonts w:ascii="Consolas" w:hAnsi="Consolas" w:cs="Consolas"/>
-          <w:color w:val="FF0000"/>
-          <w:sz w:val="19"/>
-          <w:szCs w:val="19"/>
-        </w:rPr>
-        <w:t>'</w:t>
+        <w:ind w:left="284" w:hanging="284"/>
+        <w:rPr>
+          <w:rFonts w:ascii="Segoe UI" w:hAnsi="Segoe UI" w:cs="Segoe UI"/>
+          <w:color w:val="000000"/>
+          <w:shd w:val="clear" w:color="auto" w:fill="FFFFFF"/>
+        </w:rPr>
+      </w:pPr>
+      <w:r>
+        <w:rPr>
+          <w:rFonts w:ascii="Segoe UI" w:hAnsi="Segoe UI" w:cs="Segoe UI"/>
+          <w:color w:val="000000"/>
+          <w:shd w:val="clear" w:color="auto" w:fill="FFFFFF"/>
+        </w:rPr>
+        <w:t>Right click the Audit file in SSMS -&gt; View Audit Logs</w:t>
       </w:r>
     </w:p>
     <w:p>
@@ -3537,1350 +3170,37 @@
         <w:pStyle w:val="ListParagraph"/>
         <w:shd w:val="clear" w:color="auto" w:fill="FFFFFF"/>
         <w:spacing w:after="45" w:line="240" w:lineRule="auto"/>
-        <w:rPr>
-          <w:rFonts w:ascii="Arial" w:hAnsi="Arial" w:cs="Arial"/>
-          <w:color w:val="404040"/>
-          <w:sz w:val="21"/>
-          <w:szCs w:val="21"/>
-        </w:rPr>
-      </w:pPr>
-    </w:p>
-    <w:p>
-      <w:pPr>
-        <w:pStyle w:val="ListParagraph"/>
-        <w:numPr>
-          <w:ilvl w:val="0"/>
-          <w:numId w:val="5"/>
-        </w:numPr>
-        <w:shd w:val="clear" w:color="auto" w:fill="FFFFFF"/>
-        <w:spacing w:after="45" w:line="240" w:lineRule="auto"/>
-        <w:rPr>
-          <w:rFonts w:ascii="Arial" w:hAnsi="Arial" w:cs="Arial"/>
-          <w:color w:val="404040"/>
-          <w:sz w:val="21"/>
-          <w:szCs w:val="21"/>
-        </w:rPr>
-      </w:pPr>
-      <w:r>
-        <w:rPr>
-          <w:rFonts w:ascii="Arial" w:hAnsi="Arial" w:cs="Arial"/>
-          <w:color w:val="404040"/>
-          <w:sz w:val="21"/>
-          <w:szCs w:val="21"/>
-        </w:rPr>
-        <w:t>Now I restored the Pubs database backup “</w:t>
-      </w:r>
-      <w:proofErr w:type="spellStart"/>
-      <w:r>
-        <w:rPr>
-          <w:rFonts w:ascii="Arial" w:hAnsi="Arial" w:cs="Arial"/>
-          <w:color w:val="404040"/>
-          <w:sz w:val="21"/>
-          <w:szCs w:val="21"/>
-        </w:rPr>
-        <w:t>pubs.bak</w:t>
-      </w:r>
-      <w:proofErr w:type="spellEnd"/>
-      <w:r>
-        <w:rPr>
-          <w:rFonts w:ascii="Arial" w:hAnsi="Arial" w:cs="Arial"/>
-          <w:color w:val="404040"/>
-          <w:sz w:val="21"/>
-          <w:szCs w:val="21"/>
-        </w:rPr>
-        <w:t>” to a different name “</w:t>
-      </w:r>
-      <w:proofErr w:type="spellStart"/>
-      <w:r>
-        <w:rPr>
-          <w:rFonts w:ascii="Arial" w:hAnsi="Arial" w:cs="Arial"/>
-          <w:color w:val="404040"/>
-          <w:sz w:val="21"/>
-          <w:szCs w:val="21"/>
-        </w:rPr>
-        <w:t>Pubs_Restored</w:t>
-      </w:r>
-      <w:proofErr w:type="spellEnd"/>
-      <w:r>
-        <w:rPr>
-          <w:rFonts w:ascii="Arial" w:hAnsi="Arial" w:cs="Arial"/>
-          <w:color w:val="404040"/>
-          <w:sz w:val="21"/>
-          <w:szCs w:val="21"/>
-        </w:rPr>
-        <w:t>”.</w:t>
-      </w:r>
-    </w:p>
-    <w:p>
-      <w:pPr>
-        <w:pStyle w:val="ListParagraph"/>
-        <w:autoSpaceDE w:val="0"/>
-        <w:autoSpaceDN w:val="0"/>
-        <w:adjustRightInd w:val="0"/>
-        <w:spacing w:after="0" w:line="240" w:lineRule="auto"/>
-        <w:rPr>
-          <w:rFonts w:ascii="Consolas" w:hAnsi="Consolas" w:cs="Consolas"/>
-          <w:color w:val="000000"/>
-          <w:sz w:val="19"/>
-          <w:szCs w:val="19"/>
-        </w:rPr>
-      </w:pPr>
-      <w:r>
-        <w:rPr>
-          <w:rFonts w:ascii="Consolas" w:hAnsi="Consolas" w:cs="Consolas"/>
-          <w:color w:val="0000FF"/>
-          <w:sz w:val="19"/>
-          <w:szCs w:val="19"/>
-        </w:rPr>
-        <w:t>RESTORE</w:t>
-      </w:r>
-      <w:r>
-        <w:rPr>
-          <w:rFonts w:ascii="Consolas" w:hAnsi="Consolas" w:cs="Consolas"/>
-          <w:color w:val="000000"/>
-          <w:sz w:val="19"/>
-          <w:szCs w:val="19"/>
-        </w:rPr>
-        <w:t xml:space="preserve"> </w:t>
-      </w:r>
-      <w:r>
-        <w:rPr>
-          <w:rFonts w:ascii="Consolas" w:hAnsi="Consolas" w:cs="Consolas"/>
-          <w:color w:val="0000FF"/>
-          <w:sz w:val="19"/>
-          <w:szCs w:val="19"/>
-        </w:rPr>
-        <w:t>DATABASE</w:t>
-      </w:r>
-      <w:r>
-        <w:rPr>
-          <w:rFonts w:ascii="Consolas" w:hAnsi="Consolas" w:cs="Consolas"/>
-          <w:color w:val="000000"/>
-          <w:sz w:val="19"/>
-          <w:szCs w:val="19"/>
-        </w:rPr>
-        <w:t xml:space="preserve"> </w:t>
-      </w:r>
-      <w:proofErr w:type="spellStart"/>
-      <w:r>
-        <w:rPr>
-          <w:rFonts w:ascii="Consolas" w:hAnsi="Consolas" w:cs="Consolas"/>
-          <w:color w:val="000000"/>
-          <w:sz w:val="19"/>
-          <w:szCs w:val="19"/>
-        </w:rPr>
-        <w:t>Pubs_Restored</w:t>
-      </w:r>
-      <w:proofErr w:type="spellEnd"/>
-      <w:r>
-        <w:rPr>
-          <w:rFonts w:ascii="Consolas" w:hAnsi="Consolas" w:cs="Consolas"/>
-          <w:color w:val="000000"/>
-          <w:sz w:val="19"/>
-          <w:szCs w:val="19"/>
-        </w:rPr>
-        <w:t xml:space="preserve"> </w:t>
-      </w:r>
-      <w:r>
-        <w:rPr>
-          <w:rFonts w:ascii="Consolas" w:hAnsi="Consolas" w:cs="Consolas"/>
-          <w:color w:val="0000FF"/>
-          <w:sz w:val="19"/>
-          <w:szCs w:val="19"/>
-        </w:rPr>
-        <w:t>FROM</w:t>
-      </w:r>
-      <w:r>
-        <w:rPr>
-          <w:rFonts w:ascii="Consolas" w:hAnsi="Consolas" w:cs="Consolas"/>
-          <w:color w:val="000000"/>
-          <w:sz w:val="19"/>
-          <w:szCs w:val="19"/>
-        </w:rPr>
-        <w:t xml:space="preserve"> </w:t>
-      </w:r>
-      <w:r>
-        <w:rPr>
-          <w:rFonts w:ascii="Consolas" w:hAnsi="Consolas" w:cs="Consolas"/>
-          <w:color w:val="0000FF"/>
-          <w:sz w:val="19"/>
-          <w:szCs w:val="19"/>
-        </w:rPr>
-        <w:t>DISK</w:t>
-      </w:r>
-      <w:r>
-        <w:rPr>
-          <w:rFonts w:ascii="Consolas" w:hAnsi="Consolas" w:cs="Consolas"/>
-          <w:color w:val="000000"/>
-          <w:sz w:val="19"/>
-          <w:szCs w:val="19"/>
-        </w:rPr>
-        <w:t xml:space="preserve"> </w:t>
-      </w:r>
-      <w:r>
-        <w:rPr>
-          <w:rFonts w:ascii="Consolas" w:hAnsi="Consolas" w:cs="Consolas"/>
-          <w:color w:val="808080"/>
-          <w:sz w:val="19"/>
-          <w:szCs w:val="19"/>
-        </w:rPr>
-        <w:t>=</w:t>
-      </w:r>
-      <w:r>
-        <w:rPr>
-          <w:rFonts w:ascii="Consolas" w:hAnsi="Consolas" w:cs="Consolas"/>
-          <w:color w:val="000000"/>
-          <w:sz w:val="19"/>
-          <w:szCs w:val="19"/>
-        </w:rPr>
-        <w:t xml:space="preserve"> </w:t>
-      </w:r>
-      <w:r>
-        <w:rPr>
-          <w:rFonts w:ascii="Consolas" w:hAnsi="Consolas" w:cs="Consolas"/>
-          <w:color w:val="FF0000"/>
-          <w:sz w:val="19"/>
-          <w:szCs w:val="19"/>
-        </w:rPr>
-        <w:t>'/var/opt/</w:t>
-      </w:r>
-      <w:proofErr w:type="spellStart"/>
-      <w:r>
-        <w:rPr>
-          <w:rFonts w:ascii="Consolas" w:hAnsi="Consolas" w:cs="Consolas"/>
-          <w:color w:val="FF0000"/>
-          <w:sz w:val="19"/>
-          <w:szCs w:val="19"/>
-        </w:rPr>
-        <w:t>mssql</w:t>
-      </w:r>
-      <w:proofErr w:type="spellEnd"/>
-      <w:r>
-        <w:rPr>
-          <w:rFonts w:ascii="Consolas" w:hAnsi="Consolas" w:cs="Consolas"/>
-          <w:color w:val="FF0000"/>
-          <w:sz w:val="19"/>
-          <w:szCs w:val="19"/>
-        </w:rPr>
-        <w:t>/backups/</w:t>
-      </w:r>
-      <w:proofErr w:type="spellStart"/>
-      <w:r>
-        <w:rPr>
-          <w:rFonts w:ascii="Consolas" w:hAnsi="Consolas" w:cs="Consolas"/>
-          <w:color w:val="FF0000"/>
-          <w:sz w:val="19"/>
-          <w:szCs w:val="19"/>
-        </w:rPr>
-        <w:t>pubs.bak</w:t>
-      </w:r>
-      <w:proofErr w:type="spellEnd"/>
-      <w:r>
-        <w:rPr>
-          <w:rFonts w:ascii="Consolas" w:hAnsi="Consolas" w:cs="Consolas"/>
-          <w:color w:val="FF0000"/>
-          <w:sz w:val="19"/>
-          <w:szCs w:val="19"/>
-        </w:rPr>
-        <w:t>'</w:t>
-      </w:r>
-    </w:p>
-    <w:p>
-      <w:pPr>
-        <w:pStyle w:val="ListParagraph"/>
-        <w:autoSpaceDE w:val="0"/>
-        <w:autoSpaceDN w:val="0"/>
-        <w:adjustRightInd w:val="0"/>
-        <w:spacing w:after="0" w:line="240" w:lineRule="auto"/>
-        <w:rPr>
-          <w:rFonts w:ascii="Consolas" w:hAnsi="Consolas" w:cs="Consolas"/>
-          <w:color w:val="000000"/>
-          <w:sz w:val="19"/>
-          <w:szCs w:val="19"/>
-        </w:rPr>
-      </w:pPr>
-      <w:r>
-        <w:rPr>
-          <w:rFonts w:ascii="Consolas" w:hAnsi="Consolas" w:cs="Consolas"/>
-          <w:color w:val="0000FF"/>
-          <w:sz w:val="19"/>
-          <w:szCs w:val="19"/>
-        </w:rPr>
-        <w:t>WITH</w:t>
-      </w:r>
-      <w:r>
-        <w:rPr>
-          <w:rFonts w:ascii="Consolas" w:hAnsi="Consolas" w:cs="Consolas"/>
-          <w:color w:val="000000"/>
-          <w:sz w:val="19"/>
-          <w:szCs w:val="19"/>
-        </w:rPr>
-        <w:t xml:space="preserve"> </w:t>
-      </w:r>
-      <w:r>
-        <w:rPr>
-          <w:rFonts w:ascii="Consolas" w:hAnsi="Consolas" w:cs="Consolas"/>
-          <w:color w:val="0000FF"/>
-          <w:sz w:val="19"/>
-          <w:szCs w:val="19"/>
-        </w:rPr>
-        <w:t>MOVE</w:t>
-      </w:r>
-      <w:r>
-        <w:rPr>
-          <w:rFonts w:ascii="Consolas" w:hAnsi="Consolas" w:cs="Consolas"/>
-          <w:color w:val="000000"/>
-          <w:sz w:val="19"/>
-          <w:szCs w:val="19"/>
-        </w:rPr>
-        <w:t xml:space="preserve"> </w:t>
-      </w:r>
-      <w:r>
-        <w:rPr>
-          <w:rFonts w:ascii="Consolas" w:hAnsi="Consolas" w:cs="Consolas"/>
-          <w:color w:val="FF0000"/>
-          <w:sz w:val="19"/>
-          <w:szCs w:val="19"/>
-        </w:rPr>
-        <w:t>'Pubs'</w:t>
-      </w:r>
-      <w:r>
-        <w:rPr>
-          <w:rFonts w:ascii="Consolas" w:hAnsi="Consolas" w:cs="Consolas"/>
-          <w:color w:val="000000"/>
-          <w:sz w:val="19"/>
-          <w:szCs w:val="19"/>
-        </w:rPr>
-        <w:t xml:space="preserve"> </w:t>
-      </w:r>
-      <w:r>
-        <w:rPr>
-          <w:rFonts w:ascii="Consolas" w:hAnsi="Consolas" w:cs="Consolas"/>
-          <w:color w:val="0000FF"/>
-          <w:sz w:val="19"/>
-          <w:szCs w:val="19"/>
-        </w:rPr>
-        <w:t>TO</w:t>
-      </w:r>
-      <w:r>
-        <w:rPr>
-          <w:rFonts w:ascii="Consolas" w:hAnsi="Consolas" w:cs="Consolas"/>
-          <w:color w:val="000000"/>
-          <w:sz w:val="19"/>
-          <w:szCs w:val="19"/>
-        </w:rPr>
-        <w:t xml:space="preserve"> </w:t>
-      </w:r>
-      <w:r>
-        <w:rPr>
-          <w:rFonts w:ascii="Consolas" w:hAnsi="Consolas" w:cs="Consolas"/>
-          <w:color w:val="FF0000"/>
-          <w:sz w:val="19"/>
-          <w:szCs w:val="19"/>
-        </w:rPr>
-        <w:t>'/var/opt/</w:t>
-      </w:r>
-      <w:proofErr w:type="spellStart"/>
-      <w:r>
-        <w:rPr>
-          <w:rFonts w:ascii="Consolas" w:hAnsi="Consolas" w:cs="Consolas"/>
-          <w:color w:val="FF0000"/>
-          <w:sz w:val="19"/>
-          <w:szCs w:val="19"/>
-        </w:rPr>
-        <w:t>mssql</w:t>
-      </w:r>
-      <w:proofErr w:type="spellEnd"/>
-      <w:r>
-        <w:rPr>
-          <w:rFonts w:ascii="Consolas" w:hAnsi="Consolas" w:cs="Consolas"/>
-          <w:color w:val="FF0000"/>
-          <w:sz w:val="19"/>
-          <w:szCs w:val="19"/>
-        </w:rPr>
-        <w:t>/data/</w:t>
-      </w:r>
-      <w:proofErr w:type="spellStart"/>
-      <w:r>
-        <w:rPr>
-          <w:rFonts w:ascii="Consolas" w:hAnsi="Consolas" w:cs="Consolas"/>
-          <w:color w:val="FF0000"/>
-          <w:sz w:val="19"/>
-          <w:szCs w:val="19"/>
-        </w:rPr>
-        <w:t>pubs_restored.mdf</w:t>
-      </w:r>
-      <w:proofErr w:type="spellEnd"/>
-      <w:r>
-        <w:rPr>
-          <w:rFonts w:ascii="Consolas" w:hAnsi="Consolas" w:cs="Consolas"/>
-          <w:color w:val="FF0000"/>
-          <w:sz w:val="19"/>
-          <w:szCs w:val="19"/>
-        </w:rPr>
-        <w:t>'</w:t>
-      </w:r>
-      <w:r>
-        <w:rPr>
-          <w:rFonts w:ascii="Consolas" w:hAnsi="Consolas" w:cs="Consolas"/>
-          <w:color w:val="808080"/>
-          <w:sz w:val="19"/>
-          <w:szCs w:val="19"/>
-        </w:rPr>
-        <w:t>,</w:t>
-      </w:r>
+        <w:ind w:left="284"/>
+        <w:rPr>
+          <w:rFonts w:ascii="Segoe UI" w:hAnsi="Segoe UI" w:cs="Segoe UI"/>
+          <w:color w:val="000000"/>
+          <w:shd w:val="clear" w:color="auto" w:fill="FFFFFF"/>
+        </w:rPr>
+      </w:pPr>
     </w:p>
     <w:p>
       <w:pPr>
         <w:pStyle w:val="ListParagraph"/>
         <w:shd w:val="clear" w:color="auto" w:fill="FFFFFF"/>
         <w:spacing w:after="45" w:line="240" w:lineRule="auto"/>
-        <w:rPr>
-          <w:rFonts w:ascii="Consolas" w:hAnsi="Consolas" w:cs="Consolas"/>
-          <w:color w:val="FF0000"/>
-          <w:sz w:val="19"/>
-          <w:szCs w:val="19"/>
-        </w:rPr>
-      </w:pPr>
-      <w:r>
-        <w:rPr>
-          <w:rFonts w:ascii="Consolas" w:hAnsi="Consolas" w:cs="Consolas"/>
-          <w:color w:val="0000FF"/>
-          <w:sz w:val="19"/>
-          <w:szCs w:val="19"/>
-        </w:rPr>
-        <w:t>MOVE</w:t>
-      </w:r>
-      <w:r>
-        <w:rPr>
-          <w:rFonts w:ascii="Consolas" w:hAnsi="Consolas" w:cs="Consolas"/>
-          <w:color w:val="000000"/>
-          <w:sz w:val="19"/>
-          <w:szCs w:val="19"/>
-        </w:rPr>
-        <w:t xml:space="preserve"> </w:t>
-      </w:r>
-      <w:r>
-        <w:rPr>
-          <w:rFonts w:ascii="Consolas" w:hAnsi="Consolas" w:cs="Consolas"/>
-          <w:color w:val="FF0000"/>
-          <w:sz w:val="19"/>
-          <w:szCs w:val="19"/>
-        </w:rPr>
-        <w:t>'</w:t>
-      </w:r>
-      <w:proofErr w:type="spellStart"/>
-      <w:r>
-        <w:rPr>
-          <w:rFonts w:ascii="Consolas" w:hAnsi="Consolas" w:cs="Consolas"/>
-          <w:color w:val="FF0000"/>
-          <w:sz w:val="19"/>
-          <w:szCs w:val="19"/>
-        </w:rPr>
-        <w:t>Pubs_log</w:t>
-      </w:r>
-      <w:proofErr w:type="spellEnd"/>
-      <w:r>
-        <w:rPr>
-          <w:rFonts w:ascii="Consolas" w:hAnsi="Consolas" w:cs="Consolas"/>
-          <w:color w:val="FF0000"/>
-          <w:sz w:val="19"/>
-          <w:szCs w:val="19"/>
-        </w:rPr>
-        <w:t>'</w:t>
-      </w:r>
-      <w:r>
-        <w:rPr>
-          <w:rFonts w:ascii="Consolas" w:hAnsi="Consolas" w:cs="Consolas"/>
-          <w:color w:val="000000"/>
-          <w:sz w:val="19"/>
-          <w:szCs w:val="19"/>
-        </w:rPr>
-        <w:t xml:space="preserve"> </w:t>
-      </w:r>
-      <w:r>
-        <w:rPr>
-          <w:rFonts w:ascii="Consolas" w:hAnsi="Consolas" w:cs="Consolas"/>
-          <w:color w:val="0000FF"/>
-          <w:sz w:val="19"/>
-          <w:szCs w:val="19"/>
-        </w:rPr>
-        <w:t>TO</w:t>
-      </w:r>
-      <w:r>
-        <w:rPr>
-          <w:rFonts w:ascii="Consolas" w:hAnsi="Consolas" w:cs="Consolas"/>
-          <w:color w:val="000000"/>
-          <w:sz w:val="19"/>
-          <w:szCs w:val="19"/>
-        </w:rPr>
-        <w:t xml:space="preserve"> </w:t>
-      </w:r>
-      <w:r>
-        <w:rPr>
-          <w:rFonts w:ascii="Consolas" w:hAnsi="Consolas" w:cs="Consolas"/>
-          <w:color w:val="FF0000"/>
-          <w:sz w:val="19"/>
-          <w:szCs w:val="19"/>
-        </w:rPr>
-        <w:t>'/var/opt/</w:t>
-      </w:r>
-      <w:proofErr w:type="spellStart"/>
-      <w:r>
-        <w:rPr>
-          <w:rFonts w:ascii="Consolas" w:hAnsi="Consolas" w:cs="Consolas"/>
-          <w:color w:val="FF0000"/>
-          <w:sz w:val="19"/>
-          <w:szCs w:val="19"/>
-        </w:rPr>
-        <w:t>mssql</w:t>
-      </w:r>
-      <w:proofErr w:type="spellEnd"/>
-      <w:r>
-        <w:rPr>
-          <w:rFonts w:ascii="Consolas" w:hAnsi="Consolas" w:cs="Consolas"/>
-          <w:color w:val="FF0000"/>
-          <w:sz w:val="19"/>
-          <w:szCs w:val="19"/>
-        </w:rPr>
-        <w:t>/data/</w:t>
-      </w:r>
-      <w:proofErr w:type="spellStart"/>
-      <w:r>
-        <w:rPr>
-          <w:rFonts w:ascii="Consolas" w:hAnsi="Consolas" w:cs="Consolas"/>
-          <w:color w:val="FF0000"/>
-          <w:sz w:val="19"/>
-          <w:szCs w:val="19"/>
-        </w:rPr>
-        <w:t>pubs_restored.ldf</w:t>
-      </w:r>
-      <w:proofErr w:type="spellEnd"/>
-      <w:r>
-        <w:rPr>
-          <w:rFonts w:ascii="Consolas" w:hAnsi="Consolas" w:cs="Consolas"/>
-          <w:color w:val="FF0000"/>
-          <w:sz w:val="19"/>
-          <w:szCs w:val="19"/>
-        </w:rPr>
-        <w:t>'</w:t>
-      </w:r>
-    </w:p>
-    <w:p>
-      <w:pPr>
-        <w:pStyle w:val="ListParagraph"/>
-        <w:shd w:val="clear" w:color="auto" w:fill="FFFFFF"/>
-        <w:spacing w:after="45" w:line="240" w:lineRule="auto"/>
-        <w:rPr>
-          <w:rFonts w:ascii="Arial" w:hAnsi="Arial" w:cs="Arial"/>
-          <w:color w:val="404040"/>
-          <w:sz w:val="21"/>
-          <w:szCs w:val="21"/>
-        </w:rPr>
-      </w:pPr>
-    </w:p>
-    <w:p>
-      <w:pPr>
-        <w:pStyle w:val="ListParagraph"/>
-        <w:numPr>
-          <w:ilvl w:val="0"/>
-          <w:numId w:val="5"/>
-        </w:numPr>
-        <w:shd w:val="clear" w:color="auto" w:fill="FFFFFF"/>
-        <w:spacing w:after="45" w:line="240" w:lineRule="auto"/>
-        <w:rPr>
-          <w:rFonts w:ascii="Arial" w:hAnsi="Arial" w:cs="Arial"/>
-          <w:color w:val="404040"/>
-          <w:sz w:val="21"/>
-          <w:szCs w:val="21"/>
-        </w:rPr>
-      </w:pPr>
-      <w:r>
-        <w:rPr>
-          <w:rFonts w:ascii="Arial" w:hAnsi="Arial" w:cs="Arial"/>
-          <w:color w:val="404040"/>
-          <w:sz w:val="21"/>
-          <w:szCs w:val="21"/>
-        </w:rPr>
-        <w:t xml:space="preserve">Now I had 2 databases Pubs, </w:t>
-      </w:r>
-      <w:proofErr w:type="spellStart"/>
-      <w:r>
-        <w:rPr>
-          <w:rFonts w:ascii="Arial" w:hAnsi="Arial" w:cs="Arial"/>
-          <w:color w:val="404040"/>
-          <w:sz w:val="21"/>
-          <w:szCs w:val="21"/>
-        </w:rPr>
-        <w:t>Pubs_Restored</w:t>
-      </w:r>
-      <w:proofErr w:type="spellEnd"/>
-      <w:r>
-        <w:rPr>
-          <w:rFonts w:ascii="Arial" w:hAnsi="Arial" w:cs="Arial"/>
-          <w:color w:val="404040"/>
-          <w:sz w:val="21"/>
-          <w:szCs w:val="21"/>
-        </w:rPr>
-        <w:t>.</w:t>
-      </w:r>
-    </w:p>
-    <w:p>
-      <w:pPr>
-        <w:pStyle w:val="ListParagraph"/>
-        <w:shd w:val="clear" w:color="auto" w:fill="FFFFFF"/>
-        <w:spacing w:after="45" w:line="240" w:lineRule="auto"/>
-        <w:rPr>
-          <w:rFonts w:ascii="Arial" w:hAnsi="Arial" w:cs="Arial"/>
-          <w:color w:val="404040"/>
-          <w:sz w:val="21"/>
-          <w:szCs w:val="21"/>
-        </w:rPr>
-      </w:pPr>
-    </w:p>
-    <w:p>
-      <w:pPr>
-        <w:pStyle w:val="ListParagraph"/>
-        <w:numPr>
-          <w:ilvl w:val="0"/>
-          <w:numId w:val="5"/>
-        </w:numPr>
-        <w:shd w:val="clear" w:color="auto" w:fill="FFFFFF"/>
-        <w:spacing w:after="45" w:line="240" w:lineRule="auto"/>
-        <w:rPr>
-          <w:rFonts w:ascii="Arial" w:hAnsi="Arial" w:cs="Arial"/>
-          <w:color w:val="404040"/>
-          <w:sz w:val="21"/>
-          <w:szCs w:val="21"/>
-        </w:rPr>
-      </w:pPr>
-      <w:r>
-        <w:rPr>
-          <w:rFonts w:ascii="Arial" w:hAnsi="Arial" w:cs="Arial"/>
-          <w:color w:val="404040"/>
-          <w:sz w:val="21"/>
-          <w:szCs w:val="21"/>
-        </w:rPr>
-        <w:t>Now I needed to delete some rows in anyone of table which has primary key data type as “int”. So, I found that “jobs” table’s “</w:t>
-      </w:r>
-      <w:proofErr w:type="spellStart"/>
-      <w:r>
-        <w:rPr>
-          <w:rFonts w:ascii="Arial" w:hAnsi="Arial" w:cs="Arial"/>
-          <w:color w:val="404040"/>
-          <w:sz w:val="21"/>
-          <w:szCs w:val="21"/>
-        </w:rPr>
-        <w:t>job_id</w:t>
-      </w:r>
-      <w:proofErr w:type="spellEnd"/>
-      <w:r>
-        <w:rPr>
-          <w:rFonts w:ascii="Arial" w:hAnsi="Arial" w:cs="Arial"/>
-          <w:color w:val="404040"/>
-          <w:sz w:val="21"/>
-          <w:szCs w:val="21"/>
-        </w:rPr>
-        <w:t>” has “int” data type.</w:t>
-      </w:r>
-    </w:p>
-    <w:p>
-      <w:pPr>
-        <w:pStyle w:val="ListParagraph"/>
-        <w:rPr>
-          <w:rFonts w:ascii="Arial" w:hAnsi="Arial" w:cs="Arial"/>
-          <w:color w:val="404040"/>
-          <w:sz w:val="21"/>
-          <w:szCs w:val="21"/>
-        </w:rPr>
-      </w:pPr>
-    </w:p>
-    <w:p>
-      <w:pPr>
-        <w:pStyle w:val="ListParagraph"/>
-        <w:numPr>
-          <w:ilvl w:val="0"/>
-          <w:numId w:val="5"/>
-        </w:numPr>
-        <w:shd w:val="clear" w:color="auto" w:fill="FFFFFF"/>
-        <w:spacing w:after="45" w:line="240" w:lineRule="auto"/>
-        <w:rPr>
-          <w:rFonts w:ascii="Arial" w:hAnsi="Arial" w:cs="Arial"/>
-          <w:color w:val="404040"/>
-          <w:sz w:val="21"/>
-          <w:szCs w:val="21"/>
-        </w:rPr>
-      </w:pPr>
-      <w:r>
-        <w:rPr>
-          <w:rFonts w:ascii="Arial" w:hAnsi="Arial" w:cs="Arial"/>
-          <w:color w:val="404040"/>
-          <w:sz w:val="21"/>
-          <w:szCs w:val="21"/>
-        </w:rPr>
-        <w:t>In order to delete some rows in [Pubs</w:t>
-      </w:r>
-      <w:proofErr w:type="gramStart"/>
-      <w:r>
-        <w:rPr>
-          <w:rFonts w:ascii="Arial" w:hAnsi="Arial" w:cs="Arial"/>
-          <w:color w:val="404040"/>
-          <w:sz w:val="21"/>
-          <w:szCs w:val="21"/>
-        </w:rPr>
-        <w:t>].[</w:t>
-      </w:r>
-      <w:proofErr w:type="spellStart"/>
-      <w:proofErr w:type="gramEnd"/>
-      <w:r>
-        <w:rPr>
-          <w:rFonts w:ascii="Arial" w:hAnsi="Arial" w:cs="Arial"/>
-          <w:color w:val="404040"/>
-          <w:sz w:val="21"/>
-          <w:szCs w:val="21"/>
-        </w:rPr>
-        <w:t>dbo</w:t>
-      </w:r>
-      <w:proofErr w:type="spellEnd"/>
-      <w:r>
-        <w:rPr>
-          <w:rFonts w:ascii="Arial" w:hAnsi="Arial" w:cs="Arial"/>
-          <w:color w:val="404040"/>
-          <w:sz w:val="21"/>
-          <w:szCs w:val="21"/>
-        </w:rPr>
-        <w:t>].[jobs], I needed to delete the foreign key in [Pubs].[</w:t>
-      </w:r>
-      <w:proofErr w:type="spellStart"/>
-      <w:r>
-        <w:rPr>
-          <w:rFonts w:ascii="Arial" w:hAnsi="Arial" w:cs="Arial"/>
-          <w:color w:val="404040"/>
-          <w:sz w:val="21"/>
-          <w:szCs w:val="21"/>
-        </w:rPr>
-        <w:t>dbo</w:t>
-      </w:r>
-      <w:proofErr w:type="spellEnd"/>
-      <w:r>
-        <w:rPr>
-          <w:rFonts w:ascii="Arial" w:hAnsi="Arial" w:cs="Arial"/>
-          <w:color w:val="404040"/>
-          <w:sz w:val="21"/>
-          <w:szCs w:val="21"/>
-        </w:rPr>
-        <w:t>].[employee] table. So I deleted some rows in [Pubs</w:t>
-      </w:r>
-      <w:proofErr w:type="gramStart"/>
-      <w:r>
-        <w:rPr>
-          <w:rFonts w:ascii="Arial" w:hAnsi="Arial" w:cs="Arial"/>
-          <w:color w:val="404040"/>
-          <w:sz w:val="21"/>
-          <w:szCs w:val="21"/>
-        </w:rPr>
-        <w:t>].[</w:t>
-      </w:r>
-      <w:proofErr w:type="spellStart"/>
-      <w:proofErr w:type="gramEnd"/>
-      <w:r>
-        <w:rPr>
-          <w:rFonts w:ascii="Arial" w:hAnsi="Arial" w:cs="Arial"/>
-          <w:color w:val="404040"/>
-          <w:sz w:val="21"/>
-          <w:szCs w:val="21"/>
-        </w:rPr>
-        <w:t>dbo</w:t>
-      </w:r>
-      <w:proofErr w:type="spellEnd"/>
-      <w:r>
-        <w:rPr>
-          <w:rFonts w:ascii="Arial" w:hAnsi="Arial" w:cs="Arial"/>
-          <w:color w:val="404040"/>
-          <w:sz w:val="21"/>
-          <w:szCs w:val="21"/>
-        </w:rPr>
-        <w:t>].[employee] (</w:t>
-      </w:r>
-      <w:proofErr w:type="spellStart"/>
-      <w:r>
-        <w:rPr>
-          <w:rFonts w:ascii="Arial" w:hAnsi="Arial" w:cs="Arial"/>
-          <w:color w:val="404040"/>
-          <w:sz w:val="21"/>
-          <w:szCs w:val="21"/>
-        </w:rPr>
-        <w:t>Eg</w:t>
-      </w:r>
-      <w:proofErr w:type="spellEnd"/>
-      <w:r>
-        <w:rPr>
-          <w:rFonts w:ascii="Arial" w:hAnsi="Arial" w:cs="Arial"/>
-          <w:color w:val="404040"/>
-          <w:sz w:val="21"/>
-          <w:szCs w:val="21"/>
-        </w:rPr>
-        <w:t xml:space="preserve">: </w:t>
-      </w:r>
-      <w:proofErr w:type="spellStart"/>
-      <w:r>
-        <w:rPr>
-          <w:rFonts w:ascii="Arial" w:hAnsi="Arial" w:cs="Arial"/>
-          <w:color w:val="404040"/>
-          <w:sz w:val="21"/>
-          <w:szCs w:val="21"/>
-        </w:rPr>
-        <w:t>job_id</w:t>
-      </w:r>
-      <w:proofErr w:type="spellEnd"/>
-      <w:r>
-        <w:rPr>
-          <w:rFonts w:ascii="Arial" w:hAnsi="Arial" w:cs="Arial"/>
-          <w:color w:val="404040"/>
-          <w:sz w:val="21"/>
-          <w:szCs w:val="21"/>
-        </w:rPr>
-        <w:t xml:space="preserve"> = 4 and 5)</w:t>
-      </w:r>
-    </w:p>
-    <w:p>
-      <w:pPr>
-        <w:pStyle w:val="ListParagraph"/>
-        <w:autoSpaceDE w:val="0"/>
-        <w:autoSpaceDN w:val="0"/>
-        <w:adjustRightInd w:val="0"/>
-        <w:spacing w:after="0" w:line="240" w:lineRule="auto"/>
-        <w:rPr>
-          <w:rFonts w:ascii="Consolas" w:hAnsi="Consolas" w:cs="Consolas"/>
-          <w:color w:val="000000"/>
-          <w:sz w:val="19"/>
-          <w:szCs w:val="19"/>
-        </w:rPr>
-      </w:pPr>
-      <w:r>
-        <w:rPr>
-          <w:rFonts w:ascii="Consolas" w:hAnsi="Consolas" w:cs="Consolas"/>
-          <w:color w:val="0000FF"/>
-          <w:sz w:val="19"/>
-          <w:szCs w:val="19"/>
-        </w:rPr>
-        <w:t>USE</w:t>
-      </w:r>
-      <w:r>
-        <w:rPr>
-          <w:rFonts w:ascii="Consolas" w:hAnsi="Consolas" w:cs="Consolas"/>
-          <w:color w:val="000000"/>
-          <w:sz w:val="19"/>
-          <w:szCs w:val="19"/>
-        </w:rPr>
-        <w:t xml:space="preserve"> Pubs</w:t>
-      </w:r>
-    </w:p>
-    <w:p>
-      <w:pPr>
-        <w:pStyle w:val="ListParagraph"/>
-        <w:autoSpaceDE w:val="0"/>
-        <w:autoSpaceDN w:val="0"/>
-        <w:adjustRightInd w:val="0"/>
-        <w:spacing w:after="0" w:line="240" w:lineRule="auto"/>
-        <w:rPr>
-          <w:rFonts w:ascii="Consolas" w:hAnsi="Consolas" w:cs="Consolas"/>
-          <w:color w:val="000000"/>
-          <w:sz w:val="19"/>
-          <w:szCs w:val="19"/>
-        </w:rPr>
-      </w:pPr>
-      <w:r>
-        <w:rPr>
-          <w:rFonts w:ascii="Consolas" w:hAnsi="Consolas" w:cs="Consolas"/>
-          <w:color w:val="0000FF"/>
-          <w:sz w:val="19"/>
-          <w:szCs w:val="19"/>
-        </w:rPr>
-        <w:t>GO</w:t>
-      </w:r>
-    </w:p>
-    <w:p>
-      <w:pPr>
-        <w:pStyle w:val="ListParagraph"/>
-        <w:shd w:val="clear" w:color="auto" w:fill="FFFFFF"/>
-        <w:spacing w:after="45" w:line="240" w:lineRule="auto"/>
-        <w:rPr>
-          <w:rFonts w:ascii="Consolas" w:hAnsi="Consolas" w:cs="Consolas"/>
-          <w:color w:val="000000"/>
-          <w:sz w:val="19"/>
-          <w:szCs w:val="19"/>
-        </w:rPr>
-      </w:pPr>
-      <w:r>
-        <w:rPr>
-          <w:rFonts w:ascii="Consolas" w:hAnsi="Consolas" w:cs="Consolas"/>
-          <w:color w:val="0000FF"/>
-          <w:sz w:val="19"/>
-          <w:szCs w:val="19"/>
-        </w:rPr>
-        <w:t>DELETE</w:t>
-      </w:r>
-      <w:r>
-        <w:rPr>
-          <w:rFonts w:ascii="Consolas" w:hAnsi="Consolas" w:cs="Consolas"/>
-          <w:color w:val="000000"/>
-          <w:sz w:val="19"/>
-          <w:szCs w:val="19"/>
-        </w:rPr>
-        <w:t xml:space="preserve"> employee </w:t>
-      </w:r>
-      <w:r>
-        <w:rPr>
-          <w:rFonts w:ascii="Consolas" w:hAnsi="Consolas" w:cs="Consolas"/>
-          <w:color w:val="0000FF"/>
-          <w:sz w:val="19"/>
-          <w:szCs w:val="19"/>
-        </w:rPr>
-        <w:t>where</w:t>
-      </w:r>
-      <w:r>
-        <w:rPr>
-          <w:rFonts w:ascii="Consolas" w:hAnsi="Consolas" w:cs="Consolas"/>
-          <w:color w:val="000000"/>
-          <w:sz w:val="19"/>
-          <w:szCs w:val="19"/>
-        </w:rPr>
-        <w:t xml:space="preserve"> </w:t>
-      </w:r>
-      <w:proofErr w:type="spellStart"/>
-      <w:r>
-        <w:rPr>
-          <w:rFonts w:ascii="Consolas" w:hAnsi="Consolas" w:cs="Consolas"/>
-          <w:color w:val="000000"/>
-          <w:sz w:val="19"/>
-          <w:szCs w:val="19"/>
-        </w:rPr>
-        <w:t>job_id</w:t>
-      </w:r>
-      <w:proofErr w:type="spellEnd"/>
-      <w:r>
-        <w:rPr>
-          <w:rFonts w:ascii="Consolas" w:hAnsi="Consolas" w:cs="Consolas"/>
-          <w:color w:val="000000"/>
-          <w:sz w:val="19"/>
-          <w:szCs w:val="19"/>
-        </w:rPr>
-        <w:t xml:space="preserve"> </w:t>
-      </w:r>
-      <w:r>
-        <w:rPr>
-          <w:rFonts w:ascii="Consolas" w:hAnsi="Consolas" w:cs="Consolas"/>
-          <w:color w:val="808080"/>
-          <w:sz w:val="19"/>
-          <w:szCs w:val="19"/>
-        </w:rPr>
-        <w:t>=</w:t>
-      </w:r>
-      <w:r>
-        <w:rPr>
-          <w:rFonts w:ascii="Consolas" w:hAnsi="Consolas" w:cs="Consolas"/>
-          <w:color w:val="000000"/>
-          <w:sz w:val="19"/>
-          <w:szCs w:val="19"/>
-        </w:rPr>
-        <w:t xml:space="preserve"> 4</w:t>
-      </w:r>
-    </w:p>
-    <w:p>
-      <w:pPr>
-        <w:pStyle w:val="ListParagraph"/>
-        <w:shd w:val="clear" w:color="auto" w:fill="FFFFFF"/>
-        <w:spacing w:after="45" w:line="240" w:lineRule="auto"/>
-        <w:rPr>
-          <w:rFonts w:ascii="Consolas" w:hAnsi="Consolas" w:cs="Consolas"/>
-          <w:color w:val="000000"/>
-          <w:sz w:val="19"/>
-          <w:szCs w:val="19"/>
-        </w:rPr>
-      </w:pPr>
-      <w:r>
-        <w:rPr>
-          <w:rFonts w:ascii="Consolas" w:hAnsi="Consolas" w:cs="Consolas"/>
-          <w:color w:val="0000FF"/>
-          <w:sz w:val="19"/>
-          <w:szCs w:val="19"/>
-        </w:rPr>
-        <w:t>DELETE</w:t>
-      </w:r>
-      <w:r>
-        <w:rPr>
-          <w:rFonts w:ascii="Consolas" w:hAnsi="Consolas" w:cs="Consolas"/>
-          <w:color w:val="000000"/>
-          <w:sz w:val="19"/>
-          <w:szCs w:val="19"/>
-        </w:rPr>
-        <w:t xml:space="preserve"> employee </w:t>
-      </w:r>
-      <w:r>
-        <w:rPr>
-          <w:rFonts w:ascii="Consolas" w:hAnsi="Consolas" w:cs="Consolas"/>
-          <w:color w:val="0000FF"/>
-          <w:sz w:val="19"/>
-          <w:szCs w:val="19"/>
-        </w:rPr>
-        <w:t>where</w:t>
-      </w:r>
-      <w:r>
-        <w:rPr>
-          <w:rFonts w:ascii="Consolas" w:hAnsi="Consolas" w:cs="Consolas"/>
-          <w:color w:val="000000"/>
-          <w:sz w:val="19"/>
-          <w:szCs w:val="19"/>
-        </w:rPr>
-        <w:t xml:space="preserve"> </w:t>
-      </w:r>
-      <w:proofErr w:type="spellStart"/>
-      <w:r>
-        <w:rPr>
-          <w:rFonts w:ascii="Consolas" w:hAnsi="Consolas" w:cs="Consolas"/>
-          <w:color w:val="000000"/>
-          <w:sz w:val="19"/>
-          <w:szCs w:val="19"/>
-        </w:rPr>
-        <w:t>job_id</w:t>
-      </w:r>
-      <w:proofErr w:type="spellEnd"/>
-      <w:r>
-        <w:rPr>
-          <w:rFonts w:ascii="Consolas" w:hAnsi="Consolas" w:cs="Consolas"/>
-          <w:color w:val="000000"/>
-          <w:sz w:val="19"/>
-          <w:szCs w:val="19"/>
-        </w:rPr>
-        <w:t xml:space="preserve"> </w:t>
-      </w:r>
-      <w:r>
-        <w:rPr>
-          <w:rFonts w:ascii="Consolas" w:hAnsi="Consolas" w:cs="Consolas"/>
-          <w:color w:val="808080"/>
-          <w:sz w:val="19"/>
-          <w:szCs w:val="19"/>
-        </w:rPr>
-        <w:t>=</w:t>
-      </w:r>
-      <w:r>
-        <w:rPr>
-          <w:rFonts w:ascii="Consolas" w:hAnsi="Consolas" w:cs="Consolas"/>
-          <w:color w:val="000000"/>
-          <w:sz w:val="19"/>
-          <w:szCs w:val="19"/>
-        </w:rPr>
-        <w:t xml:space="preserve"> </w:t>
-      </w:r>
-      <w:r>
-        <w:rPr>
-          <w:rFonts w:ascii="Consolas" w:hAnsi="Consolas" w:cs="Consolas"/>
-          <w:color w:val="000000"/>
-          <w:sz w:val="19"/>
-          <w:szCs w:val="19"/>
-        </w:rPr>
-        <w:t>5</w:t>
-      </w:r>
-    </w:p>
-    <w:p>
-      <w:pPr>
-        <w:pStyle w:val="ListParagraph"/>
-        <w:shd w:val="clear" w:color="auto" w:fill="FFFFFF"/>
-        <w:spacing w:after="45" w:line="240" w:lineRule="auto"/>
-        <w:rPr>
-          <w:rFonts w:ascii="Arial" w:hAnsi="Arial" w:cs="Arial"/>
-          <w:color w:val="404040"/>
-          <w:sz w:val="21"/>
-          <w:szCs w:val="21"/>
-        </w:rPr>
-      </w:pPr>
-    </w:p>
-    <w:p>
-      <w:pPr>
-        <w:pStyle w:val="ListParagraph"/>
-        <w:numPr>
-          <w:ilvl w:val="0"/>
-          <w:numId w:val="5"/>
-        </w:numPr>
-        <w:shd w:val="clear" w:color="auto" w:fill="FFFFFF"/>
-        <w:spacing w:after="45" w:line="240" w:lineRule="auto"/>
-        <w:rPr>
-          <w:rFonts w:ascii="Arial" w:hAnsi="Arial" w:cs="Arial"/>
-          <w:color w:val="404040"/>
-          <w:sz w:val="21"/>
-          <w:szCs w:val="21"/>
-        </w:rPr>
-      </w:pPr>
-      <w:r>
-        <w:rPr>
-          <w:rFonts w:ascii="Arial" w:hAnsi="Arial" w:cs="Arial"/>
-          <w:color w:val="404040"/>
-          <w:sz w:val="21"/>
-          <w:szCs w:val="21"/>
-        </w:rPr>
-        <w:t xml:space="preserve">Now I can delete rows which has </w:t>
-      </w:r>
-      <w:proofErr w:type="spellStart"/>
-      <w:r>
-        <w:rPr>
-          <w:rFonts w:ascii="Arial" w:hAnsi="Arial" w:cs="Arial"/>
-          <w:color w:val="404040"/>
-          <w:sz w:val="21"/>
-          <w:szCs w:val="21"/>
-        </w:rPr>
-        <w:t>job_id</w:t>
-      </w:r>
-      <w:proofErr w:type="spellEnd"/>
-      <w:r>
-        <w:rPr>
-          <w:rFonts w:ascii="Arial" w:hAnsi="Arial" w:cs="Arial"/>
-          <w:color w:val="404040"/>
-          <w:sz w:val="21"/>
-          <w:szCs w:val="21"/>
-        </w:rPr>
-        <w:t xml:space="preserve"> = 4 and 5. So I deleted rows that matches </w:t>
-      </w:r>
-      <w:proofErr w:type="spellStart"/>
-      <w:r>
-        <w:rPr>
-          <w:rFonts w:ascii="Arial" w:hAnsi="Arial" w:cs="Arial"/>
-          <w:color w:val="404040"/>
-          <w:sz w:val="21"/>
-          <w:szCs w:val="21"/>
-        </w:rPr>
-        <w:t>job_id</w:t>
-      </w:r>
-      <w:proofErr w:type="spellEnd"/>
-      <w:r>
-        <w:rPr>
-          <w:rFonts w:ascii="Arial" w:hAnsi="Arial" w:cs="Arial"/>
-          <w:color w:val="404040"/>
-          <w:sz w:val="21"/>
-          <w:szCs w:val="21"/>
-        </w:rPr>
-        <w:t xml:space="preserve"> = 4, 5.</w:t>
-      </w:r>
-    </w:p>
-    <w:p>
-      <w:pPr>
-        <w:pStyle w:val="ListParagraph"/>
-        <w:autoSpaceDE w:val="0"/>
-        <w:autoSpaceDN w:val="0"/>
-        <w:adjustRightInd w:val="0"/>
-        <w:spacing w:after="0" w:line="240" w:lineRule="auto"/>
-        <w:rPr>
-          <w:rFonts w:ascii="Consolas" w:hAnsi="Consolas" w:cs="Consolas"/>
-          <w:color w:val="000000"/>
-          <w:sz w:val="19"/>
-          <w:szCs w:val="19"/>
-        </w:rPr>
-      </w:pPr>
-      <w:r>
-        <w:rPr>
-          <w:rFonts w:ascii="Consolas" w:hAnsi="Consolas" w:cs="Consolas"/>
-          <w:color w:val="0000FF"/>
-          <w:sz w:val="19"/>
-          <w:szCs w:val="19"/>
-        </w:rPr>
-        <w:t>DELETE</w:t>
-      </w:r>
-      <w:r>
-        <w:rPr>
-          <w:rFonts w:ascii="Consolas" w:hAnsi="Consolas" w:cs="Consolas"/>
-          <w:color w:val="000000"/>
-          <w:sz w:val="19"/>
-          <w:szCs w:val="19"/>
-        </w:rPr>
-        <w:t xml:space="preserve"> jobs </w:t>
-      </w:r>
-      <w:r>
-        <w:rPr>
-          <w:rFonts w:ascii="Consolas" w:hAnsi="Consolas" w:cs="Consolas"/>
-          <w:color w:val="0000FF"/>
-          <w:sz w:val="19"/>
-          <w:szCs w:val="19"/>
-        </w:rPr>
-        <w:t>where</w:t>
-      </w:r>
-      <w:r>
-        <w:rPr>
-          <w:rFonts w:ascii="Consolas" w:hAnsi="Consolas" w:cs="Consolas"/>
-          <w:color w:val="000000"/>
-          <w:sz w:val="19"/>
-          <w:szCs w:val="19"/>
-        </w:rPr>
-        <w:t xml:space="preserve"> </w:t>
-      </w:r>
-      <w:proofErr w:type="spellStart"/>
-      <w:r>
-        <w:rPr>
-          <w:rFonts w:ascii="Consolas" w:hAnsi="Consolas" w:cs="Consolas"/>
-          <w:color w:val="000000"/>
-          <w:sz w:val="19"/>
-          <w:szCs w:val="19"/>
-        </w:rPr>
-        <w:t>job_id</w:t>
-      </w:r>
-      <w:proofErr w:type="spellEnd"/>
-      <w:r>
-        <w:rPr>
-          <w:rFonts w:ascii="Consolas" w:hAnsi="Consolas" w:cs="Consolas"/>
-          <w:color w:val="000000"/>
-          <w:sz w:val="19"/>
-          <w:szCs w:val="19"/>
-        </w:rPr>
-        <w:t xml:space="preserve"> </w:t>
-      </w:r>
-      <w:r>
-        <w:rPr>
-          <w:rFonts w:ascii="Consolas" w:hAnsi="Consolas" w:cs="Consolas"/>
-          <w:color w:val="808080"/>
-          <w:sz w:val="19"/>
-          <w:szCs w:val="19"/>
-        </w:rPr>
-        <w:t>=</w:t>
-      </w:r>
-      <w:r>
-        <w:rPr>
-          <w:rFonts w:ascii="Consolas" w:hAnsi="Consolas" w:cs="Consolas"/>
-          <w:color w:val="000000"/>
-          <w:sz w:val="19"/>
-          <w:szCs w:val="19"/>
-        </w:rPr>
-        <w:t xml:space="preserve"> </w:t>
-      </w:r>
-      <w:r>
-        <w:rPr>
-          <w:rFonts w:ascii="Consolas" w:hAnsi="Consolas" w:cs="Consolas"/>
-          <w:color w:val="000000"/>
-          <w:sz w:val="19"/>
-          <w:szCs w:val="19"/>
-        </w:rPr>
-        <w:t>4</w:t>
-      </w:r>
-    </w:p>
-    <w:p>
-      <w:pPr>
-        <w:pStyle w:val="ListParagraph"/>
-        <w:autoSpaceDE w:val="0"/>
-        <w:autoSpaceDN w:val="0"/>
-        <w:adjustRightInd w:val="0"/>
-        <w:spacing w:after="0" w:line="240" w:lineRule="auto"/>
-        <w:rPr>
-          <w:rFonts w:ascii="Consolas" w:hAnsi="Consolas" w:cs="Consolas"/>
-          <w:color w:val="000000"/>
-          <w:sz w:val="19"/>
-          <w:szCs w:val="19"/>
-        </w:rPr>
-      </w:pPr>
-      <w:r>
-        <w:rPr>
-          <w:rFonts w:ascii="Consolas" w:hAnsi="Consolas" w:cs="Consolas"/>
-          <w:color w:val="0000FF"/>
-          <w:sz w:val="19"/>
-          <w:szCs w:val="19"/>
-        </w:rPr>
-        <w:t>DELETE</w:t>
-      </w:r>
-      <w:r>
-        <w:rPr>
-          <w:rFonts w:ascii="Consolas" w:hAnsi="Consolas" w:cs="Consolas"/>
-          <w:color w:val="000000"/>
-          <w:sz w:val="19"/>
-          <w:szCs w:val="19"/>
-        </w:rPr>
-        <w:t xml:space="preserve"> jobs </w:t>
-      </w:r>
-      <w:r>
-        <w:rPr>
-          <w:rFonts w:ascii="Consolas" w:hAnsi="Consolas" w:cs="Consolas"/>
-          <w:color w:val="0000FF"/>
-          <w:sz w:val="19"/>
-          <w:szCs w:val="19"/>
-        </w:rPr>
-        <w:t>where</w:t>
-      </w:r>
-      <w:r>
-        <w:rPr>
-          <w:rFonts w:ascii="Consolas" w:hAnsi="Consolas" w:cs="Consolas"/>
-          <w:color w:val="000000"/>
-          <w:sz w:val="19"/>
-          <w:szCs w:val="19"/>
-        </w:rPr>
-        <w:t xml:space="preserve"> </w:t>
-      </w:r>
-      <w:proofErr w:type="spellStart"/>
-      <w:r>
-        <w:rPr>
-          <w:rFonts w:ascii="Consolas" w:hAnsi="Consolas" w:cs="Consolas"/>
-          <w:color w:val="000000"/>
-          <w:sz w:val="19"/>
-          <w:szCs w:val="19"/>
-        </w:rPr>
-        <w:t>job_id</w:t>
-      </w:r>
-      <w:proofErr w:type="spellEnd"/>
-      <w:r>
-        <w:rPr>
-          <w:rFonts w:ascii="Consolas" w:hAnsi="Consolas" w:cs="Consolas"/>
-          <w:color w:val="000000"/>
-          <w:sz w:val="19"/>
-          <w:szCs w:val="19"/>
-        </w:rPr>
-        <w:t xml:space="preserve"> </w:t>
-      </w:r>
-      <w:r>
-        <w:rPr>
-          <w:rFonts w:ascii="Consolas" w:hAnsi="Consolas" w:cs="Consolas"/>
-          <w:color w:val="808080"/>
-          <w:sz w:val="19"/>
-          <w:szCs w:val="19"/>
-        </w:rPr>
-        <w:t>=</w:t>
-      </w:r>
-      <w:r>
-        <w:rPr>
-          <w:rFonts w:ascii="Consolas" w:hAnsi="Consolas" w:cs="Consolas"/>
-          <w:color w:val="000000"/>
-          <w:sz w:val="19"/>
-          <w:szCs w:val="19"/>
-        </w:rPr>
-        <w:t xml:space="preserve"> </w:t>
-      </w:r>
-      <w:r>
-        <w:rPr>
-          <w:rFonts w:ascii="Consolas" w:hAnsi="Consolas" w:cs="Consolas"/>
-          <w:color w:val="000000"/>
-          <w:sz w:val="19"/>
-          <w:szCs w:val="19"/>
-        </w:rPr>
-        <w:t>5</w:t>
-      </w:r>
-    </w:p>
-    <w:p>
-      <w:pPr>
-        <w:pStyle w:val="ListParagraph"/>
-        <w:autoSpaceDE w:val="0"/>
-        <w:autoSpaceDN w:val="0"/>
-        <w:adjustRightInd w:val="0"/>
-        <w:spacing w:after="0" w:line="240" w:lineRule="auto"/>
-        <w:rPr>
-          <w:rFonts w:ascii="Consolas" w:hAnsi="Consolas" w:cs="Consolas"/>
-          <w:color w:val="000000"/>
-          <w:sz w:val="19"/>
-          <w:szCs w:val="19"/>
-        </w:rPr>
-      </w:pPr>
-      <w:r>
-        <w:rPr>
-          <w:noProof/>
+        <w:ind w:left="284"/>
+        <w:rPr>
+          <w:rFonts w:ascii="Segoe UI" w:hAnsi="Segoe UI" w:cs="Segoe UI"/>
+          <w:color w:val="000000"/>
+          <w:shd w:val="clear" w:color="auto" w:fill="FFFFFF"/>
+        </w:rPr>
+      </w:pPr>
+      <w:r>
+        <w:rPr>
+          <w:rFonts w:ascii="Segoe UI" w:hAnsi="Segoe UI" w:cs="Segoe UI"/>
+          <w:color w:val="000000"/>
+          <w:shd w:val="clear" w:color="auto" w:fill="FFFFFF"/>
         </w:rPr>
         <w:drawing>
-          <wp:inline distT="0" distB="0" distL="0" distR="0" wp14:anchorId="1E515ED4" wp14:editId="1A61441A">
-            <wp:extent cx="5731510" cy="1894840"/>
+          <wp:inline distT="0" distB="0" distL="0" distR="0" wp14:anchorId="4DA7FAB7" wp14:editId="4FC414A6">
+            <wp:extent cx="5731510" cy="3322955"/>
             <wp:effectExtent l="0" t="0" r="2540" b="0"/>
-            <wp:docPr id="16" name="Picture 16"/>
+            <wp:docPr id="24" name="Picture 24"/>
             <wp:cNvGraphicFramePr>
               <a:graphicFrameLocks xmlns:a="http://schemas.openxmlformats.org/drawingml/2006/main" noChangeAspect="1"/>
             </wp:cNvGraphicFramePr>
@@ -4900,7 +3220,7 @@
                   <pic:spPr>
                     <a:xfrm>
                       <a:off x="0" y="0"/>
-                      <a:ext cx="5731510" cy="1894840"/>
+                      <a:ext cx="5731510" cy="3322955"/>
                     </a:xfrm>
                     <a:prstGeom prst="rect">
                       <a:avLst/>
@@ -4912,1836 +3232,145 @@
           </wp:inline>
         </w:drawing>
       </w:r>
-      <w:r>
-        <w:rPr>
-          <w:noProof/>
-        </w:rPr>
-        <w:t xml:space="preserve"> </w:t>
-      </w:r>
     </w:p>
     <w:p>
       <w:pPr>
         <w:pStyle w:val="ListParagraph"/>
         <w:shd w:val="clear" w:color="auto" w:fill="FFFFFF"/>
         <w:spacing w:after="45" w:line="240" w:lineRule="auto"/>
-        <w:rPr>
-          <w:rFonts w:ascii="Arial" w:hAnsi="Arial" w:cs="Arial"/>
-          <w:color w:val="404040"/>
-          <w:sz w:val="21"/>
-          <w:szCs w:val="21"/>
-        </w:rPr>
-      </w:pPr>
-    </w:p>
-    <w:p>
-      <w:pPr>
-        <w:pStyle w:val="ListParagraph"/>
+        <w:ind w:left="284"/>
+        <w:rPr>
+          <w:rFonts w:ascii="Segoe UI" w:hAnsi="Segoe UI" w:cs="Segoe UI"/>
+          <w:color w:val="000000"/>
+          <w:shd w:val="clear" w:color="auto" w:fill="FFFFFF"/>
+        </w:rPr>
+      </w:pPr>
+    </w:p>
+    <w:p>
+      <w:pPr>
         <w:shd w:val="clear" w:color="auto" w:fill="FFFFFF"/>
         <w:spacing w:after="45" w:line="240" w:lineRule="auto"/>
         <w:rPr>
-          <w:rFonts w:ascii="Arial" w:hAnsi="Arial" w:cs="Arial"/>
-          <w:color w:val="404040"/>
-          <w:sz w:val="21"/>
-          <w:szCs w:val="21"/>
-        </w:rPr>
-      </w:pPr>
-    </w:p>
-    <w:p>
-      <w:pPr>
-        <w:pStyle w:val="ListParagraph"/>
+          <w:rFonts w:ascii="Segoe UI" w:hAnsi="Segoe UI" w:cs="Segoe UI"/>
+          <w:color w:val="000000"/>
+          <w:shd w:val="clear" w:color="auto" w:fill="FFFFFF"/>
+        </w:rPr>
+      </w:pPr>
+    </w:p>
+    <w:p>
+      <w:pPr>
+        <w:shd w:val="clear" w:color="auto" w:fill="FFFFFF"/>
+        <w:spacing w:after="45" w:line="240" w:lineRule="auto"/>
+        <w:rPr>
+          <w:rFonts w:ascii="Segoe UI" w:hAnsi="Segoe UI" w:cs="Segoe UI"/>
+          <w:color w:val="000000"/>
+          <w:shd w:val="clear" w:color="auto" w:fill="FFFFFF"/>
+        </w:rPr>
+      </w:pPr>
+    </w:p>
+    <w:p>
+      <w:pPr>
+        <w:shd w:val="clear" w:color="auto" w:fill="FFFFFF"/>
+        <w:spacing w:after="45" w:line="240" w:lineRule="auto"/>
+        <w:rPr>
+          <w:rFonts w:ascii="Segoe UI" w:hAnsi="Segoe UI" w:cs="Segoe UI"/>
+          <w:color w:val="000000"/>
+          <w:shd w:val="clear" w:color="auto" w:fill="FFFFFF"/>
+        </w:rPr>
+      </w:pPr>
+    </w:p>
+    <w:p>
+      <w:pPr>
+        <w:shd w:val="clear" w:color="auto" w:fill="FFFFFF"/>
+        <w:spacing w:after="45" w:line="240" w:lineRule="auto"/>
+        <w:rPr>
+          <w:rFonts w:ascii="Segoe UI" w:hAnsi="Segoe UI" w:cs="Segoe UI"/>
+          <w:color w:val="000000"/>
+          <w:shd w:val="clear" w:color="auto" w:fill="FFFFFF"/>
+        </w:rPr>
+      </w:pPr>
+    </w:p>
+    <w:p>
+      <w:pPr>
         <w:numPr>
           <w:ilvl w:val="0"/>
-          <w:numId w:val="5"/>
+          <w:numId w:val="2"/>
         </w:numPr>
         <w:shd w:val="clear" w:color="auto" w:fill="FFFFFF"/>
         <w:spacing w:after="45" w:line="240" w:lineRule="auto"/>
-        <w:rPr>
-          <w:rFonts w:ascii="Arial" w:hAnsi="Arial" w:cs="Arial"/>
-          <w:color w:val="404040"/>
-          <w:sz w:val="21"/>
-          <w:szCs w:val="21"/>
-        </w:rPr>
-      </w:pPr>
-      <w:r>
-        <w:rPr>
-          <w:rFonts w:ascii="Arial" w:hAnsi="Arial" w:cs="Arial"/>
-          <w:color w:val="404040"/>
-          <w:sz w:val="21"/>
-          <w:szCs w:val="21"/>
-        </w:rPr>
-        <w:t>Then I executed the script, it checks the table [Pubs</w:t>
-      </w:r>
-      <w:proofErr w:type="gramStart"/>
-      <w:r>
-        <w:rPr>
-          <w:rFonts w:ascii="Arial" w:hAnsi="Arial" w:cs="Arial"/>
-          <w:color w:val="404040"/>
-          <w:sz w:val="21"/>
-          <w:szCs w:val="21"/>
-        </w:rPr>
-        <w:t>].[</w:t>
-      </w:r>
-      <w:proofErr w:type="spellStart"/>
-      <w:proofErr w:type="gramEnd"/>
-      <w:r>
-        <w:rPr>
-          <w:rFonts w:ascii="Arial" w:hAnsi="Arial" w:cs="Arial"/>
-          <w:color w:val="404040"/>
-          <w:sz w:val="21"/>
-          <w:szCs w:val="21"/>
-        </w:rPr>
-        <w:t>dbo</w:t>
-      </w:r>
-      <w:proofErr w:type="spellEnd"/>
-      <w:r>
-        <w:rPr>
-          <w:rFonts w:ascii="Arial" w:hAnsi="Arial" w:cs="Arial"/>
-          <w:color w:val="404040"/>
-          <w:sz w:val="21"/>
-          <w:szCs w:val="21"/>
-        </w:rPr>
-        <w:t>].[jobs]</w:t>
-      </w:r>
-      <w:r>
-        <w:rPr>
-          <w:rFonts w:ascii="Arial" w:hAnsi="Arial" w:cs="Arial"/>
-          <w:color w:val="404040"/>
-          <w:sz w:val="21"/>
-          <w:szCs w:val="21"/>
-        </w:rPr>
-        <w:t xml:space="preserve"> with </w:t>
-      </w:r>
-      <w:r>
-        <w:rPr>
-          <w:rFonts w:ascii="Arial" w:hAnsi="Arial" w:cs="Arial"/>
-          <w:color w:val="404040"/>
-          <w:sz w:val="21"/>
-          <w:szCs w:val="21"/>
-        </w:rPr>
-        <w:t>table [</w:t>
-      </w:r>
-      <w:proofErr w:type="spellStart"/>
-      <w:r>
-        <w:rPr>
-          <w:rFonts w:ascii="Arial" w:hAnsi="Arial" w:cs="Arial"/>
-          <w:color w:val="404040"/>
-          <w:sz w:val="21"/>
-          <w:szCs w:val="21"/>
-        </w:rPr>
-        <w:t>Pubs</w:t>
-      </w:r>
-      <w:r>
-        <w:rPr>
-          <w:rFonts w:ascii="Arial" w:hAnsi="Arial" w:cs="Arial"/>
-          <w:color w:val="404040"/>
-          <w:sz w:val="21"/>
-          <w:szCs w:val="21"/>
-        </w:rPr>
-        <w:t>_Restored</w:t>
-      </w:r>
-      <w:proofErr w:type="spellEnd"/>
-      <w:r>
-        <w:rPr>
-          <w:rFonts w:ascii="Arial" w:hAnsi="Arial" w:cs="Arial"/>
-          <w:color w:val="404040"/>
-          <w:sz w:val="21"/>
-          <w:szCs w:val="21"/>
-        </w:rPr>
-        <w:t>].[</w:t>
-      </w:r>
-      <w:proofErr w:type="spellStart"/>
-      <w:r>
-        <w:rPr>
-          <w:rFonts w:ascii="Arial" w:hAnsi="Arial" w:cs="Arial"/>
-          <w:color w:val="404040"/>
-          <w:sz w:val="21"/>
-          <w:szCs w:val="21"/>
-        </w:rPr>
-        <w:t>dbo</w:t>
-      </w:r>
-      <w:proofErr w:type="spellEnd"/>
-      <w:r>
-        <w:rPr>
-          <w:rFonts w:ascii="Arial" w:hAnsi="Arial" w:cs="Arial"/>
-          <w:color w:val="404040"/>
-          <w:sz w:val="21"/>
-          <w:szCs w:val="21"/>
-        </w:rPr>
-        <w:t>].[jobs]</w:t>
-      </w:r>
-      <w:r>
-        <w:rPr>
-          <w:rFonts w:ascii="Arial" w:hAnsi="Arial" w:cs="Arial"/>
-          <w:color w:val="404040"/>
-          <w:sz w:val="21"/>
-          <w:szCs w:val="21"/>
-        </w:rPr>
-        <w:t>.</w:t>
-      </w:r>
-    </w:p>
-    <w:p>
-      <w:pPr>
-        <w:pStyle w:val="ListParagraph"/>
+        <w:ind w:left="0"/>
+        <w:rPr>
+          <w:rFonts w:ascii="Segoe UI" w:hAnsi="Segoe UI" w:cs="Segoe UI"/>
+          <w:color w:val="000000"/>
+          <w:shd w:val="clear" w:color="auto" w:fill="FFFFFF"/>
+        </w:rPr>
+      </w:pPr>
+      <w:r>
+        <w:rPr>
+          <w:rFonts w:ascii="Segoe UI" w:hAnsi="Segoe UI" w:cs="Segoe UI"/>
+          <w:color w:val="000000"/>
+          <w:shd w:val="clear" w:color="auto" w:fill="FFFFFF"/>
+        </w:rPr>
+        <w:lastRenderedPageBreak/>
+        <w:t>Explore using</w:t>
+      </w:r>
+      <w:r>
+        <w:rPr>
+          <w:rFonts w:ascii="Segoe UI" w:hAnsi="Segoe UI" w:cs="Segoe UI"/>
+          <w:color w:val="000000"/>
+          <w:shd w:val="clear" w:color="auto" w:fill="FFFFFF"/>
+        </w:rPr>
+        <w:t xml:space="preserve"> long-running queries or tasks, Perfmon, etc. to generate data.</w:t>
+      </w:r>
+      <w:r>
+        <w:rPr>
+          <w:rFonts w:ascii="Segoe UI" w:hAnsi="Segoe UI" w:cs="Segoe UI"/>
+          <w:color w:val="000000"/>
+          <w:shd w:val="clear" w:color="auto" w:fill="FFFFFF"/>
+        </w:rPr>
+        <w:t xml:space="preserve"> </w:t>
+      </w:r>
+      <w:r>
+        <w:rPr>
+          <w:rFonts w:ascii="Segoe UI" w:hAnsi="Segoe UI" w:cs="Segoe UI"/>
+          <w:color w:val="000000"/>
+          <w:shd w:val="clear" w:color="auto" w:fill="FFFFFF"/>
+        </w:rPr>
+        <w:t xml:space="preserve">Set up a sensible logging report to monitor disk and memory usage. </w:t>
+      </w:r>
+    </w:p>
+    <w:p>
+      <w:pPr>
         <w:shd w:val="clear" w:color="auto" w:fill="FFFFFF"/>
         <w:spacing w:after="45" w:line="240" w:lineRule="auto"/>
         <w:rPr>
-          <w:rFonts w:ascii="Arial" w:hAnsi="Arial" w:cs="Arial"/>
-          <w:color w:val="404040"/>
-          <w:sz w:val="21"/>
-          <w:szCs w:val="21"/>
-        </w:rPr>
-      </w:pPr>
-    </w:p>
-    <w:p>
-      <w:pPr>
-        <w:pStyle w:val="ListParagraph"/>
-        <w:numPr>
-          <w:ilvl w:val="0"/>
-          <w:numId w:val="5"/>
-        </w:numPr>
+          <w:rFonts w:ascii="Segoe UI" w:hAnsi="Segoe UI" w:cs="Segoe UI"/>
+          <w:color w:val="000000"/>
+          <w:shd w:val="clear" w:color="auto" w:fill="FFFFFF"/>
+        </w:rPr>
+      </w:pPr>
+    </w:p>
+    <w:p>
+      <w:pPr>
         <w:shd w:val="clear" w:color="auto" w:fill="FFFFFF"/>
         <w:spacing w:after="45" w:line="240" w:lineRule="auto"/>
         <w:rPr>
-          <w:rFonts w:ascii="Arial" w:hAnsi="Arial" w:cs="Arial"/>
-          <w:color w:val="404040"/>
-          <w:sz w:val="21"/>
-          <w:szCs w:val="21"/>
-        </w:rPr>
-      </w:pPr>
-      <w:r>
-        <w:rPr>
-          <w:rFonts w:ascii="Arial" w:hAnsi="Arial" w:cs="Arial"/>
-          <w:color w:val="404040"/>
-          <w:sz w:val="21"/>
-          <w:szCs w:val="21"/>
-        </w:rPr>
-        <w:lastRenderedPageBreak/>
-        <w:t xml:space="preserve">If </w:t>
-      </w:r>
-      <w:proofErr w:type="spellStart"/>
-      <w:r>
-        <w:rPr>
-          <w:rFonts w:ascii="Arial" w:hAnsi="Arial" w:cs="Arial"/>
-          <w:color w:val="404040"/>
-          <w:sz w:val="21"/>
-          <w:szCs w:val="21"/>
-        </w:rPr>
-        <w:t>jobs_id</w:t>
-      </w:r>
-      <w:proofErr w:type="spellEnd"/>
-      <w:r>
-        <w:rPr>
-          <w:rFonts w:ascii="Arial" w:hAnsi="Arial" w:cs="Arial"/>
-          <w:color w:val="404040"/>
-          <w:sz w:val="21"/>
-          <w:szCs w:val="21"/>
-        </w:rPr>
-        <w:t xml:space="preserve"> doesn’t match, it adds new row to </w:t>
-      </w:r>
-      <w:r>
-        <w:rPr>
-          <w:rFonts w:ascii="Arial" w:hAnsi="Arial" w:cs="Arial"/>
-          <w:color w:val="404040"/>
-          <w:sz w:val="21"/>
-          <w:szCs w:val="21"/>
-        </w:rPr>
-        <w:t>[Pubs</w:t>
-      </w:r>
-      <w:proofErr w:type="gramStart"/>
-      <w:r>
-        <w:rPr>
-          <w:rFonts w:ascii="Arial" w:hAnsi="Arial" w:cs="Arial"/>
-          <w:color w:val="404040"/>
-          <w:sz w:val="21"/>
-          <w:szCs w:val="21"/>
-        </w:rPr>
-        <w:t>].[</w:t>
-      </w:r>
-      <w:proofErr w:type="spellStart"/>
-      <w:proofErr w:type="gramEnd"/>
-      <w:r>
-        <w:rPr>
-          <w:rFonts w:ascii="Arial" w:hAnsi="Arial" w:cs="Arial"/>
-          <w:color w:val="404040"/>
-          <w:sz w:val="21"/>
-          <w:szCs w:val="21"/>
-        </w:rPr>
-        <w:t>dbo</w:t>
-      </w:r>
-      <w:proofErr w:type="spellEnd"/>
-      <w:r>
-        <w:rPr>
-          <w:rFonts w:ascii="Arial" w:hAnsi="Arial" w:cs="Arial"/>
-          <w:color w:val="404040"/>
-          <w:sz w:val="21"/>
-          <w:szCs w:val="21"/>
-        </w:rPr>
-        <w:t>].[jobs]</w:t>
-      </w:r>
-      <w:r>
-        <w:rPr>
-          <w:rFonts w:ascii="Arial" w:hAnsi="Arial" w:cs="Arial"/>
-          <w:color w:val="404040"/>
-          <w:sz w:val="21"/>
-          <w:szCs w:val="21"/>
-        </w:rPr>
-        <w:t xml:space="preserve"> table, else it updates </w:t>
-      </w:r>
-      <w:r>
-        <w:rPr>
-          <w:rFonts w:ascii="Arial" w:hAnsi="Arial" w:cs="Arial"/>
-          <w:color w:val="404040"/>
-          <w:sz w:val="21"/>
-          <w:szCs w:val="21"/>
-        </w:rPr>
-        <w:t>[Pubs].[</w:t>
-      </w:r>
-      <w:proofErr w:type="spellStart"/>
-      <w:r>
-        <w:rPr>
-          <w:rFonts w:ascii="Arial" w:hAnsi="Arial" w:cs="Arial"/>
-          <w:color w:val="404040"/>
-          <w:sz w:val="21"/>
-          <w:szCs w:val="21"/>
-        </w:rPr>
-        <w:t>dbo</w:t>
-      </w:r>
-      <w:proofErr w:type="spellEnd"/>
-      <w:r>
-        <w:rPr>
-          <w:rFonts w:ascii="Arial" w:hAnsi="Arial" w:cs="Arial"/>
-          <w:color w:val="404040"/>
-          <w:sz w:val="21"/>
-          <w:szCs w:val="21"/>
-        </w:rPr>
-        <w:t>].[jobs]</w:t>
-      </w:r>
-      <w:r>
-        <w:rPr>
-          <w:rFonts w:ascii="Arial" w:hAnsi="Arial" w:cs="Arial"/>
-          <w:color w:val="404040"/>
-          <w:sz w:val="21"/>
-          <w:szCs w:val="21"/>
-        </w:rPr>
-        <w:t xml:space="preserve"> table.</w:t>
-      </w:r>
-    </w:p>
-    <w:p>
-      <w:pPr>
-        <w:shd w:val="clear" w:color="auto" w:fill="FFFFFF"/>
-        <w:spacing w:after="45" w:line="240" w:lineRule="auto"/>
-        <w:ind w:left="360"/>
-        <w:rPr>
-          <w:rFonts w:ascii="Arial" w:hAnsi="Arial" w:cs="Arial"/>
-          <w:b/>
-          <w:bCs/>
-          <w:color w:val="404040"/>
-          <w:sz w:val="21"/>
-          <w:szCs w:val="21"/>
-        </w:rPr>
-      </w:pPr>
-      <w:r>
-        <w:rPr>
-          <w:rFonts w:ascii="Arial" w:hAnsi="Arial" w:cs="Arial"/>
-          <w:b/>
-          <w:bCs/>
-          <w:color w:val="404040"/>
-          <w:sz w:val="21"/>
-          <w:szCs w:val="21"/>
-        </w:rPr>
-        <w:t>SCRIPT:</w:t>
-      </w:r>
-    </w:p>
-    <w:p>
-      <w:pPr>
-        <w:shd w:val="clear" w:color="auto" w:fill="FFFFFF"/>
-        <w:spacing w:after="45" w:line="240" w:lineRule="auto"/>
-        <w:ind w:left="360"/>
-        <w:rPr>
-          <w:rFonts w:ascii="Arial" w:hAnsi="Arial" w:cs="Arial"/>
-          <w:b/>
-          <w:bCs/>
-          <w:color w:val="404040"/>
-          <w:sz w:val="21"/>
-          <w:szCs w:val="21"/>
-        </w:rPr>
-      </w:pPr>
-    </w:p>
-    <w:p>
-      <w:pPr>
-        <w:autoSpaceDE w:val="0"/>
-        <w:autoSpaceDN w:val="0"/>
-        <w:adjustRightInd w:val="0"/>
-        <w:spacing w:after="0" w:line="240" w:lineRule="auto"/>
-        <w:ind w:left="360"/>
-        <w:rPr>
-          <w:rFonts w:ascii="Consolas" w:hAnsi="Consolas" w:cs="Consolas"/>
-          <w:color w:val="000000"/>
-          <w:sz w:val="19"/>
-          <w:szCs w:val="19"/>
-        </w:rPr>
-      </w:pPr>
-      <w:r>
-        <w:rPr>
-          <w:rFonts w:ascii="Consolas" w:hAnsi="Consolas" w:cs="Consolas"/>
-          <w:color w:val="0000FF"/>
-          <w:sz w:val="19"/>
-          <w:szCs w:val="19"/>
-        </w:rPr>
-        <w:t>USE</w:t>
-      </w:r>
-      <w:r>
-        <w:rPr>
-          <w:rFonts w:ascii="Consolas" w:hAnsi="Consolas" w:cs="Consolas"/>
-          <w:color w:val="000000"/>
-          <w:sz w:val="19"/>
-          <w:szCs w:val="19"/>
-        </w:rPr>
-        <w:t xml:space="preserve"> Pubs</w:t>
-      </w:r>
-    </w:p>
-    <w:p>
-      <w:pPr>
-        <w:autoSpaceDE w:val="0"/>
-        <w:autoSpaceDN w:val="0"/>
-        <w:adjustRightInd w:val="0"/>
-        <w:spacing w:after="0" w:line="240" w:lineRule="auto"/>
-        <w:ind w:left="360"/>
-        <w:rPr>
-          <w:rFonts w:ascii="Consolas" w:hAnsi="Consolas" w:cs="Consolas"/>
-          <w:color w:val="000000"/>
-          <w:sz w:val="19"/>
-          <w:szCs w:val="19"/>
-        </w:rPr>
-      </w:pPr>
-      <w:r>
-        <w:rPr>
-          <w:rFonts w:ascii="Consolas" w:hAnsi="Consolas" w:cs="Consolas"/>
-          <w:color w:val="0000FF"/>
-          <w:sz w:val="19"/>
-          <w:szCs w:val="19"/>
-        </w:rPr>
-        <w:t>GO</w:t>
-      </w:r>
-    </w:p>
-    <w:p>
-      <w:pPr>
-        <w:autoSpaceDE w:val="0"/>
-        <w:autoSpaceDN w:val="0"/>
-        <w:adjustRightInd w:val="0"/>
-        <w:spacing w:after="0" w:line="240" w:lineRule="auto"/>
-        <w:ind w:left="360"/>
-        <w:rPr>
-          <w:rFonts w:ascii="Consolas" w:hAnsi="Consolas" w:cs="Consolas"/>
-          <w:color w:val="000000"/>
-          <w:sz w:val="19"/>
-          <w:szCs w:val="19"/>
-        </w:rPr>
-      </w:pPr>
-      <w:r>
-        <w:rPr>
-          <w:rFonts w:ascii="Consolas" w:hAnsi="Consolas" w:cs="Consolas"/>
-          <w:color w:val="0000FF"/>
-          <w:sz w:val="19"/>
-          <w:szCs w:val="19"/>
-        </w:rPr>
-        <w:t>SET</w:t>
-      </w:r>
-      <w:r>
-        <w:rPr>
-          <w:rFonts w:ascii="Consolas" w:hAnsi="Consolas" w:cs="Consolas"/>
-          <w:color w:val="000000"/>
-          <w:sz w:val="19"/>
-          <w:szCs w:val="19"/>
-        </w:rPr>
-        <w:t xml:space="preserve"> </w:t>
-      </w:r>
-      <w:r>
-        <w:rPr>
-          <w:rFonts w:ascii="Consolas" w:hAnsi="Consolas" w:cs="Consolas"/>
-          <w:color w:val="0000FF"/>
-          <w:sz w:val="19"/>
-          <w:szCs w:val="19"/>
-        </w:rPr>
-        <w:t>IDENTITY_INSERT</w:t>
-      </w:r>
-      <w:r>
-        <w:rPr>
-          <w:rFonts w:ascii="Consolas" w:hAnsi="Consolas" w:cs="Consolas"/>
-          <w:color w:val="000000"/>
-          <w:sz w:val="19"/>
-          <w:szCs w:val="19"/>
-        </w:rPr>
-        <w:t xml:space="preserve"> jobs </w:t>
-      </w:r>
-      <w:r>
-        <w:rPr>
-          <w:rFonts w:ascii="Consolas" w:hAnsi="Consolas" w:cs="Consolas"/>
-          <w:color w:val="0000FF"/>
-          <w:sz w:val="19"/>
-          <w:szCs w:val="19"/>
-        </w:rPr>
-        <w:t>ON</w:t>
-      </w:r>
-    </w:p>
-    <w:p>
-      <w:pPr>
-        <w:autoSpaceDE w:val="0"/>
-        <w:autoSpaceDN w:val="0"/>
-        <w:adjustRightInd w:val="0"/>
-        <w:spacing w:after="0" w:line="240" w:lineRule="auto"/>
-        <w:ind w:left="360"/>
-        <w:rPr>
-          <w:rFonts w:ascii="Consolas" w:hAnsi="Consolas" w:cs="Consolas"/>
-          <w:color w:val="000000"/>
-          <w:sz w:val="19"/>
-          <w:szCs w:val="19"/>
-        </w:rPr>
-      </w:pPr>
-      <w:r>
-        <w:rPr>
-          <w:rFonts w:ascii="Consolas" w:hAnsi="Consolas" w:cs="Consolas"/>
-          <w:color w:val="0000FF"/>
-          <w:sz w:val="19"/>
-          <w:szCs w:val="19"/>
-        </w:rPr>
-        <w:t>MERGE</w:t>
-      </w:r>
-      <w:r>
-        <w:rPr>
-          <w:rFonts w:ascii="Consolas" w:hAnsi="Consolas" w:cs="Consolas"/>
-          <w:color w:val="000000"/>
-          <w:sz w:val="19"/>
-          <w:szCs w:val="19"/>
-        </w:rPr>
-        <w:t xml:space="preserve"> jobs </w:t>
-      </w:r>
-      <w:proofErr w:type="spellStart"/>
-      <w:r>
-        <w:rPr>
-          <w:rFonts w:ascii="Consolas" w:hAnsi="Consolas" w:cs="Consolas"/>
-          <w:color w:val="000000"/>
-          <w:sz w:val="19"/>
-          <w:szCs w:val="19"/>
-        </w:rPr>
-        <w:t>dest</w:t>
-      </w:r>
-      <w:proofErr w:type="spellEnd"/>
-    </w:p>
-    <w:p>
-      <w:pPr>
-        <w:autoSpaceDE w:val="0"/>
-        <w:autoSpaceDN w:val="0"/>
-        <w:adjustRightInd w:val="0"/>
-        <w:spacing w:after="0" w:line="240" w:lineRule="auto"/>
-        <w:ind w:left="360"/>
-        <w:rPr>
-          <w:rFonts w:ascii="Consolas" w:hAnsi="Consolas" w:cs="Consolas"/>
-          <w:color w:val="000000"/>
-          <w:sz w:val="19"/>
-          <w:szCs w:val="19"/>
-        </w:rPr>
-      </w:pPr>
-      <w:r>
-        <w:rPr>
-          <w:rFonts w:ascii="Consolas" w:hAnsi="Consolas" w:cs="Consolas"/>
-          <w:color w:val="0000FF"/>
-          <w:sz w:val="19"/>
-          <w:szCs w:val="19"/>
-        </w:rPr>
-        <w:t xml:space="preserve">USING </w:t>
-      </w:r>
-      <w:r>
-        <w:rPr>
-          <w:rFonts w:ascii="Consolas" w:hAnsi="Consolas" w:cs="Consolas"/>
-          <w:color w:val="808080"/>
-          <w:sz w:val="19"/>
-          <w:szCs w:val="19"/>
-        </w:rPr>
-        <w:t>(</w:t>
-      </w:r>
-      <w:r>
-        <w:rPr>
-          <w:rFonts w:ascii="Consolas" w:hAnsi="Consolas" w:cs="Consolas"/>
-          <w:color w:val="0000FF"/>
-          <w:sz w:val="19"/>
-          <w:szCs w:val="19"/>
-        </w:rPr>
-        <w:t>SELECT</w:t>
-      </w:r>
-      <w:r>
-        <w:rPr>
-          <w:rFonts w:ascii="Consolas" w:hAnsi="Consolas" w:cs="Consolas"/>
-          <w:color w:val="000000"/>
-          <w:sz w:val="19"/>
-          <w:szCs w:val="19"/>
-        </w:rPr>
-        <w:t xml:space="preserve"> </w:t>
-      </w:r>
-      <w:r>
-        <w:rPr>
-          <w:rFonts w:ascii="Consolas" w:hAnsi="Consolas" w:cs="Consolas"/>
-          <w:color w:val="808080"/>
-          <w:sz w:val="19"/>
-          <w:szCs w:val="19"/>
-        </w:rPr>
-        <w:t>*</w:t>
-      </w:r>
-      <w:r>
-        <w:rPr>
-          <w:rFonts w:ascii="Consolas" w:hAnsi="Consolas" w:cs="Consolas"/>
-          <w:color w:val="000000"/>
-          <w:sz w:val="19"/>
-          <w:szCs w:val="19"/>
-        </w:rPr>
-        <w:t xml:space="preserve"> </w:t>
-      </w:r>
-      <w:r>
-        <w:rPr>
-          <w:rFonts w:ascii="Consolas" w:hAnsi="Consolas" w:cs="Consolas"/>
-          <w:color w:val="0000FF"/>
-          <w:sz w:val="19"/>
-          <w:szCs w:val="19"/>
-        </w:rPr>
-        <w:t>FROM</w:t>
-      </w:r>
-      <w:r>
-        <w:rPr>
-          <w:rFonts w:ascii="Consolas" w:hAnsi="Consolas" w:cs="Consolas"/>
-          <w:color w:val="000000"/>
-          <w:sz w:val="19"/>
-          <w:szCs w:val="19"/>
-        </w:rPr>
-        <w:t xml:space="preserve"> [</w:t>
-      </w:r>
-      <w:proofErr w:type="spellStart"/>
-      <w:r>
-        <w:rPr>
-          <w:rFonts w:ascii="Consolas" w:hAnsi="Consolas" w:cs="Consolas"/>
-          <w:color w:val="000000"/>
-          <w:sz w:val="19"/>
-          <w:szCs w:val="19"/>
-        </w:rPr>
-        <w:t>Pubs_Restored</w:t>
-      </w:r>
-      <w:proofErr w:type="spellEnd"/>
-      <w:proofErr w:type="gramStart"/>
-      <w:r>
-        <w:rPr>
-          <w:rFonts w:ascii="Consolas" w:hAnsi="Consolas" w:cs="Consolas"/>
-          <w:color w:val="000000"/>
-          <w:sz w:val="19"/>
-          <w:szCs w:val="19"/>
-        </w:rPr>
-        <w:t>]</w:t>
-      </w:r>
-      <w:r>
-        <w:rPr>
-          <w:rFonts w:ascii="Consolas" w:hAnsi="Consolas" w:cs="Consolas"/>
-          <w:color w:val="808080"/>
-          <w:sz w:val="19"/>
-          <w:szCs w:val="19"/>
-        </w:rPr>
-        <w:t>.</w:t>
-      </w:r>
-      <w:r>
-        <w:rPr>
-          <w:rFonts w:ascii="Consolas" w:hAnsi="Consolas" w:cs="Consolas"/>
-          <w:color w:val="000000"/>
-          <w:sz w:val="19"/>
-          <w:szCs w:val="19"/>
-        </w:rPr>
-        <w:t>[</w:t>
-      </w:r>
-      <w:proofErr w:type="spellStart"/>
-      <w:proofErr w:type="gramEnd"/>
-      <w:r>
-        <w:rPr>
-          <w:rFonts w:ascii="Consolas" w:hAnsi="Consolas" w:cs="Consolas"/>
-          <w:color w:val="000000"/>
-          <w:sz w:val="19"/>
-          <w:szCs w:val="19"/>
-        </w:rPr>
-        <w:t>dbo</w:t>
-      </w:r>
-      <w:proofErr w:type="spellEnd"/>
-      <w:r>
-        <w:rPr>
-          <w:rFonts w:ascii="Consolas" w:hAnsi="Consolas" w:cs="Consolas"/>
-          <w:color w:val="000000"/>
-          <w:sz w:val="19"/>
-          <w:szCs w:val="19"/>
-        </w:rPr>
-        <w:t>]</w:t>
-      </w:r>
-      <w:r>
-        <w:rPr>
-          <w:rFonts w:ascii="Consolas" w:hAnsi="Consolas" w:cs="Consolas"/>
-          <w:color w:val="808080"/>
-          <w:sz w:val="19"/>
-          <w:szCs w:val="19"/>
-        </w:rPr>
-        <w:t>.</w:t>
-      </w:r>
-      <w:r>
-        <w:rPr>
-          <w:rFonts w:ascii="Consolas" w:hAnsi="Consolas" w:cs="Consolas"/>
-          <w:color w:val="000000"/>
-          <w:sz w:val="19"/>
-          <w:szCs w:val="19"/>
-        </w:rPr>
-        <w:t xml:space="preserve">[jobs] </w:t>
-      </w:r>
-      <w:proofErr w:type="spellStart"/>
-      <w:r>
-        <w:rPr>
-          <w:rFonts w:ascii="Consolas" w:hAnsi="Consolas" w:cs="Consolas"/>
-          <w:color w:val="000000"/>
-          <w:sz w:val="19"/>
-          <w:szCs w:val="19"/>
-        </w:rPr>
-        <w:t>src</w:t>
-      </w:r>
-      <w:proofErr w:type="spellEnd"/>
-      <w:r>
-        <w:rPr>
-          <w:rFonts w:ascii="Consolas" w:hAnsi="Consolas" w:cs="Consolas"/>
-          <w:color w:val="808080"/>
-          <w:sz w:val="19"/>
-          <w:szCs w:val="19"/>
-        </w:rPr>
-        <w:t>)</w:t>
-      </w:r>
-      <w:r>
-        <w:rPr>
-          <w:rFonts w:ascii="Consolas" w:hAnsi="Consolas" w:cs="Consolas"/>
-          <w:color w:val="000000"/>
-          <w:sz w:val="19"/>
-          <w:szCs w:val="19"/>
-        </w:rPr>
-        <w:t xml:space="preserve"> </w:t>
-      </w:r>
-      <w:r>
-        <w:rPr>
-          <w:rFonts w:ascii="Consolas" w:hAnsi="Consolas" w:cs="Consolas"/>
-          <w:color w:val="0000FF"/>
-          <w:sz w:val="19"/>
-          <w:szCs w:val="19"/>
-        </w:rPr>
-        <w:t>AS</w:t>
-      </w:r>
-      <w:r>
-        <w:rPr>
-          <w:rFonts w:ascii="Consolas" w:hAnsi="Consolas" w:cs="Consolas"/>
-          <w:color w:val="000000"/>
-          <w:sz w:val="19"/>
-          <w:szCs w:val="19"/>
-        </w:rPr>
-        <w:t xml:space="preserve"> </w:t>
-      </w:r>
-      <w:proofErr w:type="spellStart"/>
-      <w:r>
-        <w:rPr>
-          <w:rFonts w:ascii="Consolas" w:hAnsi="Consolas" w:cs="Consolas"/>
-          <w:color w:val="000000"/>
-          <w:sz w:val="19"/>
-          <w:szCs w:val="19"/>
-        </w:rPr>
-        <w:t>src</w:t>
-      </w:r>
-      <w:proofErr w:type="spellEnd"/>
-    </w:p>
-    <w:p>
-      <w:pPr>
-        <w:autoSpaceDE w:val="0"/>
-        <w:autoSpaceDN w:val="0"/>
-        <w:adjustRightInd w:val="0"/>
-        <w:spacing w:after="0" w:line="240" w:lineRule="auto"/>
-        <w:ind w:left="360"/>
-        <w:rPr>
-          <w:rFonts w:ascii="Consolas" w:hAnsi="Consolas" w:cs="Consolas"/>
-          <w:color w:val="000000"/>
-          <w:sz w:val="19"/>
-          <w:szCs w:val="19"/>
-        </w:rPr>
-      </w:pPr>
-      <w:r>
-        <w:rPr>
-          <w:rFonts w:ascii="Consolas" w:hAnsi="Consolas" w:cs="Consolas"/>
-          <w:color w:val="0000FF"/>
-          <w:sz w:val="19"/>
-          <w:szCs w:val="19"/>
-        </w:rPr>
-        <w:t>ON</w:t>
-      </w:r>
-      <w:r>
-        <w:rPr>
-          <w:rFonts w:ascii="Consolas" w:hAnsi="Consolas" w:cs="Consolas"/>
-          <w:color w:val="000000"/>
-          <w:sz w:val="19"/>
-          <w:szCs w:val="19"/>
-        </w:rPr>
-        <w:t xml:space="preserve"> </w:t>
-      </w:r>
-      <w:proofErr w:type="spellStart"/>
-      <w:r>
-        <w:rPr>
-          <w:rFonts w:ascii="Consolas" w:hAnsi="Consolas" w:cs="Consolas"/>
-          <w:color w:val="000000"/>
-          <w:sz w:val="19"/>
-          <w:szCs w:val="19"/>
-        </w:rPr>
-        <w:t>dest</w:t>
-      </w:r>
-      <w:r>
-        <w:rPr>
-          <w:rFonts w:ascii="Consolas" w:hAnsi="Consolas" w:cs="Consolas"/>
-          <w:color w:val="808080"/>
-          <w:sz w:val="19"/>
-          <w:szCs w:val="19"/>
-        </w:rPr>
-        <w:t>.</w:t>
-      </w:r>
-      <w:r>
-        <w:rPr>
-          <w:rFonts w:ascii="Consolas" w:hAnsi="Consolas" w:cs="Consolas"/>
-          <w:color w:val="000000"/>
-          <w:sz w:val="19"/>
-          <w:szCs w:val="19"/>
-        </w:rPr>
-        <w:t>job_id</w:t>
-      </w:r>
-      <w:proofErr w:type="spellEnd"/>
-      <w:r>
-        <w:rPr>
-          <w:rFonts w:ascii="Consolas" w:hAnsi="Consolas" w:cs="Consolas"/>
-          <w:color w:val="000000"/>
-          <w:sz w:val="19"/>
-          <w:szCs w:val="19"/>
-        </w:rPr>
-        <w:t xml:space="preserve"> </w:t>
-      </w:r>
-      <w:r>
-        <w:rPr>
-          <w:rFonts w:ascii="Consolas" w:hAnsi="Consolas" w:cs="Consolas"/>
-          <w:color w:val="808080"/>
-          <w:sz w:val="19"/>
-          <w:szCs w:val="19"/>
-        </w:rPr>
-        <w:t>=</w:t>
-      </w:r>
-      <w:r>
-        <w:rPr>
-          <w:rFonts w:ascii="Consolas" w:hAnsi="Consolas" w:cs="Consolas"/>
-          <w:color w:val="000000"/>
-          <w:sz w:val="19"/>
-          <w:szCs w:val="19"/>
-        </w:rPr>
-        <w:t xml:space="preserve"> </w:t>
-      </w:r>
-      <w:proofErr w:type="spellStart"/>
-      <w:r>
-        <w:rPr>
-          <w:rFonts w:ascii="Consolas" w:hAnsi="Consolas" w:cs="Consolas"/>
-          <w:color w:val="000000"/>
-          <w:sz w:val="19"/>
-          <w:szCs w:val="19"/>
-        </w:rPr>
-        <w:t>src</w:t>
-      </w:r>
-      <w:r>
-        <w:rPr>
-          <w:rFonts w:ascii="Consolas" w:hAnsi="Consolas" w:cs="Consolas"/>
-          <w:color w:val="808080"/>
-          <w:sz w:val="19"/>
-          <w:szCs w:val="19"/>
-        </w:rPr>
-        <w:t>.</w:t>
-      </w:r>
-      <w:r>
-        <w:rPr>
-          <w:rFonts w:ascii="Consolas" w:hAnsi="Consolas" w:cs="Consolas"/>
-          <w:color w:val="000000"/>
-          <w:sz w:val="19"/>
-          <w:szCs w:val="19"/>
-        </w:rPr>
-        <w:t>job_id</w:t>
-      </w:r>
-      <w:proofErr w:type="spellEnd"/>
-    </w:p>
-    <w:p>
-      <w:pPr>
-        <w:autoSpaceDE w:val="0"/>
-        <w:autoSpaceDN w:val="0"/>
-        <w:adjustRightInd w:val="0"/>
-        <w:spacing w:after="0" w:line="240" w:lineRule="auto"/>
-        <w:ind w:left="360"/>
-        <w:rPr>
-          <w:rFonts w:ascii="Consolas" w:hAnsi="Consolas" w:cs="Consolas"/>
-          <w:color w:val="000000"/>
-          <w:sz w:val="19"/>
-          <w:szCs w:val="19"/>
-        </w:rPr>
-      </w:pPr>
-      <w:r>
-        <w:rPr>
-          <w:rFonts w:ascii="Consolas" w:hAnsi="Consolas" w:cs="Consolas"/>
-          <w:color w:val="0000FF"/>
-          <w:sz w:val="19"/>
-          <w:szCs w:val="19"/>
-        </w:rPr>
-        <w:t>WHEN</w:t>
-      </w:r>
-      <w:r>
-        <w:rPr>
-          <w:rFonts w:ascii="Consolas" w:hAnsi="Consolas" w:cs="Consolas"/>
-          <w:color w:val="000000"/>
-          <w:sz w:val="19"/>
-          <w:szCs w:val="19"/>
-        </w:rPr>
-        <w:t xml:space="preserve"> </w:t>
-      </w:r>
-      <w:r>
-        <w:rPr>
-          <w:rFonts w:ascii="Consolas" w:hAnsi="Consolas" w:cs="Consolas"/>
-          <w:color w:val="808080"/>
-          <w:sz w:val="19"/>
-          <w:szCs w:val="19"/>
-        </w:rPr>
-        <w:t>MATCHED</w:t>
-      </w:r>
-      <w:r>
-        <w:rPr>
-          <w:rFonts w:ascii="Consolas" w:hAnsi="Consolas" w:cs="Consolas"/>
-          <w:color w:val="000000"/>
-          <w:sz w:val="19"/>
-          <w:szCs w:val="19"/>
-        </w:rPr>
-        <w:t xml:space="preserve"> </w:t>
-      </w:r>
-      <w:r>
-        <w:rPr>
-          <w:rFonts w:ascii="Consolas" w:hAnsi="Consolas" w:cs="Consolas"/>
-          <w:color w:val="0000FF"/>
-          <w:sz w:val="19"/>
-          <w:szCs w:val="19"/>
-        </w:rPr>
-        <w:t>THEN</w:t>
-      </w:r>
-      <w:r>
-        <w:rPr>
-          <w:rFonts w:ascii="Consolas" w:hAnsi="Consolas" w:cs="Consolas"/>
-          <w:color w:val="000000"/>
-          <w:sz w:val="19"/>
-          <w:szCs w:val="19"/>
-        </w:rPr>
-        <w:t xml:space="preserve"> </w:t>
-      </w:r>
-      <w:r>
-        <w:rPr>
-          <w:rFonts w:ascii="Consolas" w:hAnsi="Consolas" w:cs="Consolas"/>
-          <w:color w:val="FF00FF"/>
-          <w:sz w:val="19"/>
-          <w:szCs w:val="19"/>
-        </w:rPr>
-        <w:t>UPDATE</w:t>
-      </w:r>
-    </w:p>
-    <w:p>
-      <w:pPr>
-        <w:autoSpaceDE w:val="0"/>
-        <w:autoSpaceDN w:val="0"/>
-        <w:adjustRightInd w:val="0"/>
-        <w:spacing w:after="0" w:line="240" w:lineRule="auto"/>
-        <w:ind w:left="360"/>
-        <w:rPr>
-          <w:rFonts w:ascii="Consolas" w:hAnsi="Consolas" w:cs="Consolas"/>
-          <w:color w:val="000000"/>
-          <w:sz w:val="19"/>
-          <w:szCs w:val="19"/>
-        </w:rPr>
-      </w:pPr>
-      <w:r>
-        <w:rPr>
-          <w:rFonts w:ascii="Consolas" w:hAnsi="Consolas" w:cs="Consolas"/>
-          <w:color w:val="0000FF"/>
-          <w:sz w:val="19"/>
-          <w:szCs w:val="19"/>
-        </w:rPr>
-        <w:t>SET</w:t>
-      </w:r>
-      <w:r>
-        <w:rPr>
-          <w:rFonts w:ascii="Consolas" w:hAnsi="Consolas" w:cs="Consolas"/>
-          <w:color w:val="000000"/>
-          <w:sz w:val="19"/>
-          <w:szCs w:val="19"/>
-        </w:rPr>
-        <w:t xml:space="preserve"> </w:t>
-      </w:r>
-      <w:proofErr w:type="spellStart"/>
-      <w:r>
-        <w:rPr>
-          <w:rFonts w:ascii="Consolas" w:hAnsi="Consolas" w:cs="Consolas"/>
-          <w:color w:val="000000"/>
-          <w:sz w:val="19"/>
-          <w:szCs w:val="19"/>
-        </w:rPr>
-        <w:t>dest</w:t>
-      </w:r>
-      <w:r>
-        <w:rPr>
-          <w:rFonts w:ascii="Consolas" w:hAnsi="Consolas" w:cs="Consolas"/>
-          <w:color w:val="808080"/>
-          <w:sz w:val="19"/>
-          <w:szCs w:val="19"/>
-        </w:rPr>
-        <w:t>.</w:t>
-      </w:r>
-      <w:r>
-        <w:rPr>
-          <w:rFonts w:ascii="Consolas" w:hAnsi="Consolas" w:cs="Consolas"/>
-          <w:color w:val="000000"/>
-          <w:sz w:val="19"/>
-          <w:szCs w:val="19"/>
-        </w:rPr>
-        <w:t>job_desc</w:t>
-      </w:r>
-      <w:proofErr w:type="spellEnd"/>
-      <w:r>
-        <w:rPr>
-          <w:rFonts w:ascii="Consolas" w:hAnsi="Consolas" w:cs="Consolas"/>
-          <w:color w:val="000000"/>
-          <w:sz w:val="19"/>
-          <w:szCs w:val="19"/>
-        </w:rPr>
-        <w:t xml:space="preserve"> </w:t>
-      </w:r>
-      <w:r>
-        <w:rPr>
-          <w:rFonts w:ascii="Consolas" w:hAnsi="Consolas" w:cs="Consolas"/>
-          <w:color w:val="808080"/>
-          <w:sz w:val="19"/>
-          <w:szCs w:val="19"/>
-        </w:rPr>
-        <w:t>=</w:t>
-      </w:r>
-      <w:r>
-        <w:rPr>
-          <w:rFonts w:ascii="Consolas" w:hAnsi="Consolas" w:cs="Consolas"/>
-          <w:color w:val="000000"/>
-          <w:sz w:val="19"/>
-          <w:szCs w:val="19"/>
-        </w:rPr>
-        <w:t xml:space="preserve"> </w:t>
-      </w:r>
-      <w:proofErr w:type="spellStart"/>
-      <w:r>
-        <w:rPr>
-          <w:rFonts w:ascii="Consolas" w:hAnsi="Consolas" w:cs="Consolas"/>
-          <w:color w:val="000000"/>
-          <w:sz w:val="19"/>
-          <w:szCs w:val="19"/>
-        </w:rPr>
-        <w:t>src</w:t>
-      </w:r>
-      <w:r>
-        <w:rPr>
-          <w:rFonts w:ascii="Consolas" w:hAnsi="Consolas" w:cs="Consolas"/>
-          <w:color w:val="808080"/>
-          <w:sz w:val="19"/>
-          <w:szCs w:val="19"/>
-        </w:rPr>
-        <w:t>.</w:t>
-      </w:r>
-      <w:r>
-        <w:rPr>
-          <w:rFonts w:ascii="Consolas" w:hAnsi="Consolas" w:cs="Consolas"/>
-          <w:color w:val="000000"/>
-          <w:sz w:val="19"/>
-          <w:szCs w:val="19"/>
-        </w:rPr>
-        <w:t>job_desc</w:t>
-      </w:r>
-      <w:proofErr w:type="spellEnd"/>
-      <w:r>
-        <w:rPr>
-          <w:rFonts w:ascii="Consolas" w:hAnsi="Consolas" w:cs="Consolas"/>
-          <w:color w:val="808080"/>
-          <w:sz w:val="19"/>
-          <w:szCs w:val="19"/>
-        </w:rPr>
-        <w:t>,</w:t>
-      </w:r>
-      <w:r>
-        <w:rPr>
-          <w:rFonts w:ascii="Consolas" w:hAnsi="Consolas" w:cs="Consolas"/>
-          <w:color w:val="000000"/>
-          <w:sz w:val="19"/>
-          <w:szCs w:val="19"/>
-        </w:rPr>
-        <w:t xml:space="preserve"> </w:t>
-      </w:r>
-      <w:proofErr w:type="spellStart"/>
-      <w:r>
-        <w:rPr>
-          <w:rFonts w:ascii="Consolas" w:hAnsi="Consolas" w:cs="Consolas"/>
-          <w:color w:val="000000"/>
-          <w:sz w:val="19"/>
-          <w:szCs w:val="19"/>
-        </w:rPr>
-        <w:t>dest</w:t>
-      </w:r>
-      <w:r>
-        <w:rPr>
-          <w:rFonts w:ascii="Consolas" w:hAnsi="Consolas" w:cs="Consolas"/>
-          <w:color w:val="808080"/>
-          <w:sz w:val="19"/>
-          <w:szCs w:val="19"/>
-        </w:rPr>
-        <w:t>.</w:t>
-      </w:r>
-      <w:r>
-        <w:rPr>
-          <w:rFonts w:ascii="Consolas" w:hAnsi="Consolas" w:cs="Consolas"/>
-          <w:color w:val="000000"/>
-          <w:sz w:val="19"/>
-          <w:szCs w:val="19"/>
-        </w:rPr>
-        <w:t>min_lvl</w:t>
-      </w:r>
-      <w:proofErr w:type="spellEnd"/>
-      <w:r>
-        <w:rPr>
-          <w:rFonts w:ascii="Consolas" w:hAnsi="Consolas" w:cs="Consolas"/>
-          <w:color w:val="000000"/>
-          <w:sz w:val="19"/>
-          <w:szCs w:val="19"/>
-        </w:rPr>
-        <w:t xml:space="preserve"> </w:t>
-      </w:r>
-      <w:r>
-        <w:rPr>
-          <w:rFonts w:ascii="Consolas" w:hAnsi="Consolas" w:cs="Consolas"/>
-          <w:color w:val="808080"/>
-          <w:sz w:val="19"/>
-          <w:szCs w:val="19"/>
-        </w:rPr>
-        <w:t>=</w:t>
-      </w:r>
-      <w:r>
-        <w:rPr>
-          <w:rFonts w:ascii="Consolas" w:hAnsi="Consolas" w:cs="Consolas"/>
-          <w:color w:val="000000"/>
-          <w:sz w:val="19"/>
-          <w:szCs w:val="19"/>
-        </w:rPr>
-        <w:t xml:space="preserve"> </w:t>
-      </w:r>
-      <w:proofErr w:type="spellStart"/>
-      <w:r>
-        <w:rPr>
-          <w:rFonts w:ascii="Consolas" w:hAnsi="Consolas" w:cs="Consolas"/>
-          <w:color w:val="000000"/>
-          <w:sz w:val="19"/>
-          <w:szCs w:val="19"/>
-        </w:rPr>
-        <w:t>src</w:t>
-      </w:r>
-      <w:r>
-        <w:rPr>
-          <w:rFonts w:ascii="Consolas" w:hAnsi="Consolas" w:cs="Consolas"/>
-          <w:color w:val="808080"/>
-          <w:sz w:val="19"/>
-          <w:szCs w:val="19"/>
-        </w:rPr>
-        <w:t>.</w:t>
-      </w:r>
-      <w:r>
-        <w:rPr>
-          <w:rFonts w:ascii="Consolas" w:hAnsi="Consolas" w:cs="Consolas"/>
-          <w:color w:val="000000"/>
-          <w:sz w:val="19"/>
-          <w:szCs w:val="19"/>
-        </w:rPr>
-        <w:t>min_lvl</w:t>
-      </w:r>
-      <w:proofErr w:type="spellEnd"/>
-      <w:r>
-        <w:rPr>
-          <w:rFonts w:ascii="Consolas" w:hAnsi="Consolas" w:cs="Consolas"/>
-          <w:color w:val="808080"/>
-          <w:sz w:val="19"/>
-          <w:szCs w:val="19"/>
-        </w:rPr>
-        <w:t>,</w:t>
-      </w:r>
-      <w:r>
-        <w:rPr>
-          <w:rFonts w:ascii="Consolas" w:hAnsi="Consolas" w:cs="Consolas"/>
-          <w:color w:val="000000"/>
-          <w:sz w:val="19"/>
-          <w:szCs w:val="19"/>
-        </w:rPr>
-        <w:t xml:space="preserve"> </w:t>
-      </w:r>
-      <w:proofErr w:type="spellStart"/>
-      <w:r>
-        <w:rPr>
-          <w:rFonts w:ascii="Consolas" w:hAnsi="Consolas" w:cs="Consolas"/>
-          <w:color w:val="000000"/>
-          <w:sz w:val="19"/>
-          <w:szCs w:val="19"/>
-        </w:rPr>
-        <w:t>dest</w:t>
-      </w:r>
-      <w:r>
-        <w:rPr>
-          <w:rFonts w:ascii="Consolas" w:hAnsi="Consolas" w:cs="Consolas"/>
-          <w:color w:val="808080"/>
-          <w:sz w:val="19"/>
-          <w:szCs w:val="19"/>
-        </w:rPr>
-        <w:t>.</w:t>
-      </w:r>
-      <w:r>
-        <w:rPr>
-          <w:rFonts w:ascii="Consolas" w:hAnsi="Consolas" w:cs="Consolas"/>
-          <w:color w:val="000000"/>
-          <w:sz w:val="19"/>
-          <w:szCs w:val="19"/>
-        </w:rPr>
-        <w:t>max_lvl</w:t>
-      </w:r>
-      <w:proofErr w:type="spellEnd"/>
-      <w:r>
-        <w:rPr>
-          <w:rFonts w:ascii="Consolas" w:hAnsi="Consolas" w:cs="Consolas"/>
-          <w:color w:val="000000"/>
-          <w:sz w:val="19"/>
-          <w:szCs w:val="19"/>
-        </w:rPr>
-        <w:t xml:space="preserve"> </w:t>
-      </w:r>
-      <w:r>
-        <w:rPr>
-          <w:rFonts w:ascii="Consolas" w:hAnsi="Consolas" w:cs="Consolas"/>
-          <w:color w:val="808080"/>
-          <w:sz w:val="19"/>
-          <w:szCs w:val="19"/>
-        </w:rPr>
-        <w:t>=</w:t>
-      </w:r>
-      <w:r>
-        <w:rPr>
-          <w:rFonts w:ascii="Consolas" w:hAnsi="Consolas" w:cs="Consolas"/>
-          <w:color w:val="000000"/>
-          <w:sz w:val="19"/>
-          <w:szCs w:val="19"/>
-        </w:rPr>
-        <w:t xml:space="preserve"> </w:t>
-      </w:r>
-      <w:proofErr w:type="spellStart"/>
-      <w:r>
-        <w:rPr>
-          <w:rFonts w:ascii="Consolas" w:hAnsi="Consolas" w:cs="Consolas"/>
-          <w:color w:val="000000"/>
-          <w:sz w:val="19"/>
-          <w:szCs w:val="19"/>
-        </w:rPr>
-        <w:t>src</w:t>
-      </w:r>
-      <w:r>
-        <w:rPr>
-          <w:rFonts w:ascii="Consolas" w:hAnsi="Consolas" w:cs="Consolas"/>
-          <w:color w:val="808080"/>
-          <w:sz w:val="19"/>
-          <w:szCs w:val="19"/>
-        </w:rPr>
-        <w:t>.</w:t>
-      </w:r>
-      <w:r>
-        <w:rPr>
-          <w:rFonts w:ascii="Consolas" w:hAnsi="Consolas" w:cs="Consolas"/>
-          <w:color w:val="000000"/>
-          <w:sz w:val="19"/>
-          <w:szCs w:val="19"/>
-        </w:rPr>
-        <w:t>max_lvl</w:t>
-      </w:r>
-      <w:proofErr w:type="spellEnd"/>
-    </w:p>
-    <w:p>
-      <w:pPr>
-        <w:autoSpaceDE w:val="0"/>
-        <w:autoSpaceDN w:val="0"/>
-        <w:adjustRightInd w:val="0"/>
-        <w:spacing w:after="0" w:line="240" w:lineRule="auto"/>
-        <w:ind w:left="360"/>
-        <w:rPr>
-          <w:rFonts w:ascii="Consolas" w:hAnsi="Consolas" w:cs="Consolas"/>
-          <w:color w:val="000000"/>
-          <w:sz w:val="19"/>
-          <w:szCs w:val="19"/>
-        </w:rPr>
-      </w:pPr>
-      <w:r>
-        <w:rPr>
-          <w:rFonts w:ascii="Consolas" w:hAnsi="Consolas" w:cs="Consolas"/>
-          <w:color w:val="0000FF"/>
-          <w:sz w:val="19"/>
-          <w:szCs w:val="19"/>
-        </w:rPr>
-        <w:t>WHEN</w:t>
-      </w:r>
-      <w:r>
-        <w:rPr>
-          <w:rFonts w:ascii="Consolas" w:hAnsi="Consolas" w:cs="Consolas"/>
-          <w:color w:val="000000"/>
-          <w:sz w:val="19"/>
-          <w:szCs w:val="19"/>
-        </w:rPr>
-        <w:t xml:space="preserve"> </w:t>
-      </w:r>
-      <w:r>
-        <w:rPr>
-          <w:rFonts w:ascii="Consolas" w:hAnsi="Consolas" w:cs="Consolas"/>
-          <w:color w:val="808080"/>
-          <w:sz w:val="19"/>
-          <w:szCs w:val="19"/>
-        </w:rPr>
-        <w:t>NOT</w:t>
-      </w:r>
-      <w:r>
-        <w:rPr>
-          <w:rFonts w:ascii="Consolas" w:hAnsi="Consolas" w:cs="Consolas"/>
-          <w:color w:val="000000"/>
-          <w:sz w:val="19"/>
-          <w:szCs w:val="19"/>
-        </w:rPr>
-        <w:t xml:space="preserve"> </w:t>
-      </w:r>
-      <w:r>
-        <w:rPr>
-          <w:rFonts w:ascii="Consolas" w:hAnsi="Consolas" w:cs="Consolas"/>
-          <w:color w:val="808080"/>
-          <w:sz w:val="19"/>
-          <w:szCs w:val="19"/>
-        </w:rPr>
-        <w:t>MATCHED</w:t>
-      </w:r>
-      <w:r>
-        <w:rPr>
-          <w:rFonts w:ascii="Consolas" w:hAnsi="Consolas" w:cs="Consolas"/>
-          <w:color w:val="000000"/>
-          <w:sz w:val="19"/>
-          <w:szCs w:val="19"/>
-        </w:rPr>
-        <w:t xml:space="preserve"> </w:t>
-      </w:r>
-      <w:r>
-        <w:rPr>
-          <w:rFonts w:ascii="Consolas" w:hAnsi="Consolas" w:cs="Consolas"/>
-          <w:color w:val="0000FF"/>
-          <w:sz w:val="19"/>
-          <w:szCs w:val="19"/>
-        </w:rPr>
-        <w:t>THEN</w:t>
-      </w:r>
-      <w:r>
-        <w:rPr>
-          <w:rFonts w:ascii="Consolas" w:hAnsi="Consolas" w:cs="Consolas"/>
-          <w:color w:val="000000"/>
-          <w:sz w:val="19"/>
-          <w:szCs w:val="19"/>
-        </w:rPr>
-        <w:t xml:space="preserve"> </w:t>
-      </w:r>
-      <w:r>
-        <w:rPr>
-          <w:rFonts w:ascii="Consolas" w:hAnsi="Consolas" w:cs="Consolas"/>
-          <w:color w:val="0000FF"/>
-          <w:sz w:val="19"/>
-          <w:szCs w:val="19"/>
-        </w:rPr>
-        <w:t>INSERT</w:t>
-      </w:r>
-    </w:p>
-    <w:p>
-      <w:pPr>
-        <w:autoSpaceDE w:val="0"/>
-        <w:autoSpaceDN w:val="0"/>
-        <w:adjustRightInd w:val="0"/>
-        <w:spacing w:after="0" w:line="240" w:lineRule="auto"/>
-        <w:ind w:left="360"/>
-        <w:rPr>
-          <w:rFonts w:ascii="Consolas" w:hAnsi="Consolas" w:cs="Consolas"/>
-          <w:color w:val="000000"/>
-          <w:sz w:val="19"/>
-          <w:szCs w:val="19"/>
-        </w:rPr>
-      </w:pPr>
-      <w:r>
-        <w:rPr>
-          <w:rFonts w:ascii="Consolas" w:hAnsi="Consolas" w:cs="Consolas"/>
-          <w:color w:val="808080"/>
-          <w:sz w:val="19"/>
-          <w:szCs w:val="19"/>
-        </w:rPr>
-        <w:t>(</w:t>
-      </w:r>
-      <w:proofErr w:type="spellStart"/>
-      <w:r>
-        <w:rPr>
-          <w:rFonts w:ascii="Consolas" w:hAnsi="Consolas" w:cs="Consolas"/>
-          <w:color w:val="000000"/>
-          <w:sz w:val="19"/>
-          <w:szCs w:val="19"/>
-        </w:rPr>
-        <w:t>job_id</w:t>
-      </w:r>
-      <w:proofErr w:type="spellEnd"/>
-      <w:r>
-        <w:rPr>
-          <w:rFonts w:ascii="Consolas" w:hAnsi="Consolas" w:cs="Consolas"/>
-          <w:color w:val="808080"/>
-          <w:sz w:val="19"/>
-          <w:szCs w:val="19"/>
-        </w:rPr>
-        <w:t>,</w:t>
-      </w:r>
-      <w:r>
-        <w:rPr>
-          <w:rFonts w:ascii="Consolas" w:hAnsi="Consolas" w:cs="Consolas"/>
-          <w:color w:val="000000"/>
-          <w:sz w:val="19"/>
-          <w:szCs w:val="19"/>
-        </w:rPr>
-        <w:t xml:space="preserve"> </w:t>
-      </w:r>
-      <w:proofErr w:type="spellStart"/>
-      <w:r>
-        <w:rPr>
-          <w:rFonts w:ascii="Consolas" w:hAnsi="Consolas" w:cs="Consolas"/>
-          <w:color w:val="000000"/>
-          <w:sz w:val="19"/>
-          <w:szCs w:val="19"/>
-        </w:rPr>
-        <w:t>job_desc</w:t>
-      </w:r>
-      <w:proofErr w:type="spellEnd"/>
-      <w:r>
-        <w:rPr>
-          <w:rFonts w:ascii="Consolas" w:hAnsi="Consolas" w:cs="Consolas"/>
-          <w:color w:val="808080"/>
-          <w:sz w:val="19"/>
-          <w:szCs w:val="19"/>
-        </w:rPr>
-        <w:t>,</w:t>
-      </w:r>
-      <w:r>
-        <w:rPr>
-          <w:rFonts w:ascii="Consolas" w:hAnsi="Consolas" w:cs="Consolas"/>
-          <w:color w:val="000000"/>
-          <w:sz w:val="19"/>
-          <w:szCs w:val="19"/>
-        </w:rPr>
-        <w:t xml:space="preserve"> </w:t>
-      </w:r>
-      <w:proofErr w:type="spellStart"/>
-      <w:r>
-        <w:rPr>
-          <w:rFonts w:ascii="Consolas" w:hAnsi="Consolas" w:cs="Consolas"/>
-          <w:color w:val="000000"/>
-          <w:sz w:val="19"/>
-          <w:szCs w:val="19"/>
-        </w:rPr>
-        <w:t>min_lvl</w:t>
-      </w:r>
-      <w:proofErr w:type="spellEnd"/>
-      <w:r>
-        <w:rPr>
-          <w:rFonts w:ascii="Consolas" w:hAnsi="Consolas" w:cs="Consolas"/>
-          <w:color w:val="808080"/>
-          <w:sz w:val="19"/>
-          <w:szCs w:val="19"/>
-        </w:rPr>
-        <w:t>,</w:t>
-      </w:r>
-      <w:r>
-        <w:rPr>
-          <w:rFonts w:ascii="Consolas" w:hAnsi="Consolas" w:cs="Consolas"/>
-          <w:color w:val="000000"/>
-          <w:sz w:val="19"/>
-          <w:szCs w:val="19"/>
-        </w:rPr>
-        <w:t xml:space="preserve"> </w:t>
-      </w:r>
-      <w:proofErr w:type="spellStart"/>
-      <w:r>
-        <w:rPr>
-          <w:rFonts w:ascii="Consolas" w:hAnsi="Consolas" w:cs="Consolas"/>
-          <w:color w:val="000000"/>
-          <w:sz w:val="19"/>
-          <w:szCs w:val="19"/>
-        </w:rPr>
-        <w:t>max_lvl</w:t>
-      </w:r>
-      <w:proofErr w:type="spellEnd"/>
-      <w:r>
-        <w:rPr>
-          <w:rFonts w:ascii="Consolas" w:hAnsi="Consolas" w:cs="Consolas"/>
-          <w:color w:val="808080"/>
-          <w:sz w:val="19"/>
-          <w:szCs w:val="19"/>
-        </w:rPr>
-        <w:t>)</w:t>
-      </w:r>
-      <w:r>
-        <w:rPr>
-          <w:rFonts w:ascii="Consolas" w:hAnsi="Consolas" w:cs="Consolas"/>
-          <w:color w:val="000000"/>
-          <w:sz w:val="19"/>
-          <w:szCs w:val="19"/>
-        </w:rPr>
-        <w:t xml:space="preserve"> </w:t>
-      </w:r>
-      <w:r>
-        <w:rPr>
-          <w:rFonts w:ascii="Consolas" w:hAnsi="Consolas" w:cs="Consolas"/>
-          <w:color w:val="0000FF"/>
-          <w:sz w:val="19"/>
-          <w:szCs w:val="19"/>
-        </w:rPr>
-        <w:t>VALUES</w:t>
-      </w:r>
-    </w:p>
-    <w:p>
-      <w:pPr>
-        <w:autoSpaceDE w:val="0"/>
-        <w:autoSpaceDN w:val="0"/>
-        <w:adjustRightInd w:val="0"/>
-        <w:spacing w:after="0" w:line="240" w:lineRule="auto"/>
-        <w:ind w:left="360"/>
-        <w:rPr>
-          <w:rFonts w:ascii="Consolas" w:hAnsi="Consolas" w:cs="Consolas"/>
-          <w:color w:val="000000"/>
-          <w:sz w:val="19"/>
-          <w:szCs w:val="19"/>
-        </w:rPr>
-      </w:pPr>
-      <w:r>
-        <w:rPr>
-          <w:rFonts w:ascii="Consolas" w:hAnsi="Consolas" w:cs="Consolas"/>
-          <w:color w:val="808080"/>
-          <w:sz w:val="19"/>
-          <w:szCs w:val="19"/>
-        </w:rPr>
-        <w:t>(</w:t>
-      </w:r>
-      <w:proofErr w:type="spellStart"/>
-      <w:r>
-        <w:rPr>
-          <w:rFonts w:ascii="Consolas" w:hAnsi="Consolas" w:cs="Consolas"/>
-          <w:color w:val="000000"/>
-          <w:sz w:val="19"/>
-          <w:szCs w:val="19"/>
-        </w:rPr>
-        <w:t>src</w:t>
-      </w:r>
-      <w:r>
-        <w:rPr>
-          <w:rFonts w:ascii="Consolas" w:hAnsi="Consolas" w:cs="Consolas"/>
-          <w:color w:val="808080"/>
-          <w:sz w:val="19"/>
-          <w:szCs w:val="19"/>
-        </w:rPr>
-        <w:t>.</w:t>
-      </w:r>
-      <w:r>
-        <w:rPr>
-          <w:rFonts w:ascii="Consolas" w:hAnsi="Consolas" w:cs="Consolas"/>
-          <w:color w:val="000000"/>
-          <w:sz w:val="19"/>
-          <w:szCs w:val="19"/>
-        </w:rPr>
-        <w:t>job_id</w:t>
-      </w:r>
-      <w:proofErr w:type="spellEnd"/>
-      <w:r>
-        <w:rPr>
-          <w:rFonts w:ascii="Consolas" w:hAnsi="Consolas" w:cs="Consolas"/>
-          <w:color w:val="808080"/>
-          <w:sz w:val="19"/>
-          <w:szCs w:val="19"/>
-        </w:rPr>
-        <w:t>,</w:t>
-      </w:r>
-      <w:r>
-        <w:rPr>
-          <w:rFonts w:ascii="Consolas" w:hAnsi="Consolas" w:cs="Consolas"/>
-          <w:color w:val="000000"/>
-          <w:sz w:val="19"/>
-          <w:szCs w:val="19"/>
-        </w:rPr>
-        <w:t xml:space="preserve"> </w:t>
-      </w:r>
-      <w:proofErr w:type="spellStart"/>
-      <w:r>
-        <w:rPr>
-          <w:rFonts w:ascii="Consolas" w:hAnsi="Consolas" w:cs="Consolas"/>
-          <w:color w:val="000000"/>
-          <w:sz w:val="19"/>
-          <w:szCs w:val="19"/>
-        </w:rPr>
-        <w:t>src</w:t>
-      </w:r>
-      <w:r>
-        <w:rPr>
-          <w:rFonts w:ascii="Consolas" w:hAnsi="Consolas" w:cs="Consolas"/>
-          <w:color w:val="808080"/>
-          <w:sz w:val="19"/>
-          <w:szCs w:val="19"/>
-        </w:rPr>
-        <w:t>.</w:t>
-      </w:r>
-      <w:r>
-        <w:rPr>
-          <w:rFonts w:ascii="Consolas" w:hAnsi="Consolas" w:cs="Consolas"/>
-          <w:color w:val="000000"/>
-          <w:sz w:val="19"/>
-          <w:szCs w:val="19"/>
-        </w:rPr>
-        <w:t>job_desc</w:t>
-      </w:r>
-      <w:proofErr w:type="spellEnd"/>
-      <w:r>
-        <w:rPr>
-          <w:rFonts w:ascii="Consolas" w:hAnsi="Consolas" w:cs="Consolas"/>
-          <w:color w:val="808080"/>
-          <w:sz w:val="19"/>
-          <w:szCs w:val="19"/>
-        </w:rPr>
-        <w:t>,</w:t>
-      </w:r>
-      <w:r>
-        <w:rPr>
-          <w:rFonts w:ascii="Consolas" w:hAnsi="Consolas" w:cs="Consolas"/>
-          <w:color w:val="000000"/>
-          <w:sz w:val="19"/>
-          <w:szCs w:val="19"/>
-        </w:rPr>
-        <w:t xml:space="preserve"> </w:t>
-      </w:r>
-      <w:proofErr w:type="spellStart"/>
-      <w:r>
-        <w:rPr>
-          <w:rFonts w:ascii="Consolas" w:hAnsi="Consolas" w:cs="Consolas"/>
-          <w:color w:val="000000"/>
-          <w:sz w:val="19"/>
-          <w:szCs w:val="19"/>
-        </w:rPr>
-        <w:t>src</w:t>
-      </w:r>
-      <w:r>
-        <w:rPr>
-          <w:rFonts w:ascii="Consolas" w:hAnsi="Consolas" w:cs="Consolas"/>
-          <w:color w:val="808080"/>
-          <w:sz w:val="19"/>
-          <w:szCs w:val="19"/>
-        </w:rPr>
-        <w:t>.</w:t>
-      </w:r>
-      <w:r>
-        <w:rPr>
-          <w:rFonts w:ascii="Consolas" w:hAnsi="Consolas" w:cs="Consolas"/>
-          <w:color w:val="000000"/>
-          <w:sz w:val="19"/>
-          <w:szCs w:val="19"/>
-        </w:rPr>
-        <w:t>min_lvl</w:t>
-      </w:r>
-      <w:proofErr w:type="spellEnd"/>
-      <w:r>
-        <w:rPr>
-          <w:rFonts w:ascii="Consolas" w:hAnsi="Consolas" w:cs="Consolas"/>
-          <w:color w:val="808080"/>
-          <w:sz w:val="19"/>
-          <w:szCs w:val="19"/>
-        </w:rPr>
-        <w:t>,</w:t>
-      </w:r>
-      <w:r>
-        <w:rPr>
-          <w:rFonts w:ascii="Consolas" w:hAnsi="Consolas" w:cs="Consolas"/>
-          <w:color w:val="000000"/>
-          <w:sz w:val="19"/>
-          <w:szCs w:val="19"/>
-        </w:rPr>
-        <w:t xml:space="preserve"> </w:t>
-      </w:r>
-      <w:proofErr w:type="spellStart"/>
-      <w:r>
-        <w:rPr>
-          <w:rFonts w:ascii="Consolas" w:hAnsi="Consolas" w:cs="Consolas"/>
-          <w:color w:val="000000"/>
-          <w:sz w:val="19"/>
-          <w:szCs w:val="19"/>
-        </w:rPr>
-        <w:t>src</w:t>
-      </w:r>
-      <w:r>
-        <w:rPr>
-          <w:rFonts w:ascii="Consolas" w:hAnsi="Consolas" w:cs="Consolas"/>
-          <w:color w:val="808080"/>
-          <w:sz w:val="19"/>
-          <w:szCs w:val="19"/>
-        </w:rPr>
-        <w:t>.</w:t>
-      </w:r>
-      <w:r>
-        <w:rPr>
-          <w:rFonts w:ascii="Consolas" w:hAnsi="Consolas" w:cs="Consolas"/>
-          <w:color w:val="000000"/>
-          <w:sz w:val="19"/>
-          <w:szCs w:val="19"/>
-        </w:rPr>
-        <w:t>max_lvl</w:t>
-      </w:r>
-      <w:proofErr w:type="spellEnd"/>
-      <w:proofErr w:type="gramStart"/>
-      <w:r>
-        <w:rPr>
-          <w:rFonts w:ascii="Consolas" w:hAnsi="Consolas" w:cs="Consolas"/>
-          <w:color w:val="808080"/>
-          <w:sz w:val="19"/>
-          <w:szCs w:val="19"/>
-        </w:rPr>
-        <w:t>);</w:t>
-      </w:r>
-      <w:proofErr w:type="gramEnd"/>
-    </w:p>
-    <w:p>
-      <w:pPr>
-        <w:shd w:val="clear" w:color="auto" w:fill="FFFFFF"/>
-        <w:spacing w:after="45" w:line="240" w:lineRule="auto"/>
-        <w:ind w:firstLine="360"/>
-        <w:rPr>
-          <w:rFonts w:ascii="Consolas" w:hAnsi="Consolas" w:cs="Consolas"/>
-          <w:color w:val="0000FF"/>
-          <w:sz w:val="19"/>
-          <w:szCs w:val="19"/>
-        </w:rPr>
-      </w:pPr>
-      <w:r>
-        <w:rPr>
-          <w:rFonts w:ascii="Consolas" w:hAnsi="Consolas" w:cs="Consolas"/>
-          <w:color w:val="0000FF"/>
-          <w:sz w:val="19"/>
-          <w:szCs w:val="19"/>
-        </w:rPr>
-        <w:t>SET</w:t>
-      </w:r>
-      <w:r>
-        <w:rPr>
-          <w:rFonts w:ascii="Consolas" w:hAnsi="Consolas" w:cs="Consolas"/>
-          <w:color w:val="000000"/>
-          <w:sz w:val="19"/>
-          <w:szCs w:val="19"/>
-        </w:rPr>
-        <w:t xml:space="preserve"> </w:t>
-      </w:r>
-      <w:r>
-        <w:rPr>
-          <w:rFonts w:ascii="Consolas" w:hAnsi="Consolas" w:cs="Consolas"/>
-          <w:color w:val="0000FF"/>
-          <w:sz w:val="19"/>
-          <w:szCs w:val="19"/>
-        </w:rPr>
-        <w:t>IDENTITY_INSERT</w:t>
-      </w:r>
-      <w:r>
-        <w:rPr>
-          <w:rFonts w:ascii="Consolas" w:hAnsi="Consolas" w:cs="Consolas"/>
-          <w:color w:val="000000"/>
-          <w:sz w:val="19"/>
-          <w:szCs w:val="19"/>
-        </w:rPr>
-        <w:t xml:space="preserve"> jobs </w:t>
-      </w:r>
-      <w:r>
-        <w:rPr>
-          <w:rFonts w:ascii="Consolas" w:hAnsi="Consolas" w:cs="Consolas"/>
-          <w:color w:val="0000FF"/>
-          <w:sz w:val="19"/>
-          <w:szCs w:val="19"/>
-        </w:rPr>
-        <w:t>OFF</w:t>
-      </w:r>
-    </w:p>
-    <w:p>
-      <w:pPr>
-        <w:shd w:val="clear" w:color="auto" w:fill="FFFFFF"/>
-        <w:spacing w:after="45" w:line="240" w:lineRule="auto"/>
-        <w:ind w:firstLine="360"/>
-        <w:rPr>
-          <w:rFonts w:ascii="Arial" w:hAnsi="Arial" w:cs="Arial"/>
-          <w:b/>
-          <w:bCs/>
-          <w:color w:val="404040"/>
-          <w:sz w:val="21"/>
-          <w:szCs w:val="21"/>
-        </w:rPr>
-      </w:pPr>
-    </w:p>
-    <w:p>
-      <w:pPr>
-        <w:shd w:val="clear" w:color="auto" w:fill="FFFFFF"/>
-        <w:spacing w:after="45" w:line="240" w:lineRule="auto"/>
-        <w:ind w:firstLine="360"/>
-        <w:rPr>
-          <w:rFonts w:ascii="Arial" w:hAnsi="Arial" w:cs="Arial"/>
-          <w:b/>
-          <w:bCs/>
-          <w:color w:val="404040"/>
-          <w:sz w:val="21"/>
-          <w:szCs w:val="21"/>
-        </w:rPr>
-      </w:pPr>
-      <w:r>
-        <w:rPr>
-          <w:rFonts w:ascii="Arial" w:hAnsi="Arial" w:cs="Arial"/>
-          <w:b/>
-          <w:bCs/>
-          <w:color w:val="404040"/>
-          <w:sz w:val="21"/>
-          <w:szCs w:val="21"/>
-        </w:rPr>
-        <w:t>RESULT AFTER RUNNING SCRIPT:</w:t>
-      </w:r>
-    </w:p>
-    <w:p>
-      <w:pPr>
-        <w:shd w:val="clear" w:color="auto" w:fill="FFFFFF"/>
-        <w:spacing w:after="45" w:line="240" w:lineRule="auto"/>
-        <w:rPr>
-          <w:rFonts w:ascii="Arial" w:hAnsi="Arial" w:cs="Arial"/>
-          <w:color w:val="404040"/>
-          <w:sz w:val="21"/>
-          <w:szCs w:val="21"/>
-        </w:rPr>
-      </w:pPr>
-      <w:r>
-        <w:rPr>
-          <w:rFonts w:ascii="Arial" w:hAnsi="Arial" w:cs="Arial"/>
-          <w:color w:val="404040"/>
-          <w:sz w:val="21"/>
-          <w:szCs w:val="21"/>
+          <w:rFonts w:ascii="Segoe UI" w:hAnsi="Segoe UI" w:cs="Segoe UI"/>
+          <w:color w:val="000000"/>
+          <w:shd w:val="clear" w:color="auto" w:fill="FFFFFF"/>
+        </w:rPr>
+      </w:pPr>
+      <w:r>
+        <w:rPr>
+          <w:rFonts w:ascii="Segoe UI" w:hAnsi="Segoe UI" w:cs="Segoe UI"/>
+          <w:color w:val="000000"/>
+          <w:shd w:val="clear" w:color="auto" w:fill="FFFFFF"/>
         </w:rPr>
         <w:drawing>
-          <wp:inline distT="0" distB="0" distL="0" distR="0" wp14:anchorId="334EAC28" wp14:editId="44606EE0">
-            <wp:extent cx="5731510" cy="1885315"/>
-            <wp:effectExtent l="0" t="0" r="2540" b="635"/>
-            <wp:docPr id="19" name="Picture 19"/>
+          <wp:inline distT="0" distB="0" distL="0" distR="0" wp14:anchorId="24C10180" wp14:editId="7BA284EA">
+            <wp:extent cx="5731510" cy="2625725"/>
+            <wp:effectExtent l="0" t="0" r="2540" b="3175"/>
+            <wp:docPr id="15" name="Picture 15"/>
             <wp:cNvGraphicFramePr>
               <a:graphicFrameLocks xmlns:a="http://schemas.openxmlformats.org/drawingml/2006/main" noChangeAspect="1"/>
             </wp:cNvGraphicFramePr>
@@ -6761,6 +3390,3914 @@
                   <pic:spPr>
                     <a:xfrm>
                       <a:off x="0" y="0"/>
+                      <a:ext cx="5731510" cy="2625725"/>
+                    </a:xfrm>
+                    <a:prstGeom prst="rect">
+                      <a:avLst/>
+                    </a:prstGeom>
+                  </pic:spPr>
+                </pic:pic>
+              </a:graphicData>
+            </a:graphic>
+          </wp:inline>
+        </w:drawing>
+      </w:r>
+    </w:p>
+    <w:p>
+      <w:pPr>
+        <w:shd w:val="clear" w:color="auto" w:fill="FFFFFF"/>
+        <w:spacing w:after="45" w:line="240" w:lineRule="auto"/>
+        <w:rPr>
+          <w:rFonts w:ascii="Segoe UI" w:hAnsi="Segoe UI" w:cs="Segoe UI"/>
+          <w:color w:val="000000"/>
+          <w:shd w:val="clear" w:color="auto" w:fill="FFFFFF"/>
+        </w:rPr>
+      </w:pPr>
+    </w:p>
+    <w:p>
+      <w:pPr>
+        <w:shd w:val="clear" w:color="auto" w:fill="FFFFFF"/>
+        <w:spacing w:after="45" w:line="240" w:lineRule="auto"/>
+        <w:rPr>
+          <w:rFonts w:ascii="Segoe UI" w:hAnsi="Segoe UI" w:cs="Segoe UI"/>
+          <w:color w:val="000000"/>
+          <w:shd w:val="clear" w:color="auto" w:fill="FFFFFF"/>
+        </w:rPr>
+      </w:pPr>
+      <w:r>
+        <w:rPr>
+          <w:rFonts w:ascii="Segoe UI" w:hAnsi="Segoe UI" w:cs="Segoe UI"/>
+          <w:color w:val="000000"/>
+          <w:shd w:val="clear" w:color="auto" w:fill="FFFFFF"/>
+        </w:rPr>
+        <w:drawing>
+          <wp:inline distT="0" distB="0" distL="0" distR="0" wp14:anchorId="180D14B8" wp14:editId="2338B8BC">
+            <wp:extent cx="5731510" cy="1528445"/>
+            <wp:effectExtent l="0" t="0" r="2540" b="0"/>
+            <wp:docPr id="17" name="Picture 17"/>
+            <wp:cNvGraphicFramePr>
+              <a:graphicFrameLocks xmlns:a="http://schemas.openxmlformats.org/drawingml/2006/main" noChangeAspect="1"/>
+            </wp:cNvGraphicFramePr>
+            <a:graphic xmlns:a="http://schemas.openxmlformats.org/drawingml/2006/main">
+              <a:graphicData uri="http://schemas.openxmlformats.org/drawingml/2006/picture">
+                <pic:pic xmlns:pic="http://schemas.openxmlformats.org/drawingml/2006/picture">
+                  <pic:nvPicPr>
+                    <pic:cNvPr id="1" name=""/>
+                    <pic:cNvPicPr/>
+                  </pic:nvPicPr>
+                  <pic:blipFill>
+                    <a:blip r:embed="rId20"/>
+                    <a:stretch>
+                      <a:fillRect/>
+                    </a:stretch>
+                  </pic:blipFill>
+                  <pic:spPr>
+                    <a:xfrm>
+                      <a:off x="0" y="0"/>
+                      <a:ext cx="5731510" cy="1528445"/>
+                    </a:xfrm>
+                    <a:prstGeom prst="rect">
+                      <a:avLst/>
+                    </a:prstGeom>
+                  </pic:spPr>
+                </pic:pic>
+              </a:graphicData>
+            </a:graphic>
+          </wp:inline>
+        </w:drawing>
+      </w:r>
+    </w:p>
+    <w:p>
+      <w:pPr>
+        <w:shd w:val="clear" w:color="auto" w:fill="FFFFFF"/>
+        <w:spacing w:after="45" w:line="240" w:lineRule="auto"/>
+        <w:rPr>
+          <w:rFonts w:ascii="Segoe UI" w:hAnsi="Segoe UI" w:cs="Segoe UI"/>
+          <w:color w:val="000000"/>
+          <w:shd w:val="clear" w:color="auto" w:fill="FFFFFF"/>
+        </w:rPr>
+      </w:pPr>
+      <w:r>
+        <w:rPr>
+          <w:rFonts w:ascii="Segoe UI" w:hAnsi="Segoe UI" w:cs="Segoe UI"/>
+          <w:color w:val="000000"/>
+          <w:shd w:val="clear" w:color="auto" w:fill="FFFFFF"/>
+        </w:rPr>
+        <w:drawing>
+          <wp:inline distT="0" distB="0" distL="0" distR="0" wp14:anchorId="088E035D" wp14:editId="25DFCB2B">
+            <wp:extent cx="5731510" cy="3066415"/>
+            <wp:effectExtent l="0" t="0" r="2540" b="635"/>
+            <wp:docPr id="14" name="Picture 14"/>
+            <wp:cNvGraphicFramePr>
+              <a:graphicFrameLocks xmlns:a="http://schemas.openxmlformats.org/drawingml/2006/main" noChangeAspect="1"/>
+            </wp:cNvGraphicFramePr>
+            <a:graphic xmlns:a="http://schemas.openxmlformats.org/drawingml/2006/main">
+              <a:graphicData uri="http://schemas.openxmlformats.org/drawingml/2006/picture">
+                <pic:pic xmlns:pic="http://schemas.openxmlformats.org/drawingml/2006/picture">
+                  <pic:nvPicPr>
+                    <pic:cNvPr id="1" name=""/>
+                    <pic:cNvPicPr/>
+                  </pic:nvPicPr>
+                  <pic:blipFill>
+                    <a:blip r:embed="rId21"/>
+                    <a:stretch>
+                      <a:fillRect/>
+                    </a:stretch>
+                  </pic:blipFill>
+                  <pic:spPr>
+                    <a:xfrm>
+                      <a:off x="0" y="0"/>
+                      <a:ext cx="5731510" cy="3066415"/>
+                    </a:xfrm>
+                    <a:prstGeom prst="rect">
+                      <a:avLst/>
+                    </a:prstGeom>
+                  </pic:spPr>
+                </pic:pic>
+              </a:graphicData>
+            </a:graphic>
+          </wp:inline>
+        </w:drawing>
+      </w:r>
+    </w:p>
+    <w:p>
+      <w:pPr>
+        <w:shd w:val="clear" w:color="auto" w:fill="FFFFFF"/>
+        <w:spacing w:after="45" w:line="240" w:lineRule="auto"/>
+        <w:rPr>
+          <w:rFonts w:ascii="Segoe UI" w:hAnsi="Segoe UI" w:cs="Segoe UI"/>
+          <w:color w:val="000000"/>
+          <w:shd w:val="clear" w:color="auto" w:fill="FFFFFF"/>
+        </w:rPr>
+      </w:pPr>
+    </w:p>
+    <w:p>
+      <w:pPr>
+        <w:shd w:val="clear" w:color="auto" w:fill="FFFFFF"/>
+        <w:spacing w:after="45" w:line="240" w:lineRule="auto"/>
+        <w:rPr>
+          <w:rFonts w:ascii="Segoe UI" w:hAnsi="Segoe UI" w:cs="Segoe UI"/>
+          <w:color w:val="000000"/>
+          <w:shd w:val="clear" w:color="auto" w:fill="FFFFFF"/>
+        </w:rPr>
+      </w:pPr>
+      <w:r>
+        <w:rPr>
+          <w:rFonts w:ascii="Segoe UI" w:hAnsi="Segoe UI" w:cs="Segoe UI"/>
+          <w:noProof/>
+          <w:color w:val="000000"/>
+          <w:shd w:val="clear" w:color="auto" w:fill="FFFFFF"/>
+        </w:rPr>
+        <w:lastRenderedPageBreak/>
+        <w:drawing>
+          <wp:inline distT="0" distB="0" distL="0" distR="0" wp14:anchorId="774D334D" wp14:editId="67B5F779">
+            <wp:extent cx="4886325" cy="2138918"/>
+            <wp:effectExtent l="0" t="0" r="0" b="0"/>
+            <wp:docPr id="11" name="Picture 11"/>
+            <wp:cNvGraphicFramePr>
+              <a:graphicFrameLocks xmlns:a="http://schemas.openxmlformats.org/drawingml/2006/main" noChangeAspect="1"/>
+            </wp:cNvGraphicFramePr>
+            <a:graphic xmlns:a="http://schemas.openxmlformats.org/drawingml/2006/main">
+              <a:graphicData uri="http://schemas.openxmlformats.org/drawingml/2006/picture">
+                <pic:pic xmlns:pic="http://schemas.openxmlformats.org/drawingml/2006/picture">
+                  <pic:nvPicPr>
+                    <pic:cNvPr id="1" name=""/>
+                    <pic:cNvPicPr/>
+                  </pic:nvPicPr>
+                  <pic:blipFill>
+                    <a:blip r:embed="rId22"/>
+                    <a:stretch>
+                      <a:fillRect/>
+                    </a:stretch>
+                  </pic:blipFill>
+                  <pic:spPr>
+                    <a:xfrm>
+                      <a:off x="0" y="0"/>
+                      <a:ext cx="4899823" cy="2144827"/>
+                    </a:xfrm>
+                    <a:prstGeom prst="rect">
+                      <a:avLst/>
+                    </a:prstGeom>
+                  </pic:spPr>
+                </pic:pic>
+              </a:graphicData>
+            </a:graphic>
+          </wp:inline>
+        </w:drawing>
+      </w:r>
+    </w:p>
+    <w:p>
+      <w:pPr>
+        <w:shd w:val="clear" w:color="auto" w:fill="FFFFFF"/>
+        <w:spacing w:after="45" w:line="240" w:lineRule="auto"/>
+        <w:rPr>
+          <w:rFonts w:ascii="Segoe UI" w:hAnsi="Segoe UI" w:cs="Segoe UI"/>
+          <w:color w:val="000000"/>
+          <w:shd w:val="clear" w:color="auto" w:fill="FFFFFF"/>
+        </w:rPr>
+      </w:pPr>
+    </w:p>
+    <w:p>
+      <w:pPr>
+        <w:numPr>
+          <w:ilvl w:val="0"/>
+          <w:numId w:val="2"/>
+        </w:numPr>
+        <w:shd w:val="clear" w:color="auto" w:fill="FFFFFF"/>
+        <w:spacing w:after="45" w:line="240" w:lineRule="auto"/>
+        <w:ind w:left="0"/>
+        <w:rPr>
+          <w:rFonts w:ascii="Segoe UI" w:hAnsi="Segoe UI" w:cs="Segoe UI"/>
+          <w:color w:val="000000"/>
+          <w:shd w:val="clear" w:color="auto" w:fill="FFFFFF"/>
+        </w:rPr>
+      </w:pPr>
+      <w:r>
+        <w:rPr>
+          <w:rFonts w:ascii="Segoe UI" w:hAnsi="Segoe UI" w:cs="Segoe UI"/>
+          <w:color w:val="000000"/>
+          <w:shd w:val="clear" w:color="auto" w:fill="FFFFFF"/>
+        </w:rPr>
+        <w:t xml:space="preserve">What about your Container? What sort of usage data can you </w:t>
+      </w:r>
+      <w:proofErr w:type="gramStart"/>
+      <w:r>
+        <w:rPr>
+          <w:rFonts w:ascii="Segoe UI" w:hAnsi="Segoe UI" w:cs="Segoe UI"/>
+          <w:color w:val="000000"/>
+          <w:shd w:val="clear" w:color="auto" w:fill="FFFFFF"/>
+        </w:rPr>
+        <w:t>extract.</w:t>
+      </w:r>
+      <w:proofErr w:type="gramEnd"/>
+    </w:p>
+    <w:p>
+      <w:pPr>
+        <w:shd w:val="clear" w:color="auto" w:fill="FFFFFF"/>
+        <w:spacing w:after="45" w:line="240" w:lineRule="auto"/>
+        <w:rPr>
+          <w:rFonts w:ascii="Segoe UI" w:hAnsi="Segoe UI" w:cs="Segoe UI"/>
+          <w:color w:val="000000"/>
+          <w:shd w:val="clear" w:color="auto" w:fill="FFFFFF"/>
+        </w:rPr>
+      </w:pPr>
+      <w:r>
+        <w:rPr>
+          <w:rFonts w:ascii="Segoe UI" w:hAnsi="Segoe UI" w:cs="Segoe UI"/>
+          <w:color w:val="000000"/>
+          <w:shd w:val="clear" w:color="auto" w:fill="FFFFFF"/>
+        </w:rPr>
+        <w:t>Run the command “docker stats jhonr1”</w:t>
+      </w:r>
+    </w:p>
+    <w:p>
+      <w:pPr>
+        <w:pStyle w:val="ListParagraph"/>
+        <w:ind w:hanging="1429"/>
+        <w:rPr>
+          <w:rFonts w:ascii="Arial" w:hAnsi="Arial" w:cs="Arial"/>
+          <w:color w:val="404040"/>
+          <w:sz w:val="21"/>
+          <w:szCs w:val="21"/>
+        </w:rPr>
+      </w:pPr>
+      <w:r>
+        <w:rPr>
+          <w:rFonts w:ascii="Arial" w:hAnsi="Arial" w:cs="Arial"/>
+          <w:color w:val="404040"/>
+          <w:sz w:val="21"/>
+          <w:szCs w:val="21"/>
+        </w:rPr>
+        <w:drawing>
+          <wp:inline distT="0" distB="0" distL="0" distR="0" wp14:anchorId="270AEDCC" wp14:editId="1973BFBE">
+            <wp:extent cx="6908165" cy="371475"/>
+            <wp:effectExtent l="0" t="0" r="6985" b="9525"/>
+            <wp:docPr id="13" name="Picture 13"/>
+            <wp:cNvGraphicFramePr>
+              <a:graphicFrameLocks xmlns:a="http://schemas.openxmlformats.org/drawingml/2006/main" noChangeAspect="1"/>
+            </wp:cNvGraphicFramePr>
+            <a:graphic xmlns:a="http://schemas.openxmlformats.org/drawingml/2006/main">
+              <a:graphicData uri="http://schemas.openxmlformats.org/drawingml/2006/picture">
+                <pic:pic xmlns:pic="http://schemas.openxmlformats.org/drawingml/2006/picture">
+                  <pic:nvPicPr>
+                    <pic:cNvPr id="1" name=""/>
+                    <pic:cNvPicPr/>
+                  </pic:nvPicPr>
+                  <pic:blipFill>
+                    <a:blip r:embed="rId23"/>
+                    <a:stretch>
+                      <a:fillRect/>
+                    </a:stretch>
+                  </pic:blipFill>
+                  <pic:spPr>
+                    <a:xfrm>
+                      <a:off x="0" y="0"/>
+                      <a:ext cx="6910527" cy="371602"/>
+                    </a:xfrm>
+                    <a:prstGeom prst="rect">
+                      <a:avLst/>
+                    </a:prstGeom>
+                  </pic:spPr>
+                </pic:pic>
+              </a:graphicData>
+            </a:graphic>
+          </wp:inline>
+        </w:drawing>
+      </w:r>
+    </w:p>
+    <w:p>
+      <w:pPr>
+        <w:pStyle w:val="ListParagraph"/>
+        <w:rPr>
+          <w:rFonts w:ascii="Arial" w:hAnsi="Arial" w:cs="Arial"/>
+          <w:color w:val="404040"/>
+          <w:sz w:val="21"/>
+          <w:szCs w:val="21"/>
+        </w:rPr>
+      </w:pPr>
+    </w:p>
+    <w:p>
+      <w:pPr>
+        <w:pStyle w:val="Heading3"/>
+      </w:pPr>
+      <w:r>
+        <w:t>Use your pubs database</w:t>
+      </w:r>
+    </w:p>
+    <w:p>
+      <w:pPr>
+        <w:shd w:val="clear" w:color="auto" w:fill="FFFFFF"/>
+        <w:spacing w:after="45" w:line="240" w:lineRule="auto"/>
+        <w:rPr>
+          <w:rFonts w:ascii="Arial" w:hAnsi="Arial" w:cs="Arial"/>
+          <w:color w:val="404040"/>
+          <w:sz w:val="21"/>
+          <w:szCs w:val="21"/>
+        </w:rPr>
+      </w:pPr>
+      <w:r>
+        <w:rPr>
+          <w:rFonts w:ascii="Arial" w:hAnsi="Arial" w:cs="Arial"/>
+          <w:color w:val="404040"/>
+          <w:sz w:val="21"/>
+          <w:szCs w:val="21"/>
+        </w:rPr>
+        <w:t xml:space="preserve">DBA task </w:t>
+      </w:r>
+    </w:p>
+    <w:p>
+      <w:pPr>
+        <w:shd w:val="clear" w:color="auto" w:fill="FFFFFF"/>
+        <w:spacing w:after="45" w:line="240" w:lineRule="auto"/>
+        <w:rPr>
+          <w:rFonts w:ascii="Segoe UI" w:hAnsi="Segoe UI" w:cs="Segoe UI"/>
+          <w:color w:val="000000"/>
+          <w:shd w:val="clear" w:color="auto" w:fill="FFFFFF"/>
+        </w:rPr>
+      </w:pPr>
+      <w:r>
+        <w:rPr>
+          <w:rFonts w:ascii="Segoe UI" w:hAnsi="Segoe UI" w:cs="Segoe UI"/>
+          <w:color w:val="000000"/>
+          <w:shd w:val="clear" w:color="auto" w:fill="FFFFFF"/>
+        </w:rPr>
+        <w:t xml:space="preserve">You want to recover a single table from a database backup – why? </w:t>
+      </w:r>
+    </w:p>
+    <w:p>
+      <w:pPr>
+        <w:shd w:val="clear" w:color="auto" w:fill="FFFFFF"/>
+        <w:spacing w:after="45" w:line="240" w:lineRule="auto"/>
+        <w:rPr>
+          <w:rFonts w:ascii="Segoe UI" w:hAnsi="Segoe UI" w:cs="Segoe UI"/>
+          <w:color w:val="000000"/>
+          <w:shd w:val="clear" w:color="auto" w:fill="FFFFFF"/>
+        </w:rPr>
+      </w:pPr>
+      <w:r>
+        <w:rPr>
+          <w:rFonts w:ascii="Segoe UI" w:hAnsi="Segoe UI" w:cs="Segoe UI"/>
+          <w:color w:val="000000"/>
+          <w:shd w:val="clear" w:color="auto" w:fill="FFFFFF"/>
+        </w:rPr>
+        <w:tab/>
+      </w:r>
+      <w:r>
+        <w:rPr>
+          <w:rFonts w:ascii="Segoe UI" w:hAnsi="Segoe UI" w:cs="Segoe UI"/>
+          <w:color w:val="000000"/>
+          <w:shd w:val="clear" w:color="auto" w:fill="FFFFFF"/>
+        </w:rPr>
+        <w:t>It is the only table effected by a recent data loss.</w:t>
+      </w:r>
+    </w:p>
+    <w:p>
+      <w:pPr>
+        <w:shd w:val="clear" w:color="auto" w:fill="FFFFFF"/>
+        <w:spacing w:after="45" w:line="240" w:lineRule="auto"/>
+        <w:rPr>
+          <w:rFonts w:ascii="Segoe UI" w:hAnsi="Segoe UI" w:cs="Segoe UI"/>
+          <w:color w:val="000000"/>
+          <w:shd w:val="clear" w:color="auto" w:fill="FFFFFF"/>
+        </w:rPr>
+      </w:pPr>
+      <w:r>
+        <w:rPr>
+          <w:rFonts w:ascii="Segoe UI" w:hAnsi="Segoe UI" w:cs="Segoe UI"/>
+          <w:color w:val="000000"/>
+          <w:shd w:val="clear" w:color="auto" w:fill="FFFFFF"/>
+        </w:rPr>
+        <w:tab/>
+        <w:t>Restoring an entire backup can take a significant</w:t>
+      </w:r>
+      <w:r>
+        <w:rPr>
+          <w:rFonts w:ascii="Segoe UI" w:hAnsi="Segoe UI" w:cs="Segoe UI"/>
+          <w:color w:val="000000"/>
+          <w:shd w:val="clear" w:color="auto" w:fill="FFFFFF"/>
+        </w:rPr>
+        <w:t xml:space="preserve"> amount of time, and you are under </w:t>
+      </w:r>
+      <w:r>
+        <w:rPr>
+          <w:rFonts w:ascii="Segoe UI" w:hAnsi="Segoe UI" w:cs="Segoe UI"/>
+          <w:color w:val="000000"/>
+          <w:shd w:val="clear" w:color="auto" w:fill="FFFFFF"/>
+        </w:rPr>
+        <w:tab/>
+        <w:t>a lot of p</w:t>
+      </w:r>
+      <w:r>
+        <w:rPr>
+          <w:rFonts w:ascii="Segoe UI" w:hAnsi="Segoe UI" w:cs="Segoe UI"/>
+          <w:color w:val="000000"/>
+          <w:shd w:val="clear" w:color="auto" w:fill="FFFFFF"/>
+        </w:rPr>
+        <w:t>ressure to get it done fast</w:t>
+      </w:r>
+    </w:p>
+    <w:p>
+      <w:pPr>
+        <w:shd w:val="clear" w:color="auto" w:fill="FFFFFF"/>
+        <w:spacing w:after="45" w:line="240" w:lineRule="auto"/>
+        <w:rPr>
+          <w:rFonts w:ascii="Segoe UI" w:hAnsi="Segoe UI" w:cs="Segoe UI"/>
+          <w:color w:val="000000"/>
+          <w:shd w:val="clear" w:color="auto" w:fill="FFFFFF"/>
+        </w:rPr>
+      </w:pPr>
+      <w:r>
+        <w:rPr>
+          <w:rFonts w:ascii="Segoe UI" w:hAnsi="Segoe UI" w:cs="Segoe UI"/>
+          <w:color w:val="000000"/>
+          <w:shd w:val="clear" w:color="auto" w:fill="FFFFFF"/>
+        </w:rPr>
+        <w:t>Perform the necessary data adjustments to check your solution is correct (delete rows etc). Provide an answer for each of the following scenarios:</w:t>
+      </w:r>
+    </w:p>
+    <w:p>
+      <w:pPr>
+        <w:pStyle w:val="ListParagraph"/>
+        <w:numPr>
+          <w:ilvl w:val="0"/>
+          <w:numId w:val="4"/>
+        </w:numPr>
+        <w:shd w:val="clear" w:color="auto" w:fill="FFFFFF"/>
+        <w:spacing w:after="45" w:line="240" w:lineRule="auto"/>
+        <w:rPr>
+          <w:rFonts w:ascii="Arial" w:hAnsi="Arial" w:cs="Arial"/>
+          <w:color w:val="404040"/>
+          <w:sz w:val="21"/>
+          <w:szCs w:val="21"/>
+        </w:rPr>
+      </w:pPr>
+      <w:r>
+        <w:rPr>
+          <w:rFonts w:ascii="Segoe UI" w:hAnsi="Segoe UI" w:cs="Segoe UI"/>
+          <w:color w:val="000000"/>
+          <w:sz w:val="23"/>
+          <w:szCs w:val="23"/>
+          <w:shd w:val="clear" w:color="auto" w:fill="FFFFFF"/>
+        </w:rPr>
+        <w:t>T</w:t>
+      </w:r>
+      <w:r>
+        <w:rPr>
+          <w:rFonts w:ascii="Segoe UI" w:hAnsi="Segoe UI" w:cs="Segoe UI"/>
+          <w:color w:val="000000"/>
+          <w:sz w:val="23"/>
+          <w:szCs w:val="23"/>
+          <w:shd w:val="clear" w:color="auto" w:fill="FFFFFF"/>
+        </w:rPr>
+        <w:t>he table still exists, but only some rows were deleted</w:t>
+      </w:r>
+      <w:r>
+        <w:rPr>
+          <w:rFonts w:ascii="Segoe UI" w:hAnsi="Segoe UI" w:cs="Segoe UI"/>
+          <w:color w:val="000000"/>
+          <w:sz w:val="23"/>
+          <w:szCs w:val="23"/>
+          <w:shd w:val="clear" w:color="auto" w:fill="FFFFFF"/>
+        </w:rPr>
+        <w:t>, restore the deleted data only.</w:t>
+      </w:r>
+    </w:p>
+    <w:p>
+      <w:pPr>
+        <w:shd w:val="clear" w:color="auto" w:fill="FFFFFF"/>
+        <w:spacing w:after="45" w:line="240" w:lineRule="auto"/>
+        <w:rPr>
+          <w:rFonts w:ascii="Arial" w:hAnsi="Arial" w:cs="Arial"/>
+          <w:color w:val="404040"/>
+          <w:sz w:val="21"/>
+          <w:szCs w:val="21"/>
+        </w:rPr>
+      </w:pPr>
+    </w:p>
+    <w:p>
+      <w:pPr>
+        <w:shd w:val="clear" w:color="auto" w:fill="FFFFFF"/>
+        <w:spacing w:after="45" w:line="240" w:lineRule="auto"/>
+        <w:ind w:left="360"/>
+        <w:rPr>
+          <w:rFonts w:ascii="Arial" w:hAnsi="Arial" w:cs="Arial"/>
+          <w:color w:val="404040"/>
+          <w:sz w:val="21"/>
+          <w:szCs w:val="21"/>
+        </w:rPr>
+      </w:pPr>
+      <w:r>
+        <w:rPr>
+          <w:rFonts w:ascii="Arial" w:hAnsi="Arial" w:cs="Arial"/>
+          <w:color w:val="404040"/>
+          <w:sz w:val="21"/>
+          <w:szCs w:val="21"/>
+        </w:rPr>
+        <w:t>Answer:</w:t>
+      </w:r>
+    </w:p>
+    <w:p>
+      <w:pPr>
+        <w:shd w:val="clear" w:color="auto" w:fill="FFFFFF"/>
+        <w:spacing w:after="45" w:line="240" w:lineRule="auto"/>
+        <w:ind w:left="360"/>
+        <w:rPr>
+          <w:rFonts w:ascii="Arial" w:hAnsi="Arial" w:cs="Arial"/>
+          <w:color w:val="404040"/>
+          <w:sz w:val="21"/>
+          <w:szCs w:val="21"/>
+        </w:rPr>
+      </w:pPr>
+    </w:p>
+    <w:p>
+      <w:pPr>
+        <w:pStyle w:val="ListParagraph"/>
+        <w:numPr>
+          <w:ilvl w:val="0"/>
+          <w:numId w:val="5"/>
+        </w:numPr>
+        <w:shd w:val="clear" w:color="auto" w:fill="FFFFFF"/>
+        <w:spacing w:after="45" w:line="240" w:lineRule="auto"/>
+        <w:rPr>
+          <w:rFonts w:ascii="Arial" w:hAnsi="Arial" w:cs="Arial"/>
+          <w:color w:val="404040"/>
+          <w:sz w:val="21"/>
+          <w:szCs w:val="21"/>
+        </w:rPr>
+      </w:pPr>
+      <w:proofErr w:type="gramStart"/>
+      <w:r>
+        <w:rPr>
+          <w:rFonts w:ascii="Arial" w:hAnsi="Arial" w:cs="Arial"/>
+          <w:color w:val="404040"/>
+          <w:sz w:val="21"/>
+          <w:szCs w:val="21"/>
+        </w:rPr>
+        <w:t>First</w:t>
+      </w:r>
+      <w:proofErr w:type="gramEnd"/>
+      <w:r>
+        <w:rPr>
+          <w:rFonts w:ascii="Arial" w:hAnsi="Arial" w:cs="Arial"/>
+          <w:color w:val="404040"/>
+          <w:sz w:val="21"/>
+          <w:szCs w:val="21"/>
+        </w:rPr>
+        <w:t xml:space="preserve"> I took backup of Pubs database.</w:t>
+      </w:r>
+    </w:p>
+    <w:p>
+      <w:pPr>
+        <w:pStyle w:val="ListParagraph"/>
+        <w:autoSpaceDE w:val="0"/>
+        <w:autoSpaceDN w:val="0"/>
+        <w:adjustRightInd w:val="0"/>
+        <w:spacing w:after="0" w:line="240" w:lineRule="auto"/>
+        <w:rPr>
+          <w:rFonts w:ascii="Consolas" w:hAnsi="Consolas" w:cs="Consolas"/>
+          <w:color w:val="000000"/>
+          <w:sz w:val="19"/>
+          <w:szCs w:val="19"/>
+        </w:rPr>
+      </w:pPr>
+      <w:r>
+        <w:rPr>
+          <w:rFonts w:ascii="Consolas" w:hAnsi="Consolas" w:cs="Consolas"/>
+          <w:color w:val="0000FF"/>
+          <w:sz w:val="19"/>
+          <w:szCs w:val="19"/>
+        </w:rPr>
+        <w:t>BACKUP</w:t>
+      </w:r>
+      <w:r>
+        <w:rPr>
+          <w:rFonts w:ascii="Consolas" w:hAnsi="Consolas" w:cs="Consolas"/>
+          <w:color w:val="000000"/>
+          <w:sz w:val="19"/>
+          <w:szCs w:val="19"/>
+        </w:rPr>
+        <w:t xml:space="preserve"> </w:t>
+      </w:r>
+      <w:r>
+        <w:rPr>
+          <w:rFonts w:ascii="Consolas" w:hAnsi="Consolas" w:cs="Consolas"/>
+          <w:color w:val="0000FF"/>
+          <w:sz w:val="19"/>
+          <w:szCs w:val="19"/>
+        </w:rPr>
+        <w:t>DATABASE</w:t>
+      </w:r>
+      <w:r>
+        <w:rPr>
+          <w:rFonts w:ascii="Consolas" w:hAnsi="Consolas" w:cs="Consolas"/>
+          <w:color w:val="000000"/>
+          <w:sz w:val="19"/>
+          <w:szCs w:val="19"/>
+        </w:rPr>
+        <w:t xml:space="preserve"> Pubs </w:t>
+      </w:r>
+      <w:r>
+        <w:rPr>
+          <w:rFonts w:ascii="Consolas" w:hAnsi="Consolas" w:cs="Consolas"/>
+          <w:color w:val="0000FF"/>
+          <w:sz w:val="19"/>
+          <w:szCs w:val="19"/>
+        </w:rPr>
+        <w:t>TO</w:t>
+      </w:r>
+      <w:r>
+        <w:rPr>
+          <w:rFonts w:ascii="Consolas" w:hAnsi="Consolas" w:cs="Consolas"/>
+          <w:color w:val="000000"/>
+          <w:sz w:val="19"/>
+          <w:szCs w:val="19"/>
+        </w:rPr>
+        <w:t xml:space="preserve"> </w:t>
+      </w:r>
+      <w:r>
+        <w:rPr>
+          <w:rFonts w:ascii="Consolas" w:hAnsi="Consolas" w:cs="Consolas"/>
+          <w:color w:val="0000FF"/>
+          <w:sz w:val="19"/>
+          <w:szCs w:val="19"/>
+        </w:rPr>
+        <w:t>DISK</w:t>
+      </w:r>
+      <w:r>
+        <w:rPr>
+          <w:rFonts w:ascii="Consolas" w:hAnsi="Consolas" w:cs="Consolas"/>
+          <w:color w:val="000000"/>
+          <w:sz w:val="19"/>
+          <w:szCs w:val="19"/>
+        </w:rPr>
+        <w:t xml:space="preserve"> </w:t>
+      </w:r>
+      <w:r>
+        <w:rPr>
+          <w:rFonts w:ascii="Consolas" w:hAnsi="Consolas" w:cs="Consolas"/>
+          <w:color w:val="808080"/>
+          <w:sz w:val="19"/>
+          <w:szCs w:val="19"/>
+        </w:rPr>
+        <w:t>=</w:t>
+      </w:r>
+      <w:r>
+        <w:rPr>
+          <w:rFonts w:ascii="Consolas" w:hAnsi="Consolas" w:cs="Consolas"/>
+          <w:color w:val="000000"/>
+          <w:sz w:val="19"/>
+          <w:szCs w:val="19"/>
+        </w:rPr>
+        <w:t xml:space="preserve"> </w:t>
+      </w:r>
+      <w:r>
+        <w:rPr>
+          <w:rFonts w:ascii="Consolas" w:hAnsi="Consolas" w:cs="Consolas"/>
+          <w:color w:val="FF0000"/>
+          <w:sz w:val="19"/>
+          <w:szCs w:val="19"/>
+        </w:rPr>
+        <w:t>'/var/opt/</w:t>
+      </w:r>
+      <w:proofErr w:type="spellStart"/>
+      <w:r>
+        <w:rPr>
+          <w:rFonts w:ascii="Consolas" w:hAnsi="Consolas" w:cs="Consolas"/>
+          <w:color w:val="FF0000"/>
+          <w:sz w:val="19"/>
+          <w:szCs w:val="19"/>
+        </w:rPr>
+        <w:t>mssql</w:t>
+      </w:r>
+      <w:proofErr w:type="spellEnd"/>
+      <w:r>
+        <w:rPr>
+          <w:rFonts w:ascii="Consolas" w:hAnsi="Consolas" w:cs="Consolas"/>
+          <w:color w:val="FF0000"/>
+          <w:sz w:val="19"/>
+          <w:szCs w:val="19"/>
+        </w:rPr>
+        <w:t>/backups/</w:t>
+      </w:r>
+      <w:proofErr w:type="spellStart"/>
+      <w:r>
+        <w:rPr>
+          <w:rFonts w:ascii="Consolas" w:hAnsi="Consolas" w:cs="Consolas"/>
+          <w:color w:val="FF0000"/>
+          <w:sz w:val="19"/>
+          <w:szCs w:val="19"/>
+        </w:rPr>
+        <w:t>pubs.bak</w:t>
+      </w:r>
+      <w:proofErr w:type="spellEnd"/>
+      <w:r>
+        <w:rPr>
+          <w:rFonts w:ascii="Consolas" w:hAnsi="Consolas" w:cs="Consolas"/>
+          <w:color w:val="FF0000"/>
+          <w:sz w:val="19"/>
+          <w:szCs w:val="19"/>
+        </w:rPr>
+        <w:t>'</w:t>
+      </w:r>
+    </w:p>
+    <w:p>
+      <w:pPr>
+        <w:pStyle w:val="ListParagraph"/>
+        <w:shd w:val="clear" w:color="auto" w:fill="FFFFFF"/>
+        <w:spacing w:after="45" w:line="240" w:lineRule="auto"/>
+        <w:rPr>
+          <w:rFonts w:ascii="Arial" w:hAnsi="Arial" w:cs="Arial"/>
+          <w:color w:val="404040"/>
+          <w:sz w:val="21"/>
+          <w:szCs w:val="21"/>
+        </w:rPr>
+      </w:pPr>
+    </w:p>
+    <w:p>
+      <w:pPr>
+        <w:pStyle w:val="ListParagraph"/>
+        <w:numPr>
+          <w:ilvl w:val="0"/>
+          <w:numId w:val="5"/>
+        </w:numPr>
+        <w:shd w:val="clear" w:color="auto" w:fill="FFFFFF"/>
+        <w:spacing w:after="45" w:line="240" w:lineRule="auto"/>
+        <w:rPr>
+          <w:rFonts w:ascii="Arial" w:hAnsi="Arial" w:cs="Arial"/>
+          <w:color w:val="404040"/>
+          <w:sz w:val="21"/>
+          <w:szCs w:val="21"/>
+        </w:rPr>
+      </w:pPr>
+      <w:r>
+        <w:rPr>
+          <w:rFonts w:ascii="Arial" w:hAnsi="Arial" w:cs="Arial"/>
+          <w:color w:val="404040"/>
+          <w:sz w:val="21"/>
+          <w:szCs w:val="21"/>
+        </w:rPr>
+        <w:t>Now I restored the Pubs database backup “</w:t>
+      </w:r>
+      <w:proofErr w:type="spellStart"/>
+      <w:r>
+        <w:rPr>
+          <w:rFonts w:ascii="Arial" w:hAnsi="Arial" w:cs="Arial"/>
+          <w:color w:val="404040"/>
+          <w:sz w:val="21"/>
+          <w:szCs w:val="21"/>
+        </w:rPr>
+        <w:t>pubs.bak</w:t>
+      </w:r>
+      <w:proofErr w:type="spellEnd"/>
+      <w:r>
+        <w:rPr>
+          <w:rFonts w:ascii="Arial" w:hAnsi="Arial" w:cs="Arial"/>
+          <w:color w:val="404040"/>
+          <w:sz w:val="21"/>
+          <w:szCs w:val="21"/>
+        </w:rPr>
+        <w:t>” to a different name “</w:t>
+      </w:r>
+      <w:proofErr w:type="spellStart"/>
+      <w:r>
+        <w:rPr>
+          <w:rFonts w:ascii="Arial" w:hAnsi="Arial" w:cs="Arial"/>
+          <w:color w:val="404040"/>
+          <w:sz w:val="21"/>
+          <w:szCs w:val="21"/>
+        </w:rPr>
+        <w:t>Pubs_Restored</w:t>
+      </w:r>
+      <w:proofErr w:type="spellEnd"/>
+      <w:r>
+        <w:rPr>
+          <w:rFonts w:ascii="Arial" w:hAnsi="Arial" w:cs="Arial"/>
+          <w:color w:val="404040"/>
+          <w:sz w:val="21"/>
+          <w:szCs w:val="21"/>
+        </w:rPr>
+        <w:t>”.</w:t>
+      </w:r>
+    </w:p>
+    <w:p>
+      <w:pPr>
+        <w:pStyle w:val="ListParagraph"/>
+        <w:autoSpaceDE w:val="0"/>
+        <w:autoSpaceDN w:val="0"/>
+        <w:adjustRightInd w:val="0"/>
+        <w:spacing w:after="0" w:line="240" w:lineRule="auto"/>
+        <w:rPr>
+          <w:rFonts w:ascii="Consolas" w:hAnsi="Consolas" w:cs="Consolas"/>
+          <w:color w:val="000000"/>
+          <w:sz w:val="19"/>
+          <w:szCs w:val="19"/>
+        </w:rPr>
+      </w:pPr>
+      <w:r>
+        <w:rPr>
+          <w:rFonts w:ascii="Consolas" w:hAnsi="Consolas" w:cs="Consolas"/>
+          <w:color w:val="0000FF"/>
+          <w:sz w:val="19"/>
+          <w:szCs w:val="19"/>
+        </w:rPr>
+        <w:t>RESTORE</w:t>
+      </w:r>
+      <w:r>
+        <w:rPr>
+          <w:rFonts w:ascii="Consolas" w:hAnsi="Consolas" w:cs="Consolas"/>
+          <w:color w:val="000000"/>
+          <w:sz w:val="19"/>
+          <w:szCs w:val="19"/>
+        </w:rPr>
+        <w:t xml:space="preserve"> </w:t>
+      </w:r>
+      <w:r>
+        <w:rPr>
+          <w:rFonts w:ascii="Consolas" w:hAnsi="Consolas" w:cs="Consolas"/>
+          <w:color w:val="0000FF"/>
+          <w:sz w:val="19"/>
+          <w:szCs w:val="19"/>
+        </w:rPr>
+        <w:t>DATABASE</w:t>
+      </w:r>
+      <w:r>
+        <w:rPr>
+          <w:rFonts w:ascii="Consolas" w:hAnsi="Consolas" w:cs="Consolas"/>
+          <w:color w:val="000000"/>
+          <w:sz w:val="19"/>
+          <w:szCs w:val="19"/>
+        </w:rPr>
+        <w:t xml:space="preserve"> </w:t>
+      </w:r>
+      <w:proofErr w:type="spellStart"/>
+      <w:r>
+        <w:rPr>
+          <w:rFonts w:ascii="Consolas" w:hAnsi="Consolas" w:cs="Consolas"/>
+          <w:color w:val="000000"/>
+          <w:sz w:val="19"/>
+          <w:szCs w:val="19"/>
+        </w:rPr>
+        <w:t>Pubs_Restored</w:t>
+      </w:r>
+      <w:proofErr w:type="spellEnd"/>
+      <w:r>
+        <w:rPr>
+          <w:rFonts w:ascii="Consolas" w:hAnsi="Consolas" w:cs="Consolas"/>
+          <w:color w:val="000000"/>
+          <w:sz w:val="19"/>
+          <w:szCs w:val="19"/>
+        </w:rPr>
+        <w:t xml:space="preserve"> </w:t>
+      </w:r>
+      <w:r>
+        <w:rPr>
+          <w:rFonts w:ascii="Consolas" w:hAnsi="Consolas" w:cs="Consolas"/>
+          <w:color w:val="0000FF"/>
+          <w:sz w:val="19"/>
+          <w:szCs w:val="19"/>
+        </w:rPr>
+        <w:t>FROM</w:t>
+      </w:r>
+      <w:r>
+        <w:rPr>
+          <w:rFonts w:ascii="Consolas" w:hAnsi="Consolas" w:cs="Consolas"/>
+          <w:color w:val="000000"/>
+          <w:sz w:val="19"/>
+          <w:szCs w:val="19"/>
+        </w:rPr>
+        <w:t xml:space="preserve"> </w:t>
+      </w:r>
+      <w:r>
+        <w:rPr>
+          <w:rFonts w:ascii="Consolas" w:hAnsi="Consolas" w:cs="Consolas"/>
+          <w:color w:val="0000FF"/>
+          <w:sz w:val="19"/>
+          <w:szCs w:val="19"/>
+        </w:rPr>
+        <w:t>DISK</w:t>
+      </w:r>
+      <w:r>
+        <w:rPr>
+          <w:rFonts w:ascii="Consolas" w:hAnsi="Consolas" w:cs="Consolas"/>
+          <w:color w:val="000000"/>
+          <w:sz w:val="19"/>
+          <w:szCs w:val="19"/>
+        </w:rPr>
+        <w:t xml:space="preserve"> </w:t>
+      </w:r>
+      <w:r>
+        <w:rPr>
+          <w:rFonts w:ascii="Consolas" w:hAnsi="Consolas" w:cs="Consolas"/>
+          <w:color w:val="808080"/>
+          <w:sz w:val="19"/>
+          <w:szCs w:val="19"/>
+        </w:rPr>
+        <w:t>=</w:t>
+      </w:r>
+      <w:r>
+        <w:rPr>
+          <w:rFonts w:ascii="Consolas" w:hAnsi="Consolas" w:cs="Consolas"/>
+          <w:color w:val="000000"/>
+          <w:sz w:val="19"/>
+          <w:szCs w:val="19"/>
+        </w:rPr>
+        <w:t xml:space="preserve"> </w:t>
+      </w:r>
+      <w:r>
+        <w:rPr>
+          <w:rFonts w:ascii="Consolas" w:hAnsi="Consolas" w:cs="Consolas"/>
+          <w:color w:val="FF0000"/>
+          <w:sz w:val="19"/>
+          <w:szCs w:val="19"/>
+        </w:rPr>
+        <w:t>'/var/opt/</w:t>
+      </w:r>
+      <w:proofErr w:type="spellStart"/>
+      <w:r>
+        <w:rPr>
+          <w:rFonts w:ascii="Consolas" w:hAnsi="Consolas" w:cs="Consolas"/>
+          <w:color w:val="FF0000"/>
+          <w:sz w:val="19"/>
+          <w:szCs w:val="19"/>
+        </w:rPr>
+        <w:t>mssql</w:t>
+      </w:r>
+      <w:proofErr w:type="spellEnd"/>
+      <w:r>
+        <w:rPr>
+          <w:rFonts w:ascii="Consolas" w:hAnsi="Consolas" w:cs="Consolas"/>
+          <w:color w:val="FF0000"/>
+          <w:sz w:val="19"/>
+          <w:szCs w:val="19"/>
+        </w:rPr>
+        <w:t>/backups/</w:t>
+      </w:r>
+      <w:proofErr w:type="spellStart"/>
+      <w:r>
+        <w:rPr>
+          <w:rFonts w:ascii="Consolas" w:hAnsi="Consolas" w:cs="Consolas"/>
+          <w:color w:val="FF0000"/>
+          <w:sz w:val="19"/>
+          <w:szCs w:val="19"/>
+        </w:rPr>
+        <w:t>pubs.bak</w:t>
+      </w:r>
+      <w:proofErr w:type="spellEnd"/>
+      <w:r>
+        <w:rPr>
+          <w:rFonts w:ascii="Consolas" w:hAnsi="Consolas" w:cs="Consolas"/>
+          <w:color w:val="FF0000"/>
+          <w:sz w:val="19"/>
+          <w:szCs w:val="19"/>
+        </w:rPr>
+        <w:t>'</w:t>
+      </w:r>
+    </w:p>
+    <w:p>
+      <w:pPr>
+        <w:pStyle w:val="ListParagraph"/>
+        <w:autoSpaceDE w:val="0"/>
+        <w:autoSpaceDN w:val="0"/>
+        <w:adjustRightInd w:val="0"/>
+        <w:spacing w:after="0" w:line="240" w:lineRule="auto"/>
+        <w:rPr>
+          <w:rFonts w:ascii="Consolas" w:hAnsi="Consolas" w:cs="Consolas"/>
+          <w:color w:val="000000"/>
+          <w:sz w:val="19"/>
+          <w:szCs w:val="19"/>
+        </w:rPr>
+      </w:pPr>
+      <w:r>
+        <w:rPr>
+          <w:rFonts w:ascii="Consolas" w:hAnsi="Consolas" w:cs="Consolas"/>
+          <w:color w:val="0000FF"/>
+          <w:sz w:val="19"/>
+          <w:szCs w:val="19"/>
+        </w:rPr>
+        <w:t>WITH</w:t>
+      </w:r>
+      <w:r>
+        <w:rPr>
+          <w:rFonts w:ascii="Consolas" w:hAnsi="Consolas" w:cs="Consolas"/>
+          <w:color w:val="000000"/>
+          <w:sz w:val="19"/>
+          <w:szCs w:val="19"/>
+        </w:rPr>
+        <w:t xml:space="preserve"> </w:t>
+      </w:r>
+      <w:r>
+        <w:rPr>
+          <w:rFonts w:ascii="Consolas" w:hAnsi="Consolas" w:cs="Consolas"/>
+          <w:color w:val="0000FF"/>
+          <w:sz w:val="19"/>
+          <w:szCs w:val="19"/>
+        </w:rPr>
+        <w:t>MOVE</w:t>
+      </w:r>
+      <w:r>
+        <w:rPr>
+          <w:rFonts w:ascii="Consolas" w:hAnsi="Consolas" w:cs="Consolas"/>
+          <w:color w:val="000000"/>
+          <w:sz w:val="19"/>
+          <w:szCs w:val="19"/>
+        </w:rPr>
+        <w:t xml:space="preserve"> </w:t>
+      </w:r>
+      <w:r>
+        <w:rPr>
+          <w:rFonts w:ascii="Consolas" w:hAnsi="Consolas" w:cs="Consolas"/>
+          <w:color w:val="FF0000"/>
+          <w:sz w:val="19"/>
+          <w:szCs w:val="19"/>
+        </w:rPr>
+        <w:t>'Pubs'</w:t>
+      </w:r>
+      <w:r>
+        <w:rPr>
+          <w:rFonts w:ascii="Consolas" w:hAnsi="Consolas" w:cs="Consolas"/>
+          <w:color w:val="000000"/>
+          <w:sz w:val="19"/>
+          <w:szCs w:val="19"/>
+        </w:rPr>
+        <w:t xml:space="preserve"> </w:t>
+      </w:r>
+      <w:r>
+        <w:rPr>
+          <w:rFonts w:ascii="Consolas" w:hAnsi="Consolas" w:cs="Consolas"/>
+          <w:color w:val="0000FF"/>
+          <w:sz w:val="19"/>
+          <w:szCs w:val="19"/>
+        </w:rPr>
+        <w:t>TO</w:t>
+      </w:r>
+      <w:r>
+        <w:rPr>
+          <w:rFonts w:ascii="Consolas" w:hAnsi="Consolas" w:cs="Consolas"/>
+          <w:color w:val="000000"/>
+          <w:sz w:val="19"/>
+          <w:szCs w:val="19"/>
+        </w:rPr>
+        <w:t xml:space="preserve"> </w:t>
+      </w:r>
+      <w:r>
+        <w:rPr>
+          <w:rFonts w:ascii="Consolas" w:hAnsi="Consolas" w:cs="Consolas"/>
+          <w:color w:val="FF0000"/>
+          <w:sz w:val="19"/>
+          <w:szCs w:val="19"/>
+        </w:rPr>
+        <w:t>'/var/opt/</w:t>
+      </w:r>
+      <w:proofErr w:type="spellStart"/>
+      <w:r>
+        <w:rPr>
+          <w:rFonts w:ascii="Consolas" w:hAnsi="Consolas" w:cs="Consolas"/>
+          <w:color w:val="FF0000"/>
+          <w:sz w:val="19"/>
+          <w:szCs w:val="19"/>
+        </w:rPr>
+        <w:t>mssql</w:t>
+      </w:r>
+      <w:proofErr w:type="spellEnd"/>
+      <w:r>
+        <w:rPr>
+          <w:rFonts w:ascii="Consolas" w:hAnsi="Consolas" w:cs="Consolas"/>
+          <w:color w:val="FF0000"/>
+          <w:sz w:val="19"/>
+          <w:szCs w:val="19"/>
+        </w:rPr>
+        <w:t>/data/</w:t>
+      </w:r>
+      <w:proofErr w:type="spellStart"/>
+      <w:r>
+        <w:rPr>
+          <w:rFonts w:ascii="Consolas" w:hAnsi="Consolas" w:cs="Consolas"/>
+          <w:color w:val="FF0000"/>
+          <w:sz w:val="19"/>
+          <w:szCs w:val="19"/>
+        </w:rPr>
+        <w:t>pubs_restored.mdf</w:t>
+      </w:r>
+      <w:proofErr w:type="spellEnd"/>
+      <w:r>
+        <w:rPr>
+          <w:rFonts w:ascii="Consolas" w:hAnsi="Consolas" w:cs="Consolas"/>
+          <w:color w:val="FF0000"/>
+          <w:sz w:val="19"/>
+          <w:szCs w:val="19"/>
+        </w:rPr>
+        <w:t>'</w:t>
+      </w:r>
+      <w:r>
+        <w:rPr>
+          <w:rFonts w:ascii="Consolas" w:hAnsi="Consolas" w:cs="Consolas"/>
+          <w:color w:val="808080"/>
+          <w:sz w:val="19"/>
+          <w:szCs w:val="19"/>
+        </w:rPr>
+        <w:t>,</w:t>
+      </w:r>
+    </w:p>
+    <w:p>
+      <w:pPr>
+        <w:pStyle w:val="ListParagraph"/>
+        <w:shd w:val="clear" w:color="auto" w:fill="FFFFFF"/>
+        <w:spacing w:after="45" w:line="240" w:lineRule="auto"/>
+        <w:rPr>
+          <w:rFonts w:ascii="Consolas" w:hAnsi="Consolas" w:cs="Consolas"/>
+          <w:color w:val="FF0000"/>
+          <w:sz w:val="19"/>
+          <w:szCs w:val="19"/>
+        </w:rPr>
+      </w:pPr>
+      <w:r>
+        <w:rPr>
+          <w:rFonts w:ascii="Consolas" w:hAnsi="Consolas" w:cs="Consolas"/>
+          <w:color w:val="0000FF"/>
+          <w:sz w:val="19"/>
+          <w:szCs w:val="19"/>
+        </w:rPr>
+        <w:t>MOVE</w:t>
+      </w:r>
+      <w:r>
+        <w:rPr>
+          <w:rFonts w:ascii="Consolas" w:hAnsi="Consolas" w:cs="Consolas"/>
+          <w:color w:val="000000"/>
+          <w:sz w:val="19"/>
+          <w:szCs w:val="19"/>
+        </w:rPr>
+        <w:t xml:space="preserve"> </w:t>
+      </w:r>
+      <w:r>
+        <w:rPr>
+          <w:rFonts w:ascii="Consolas" w:hAnsi="Consolas" w:cs="Consolas"/>
+          <w:color w:val="FF0000"/>
+          <w:sz w:val="19"/>
+          <w:szCs w:val="19"/>
+        </w:rPr>
+        <w:t>'</w:t>
+      </w:r>
+      <w:proofErr w:type="spellStart"/>
+      <w:r>
+        <w:rPr>
+          <w:rFonts w:ascii="Consolas" w:hAnsi="Consolas" w:cs="Consolas"/>
+          <w:color w:val="FF0000"/>
+          <w:sz w:val="19"/>
+          <w:szCs w:val="19"/>
+        </w:rPr>
+        <w:t>Pubs_log</w:t>
+      </w:r>
+      <w:proofErr w:type="spellEnd"/>
+      <w:r>
+        <w:rPr>
+          <w:rFonts w:ascii="Consolas" w:hAnsi="Consolas" w:cs="Consolas"/>
+          <w:color w:val="FF0000"/>
+          <w:sz w:val="19"/>
+          <w:szCs w:val="19"/>
+        </w:rPr>
+        <w:t>'</w:t>
+      </w:r>
+      <w:r>
+        <w:rPr>
+          <w:rFonts w:ascii="Consolas" w:hAnsi="Consolas" w:cs="Consolas"/>
+          <w:color w:val="000000"/>
+          <w:sz w:val="19"/>
+          <w:szCs w:val="19"/>
+        </w:rPr>
+        <w:t xml:space="preserve"> </w:t>
+      </w:r>
+      <w:r>
+        <w:rPr>
+          <w:rFonts w:ascii="Consolas" w:hAnsi="Consolas" w:cs="Consolas"/>
+          <w:color w:val="0000FF"/>
+          <w:sz w:val="19"/>
+          <w:szCs w:val="19"/>
+        </w:rPr>
+        <w:t>TO</w:t>
+      </w:r>
+      <w:r>
+        <w:rPr>
+          <w:rFonts w:ascii="Consolas" w:hAnsi="Consolas" w:cs="Consolas"/>
+          <w:color w:val="000000"/>
+          <w:sz w:val="19"/>
+          <w:szCs w:val="19"/>
+        </w:rPr>
+        <w:t xml:space="preserve"> </w:t>
+      </w:r>
+      <w:r>
+        <w:rPr>
+          <w:rFonts w:ascii="Consolas" w:hAnsi="Consolas" w:cs="Consolas"/>
+          <w:color w:val="FF0000"/>
+          <w:sz w:val="19"/>
+          <w:szCs w:val="19"/>
+        </w:rPr>
+        <w:t>'/var/opt/</w:t>
+      </w:r>
+      <w:proofErr w:type="spellStart"/>
+      <w:r>
+        <w:rPr>
+          <w:rFonts w:ascii="Consolas" w:hAnsi="Consolas" w:cs="Consolas"/>
+          <w:color w:val="FF0000"/>
+          <w:sz w:val="19"/>
+          <w:szCs w:val="19"/>
+        </w:rPr>
+        <w:t>mssql</w:t>
+      </w:r>
+      <w:proofErr w:type="spellEnd"/>
+      <w:r>
+        <w:rPr>
+          <w:rFonts w:ascii="Consolas" w:hAnsi="Consolas" w:cs="Consolas"/>
+          <w:color w:val="FF0000"/>
+          <w:sz w:val="19"/>
+          <w:szCs w:val="19"/>
+        </w:rPr>
+        <w:t>/data/</w:t>
+      </w:r>
+      <w:proofErr w:type="spellStart"/>
+      <w:r>
+        <w:rPr>
+          <w:rFonts w:ascii="Consolas" w:hAnsi="Consolas" w:cs="Consolas"/>
+          <w:color w:val="FF0000"/>
+          <w:sz w:val="19"/>
+          <w:szCs w:val="19"/>
+        </w:rPr>
+        <w:t>pubs_restored.ldf</w:t>
+      </w:r>
+      <w:proofErr w:type="spellEnd"/>
+      <w:r>
+        <w:rPr>
+          <w:rFonts w:ascii="Consolas" w:hAnsi="Consolas" w:cs="Consolas"/>
+          <w:color w:val="FF0000"/>
+          <w:sz w:val="19"/>
+          <w:szCs w:val="19"/>
+        </w:rPr>
+        <w:t>'</w:t>
+      </w:r>
+    </w:p>
+    <w:p>
+      <w:pPr>
+        <w:pStyle w:val="ListParagraph"/>
+        <w:shd w:val="clear" w:color="auto" w:fill="FFFFFF"/>
+        <w:spacing w:after="45" w:line="240" w:lineRule="auto"/>
+        <w:rPr>
+          <w:rFonts w:ascii="Arial" w:hAnsi="Arial" w:cs="Arial"/>
+          <w:color w:val="404040"/>
+          <w:sz w:val="21"/>
+          <w:szCs w:val="21"/>
+        </w:rPr>
+      </w:pPr>
+    </w:p>
+    <w:p>
+      <w:pPr>
+        <w:pStyle w:val="ListParagraph"/>
+        <w:numPr>
+          <w:ilvl w:val="0"/>
+          <w:numId w:val="5"/>
+        </w:numPr>
+        <w:shd w:val="clear" w:color="auto" w:fill="FFFFFF"/>
+        <w:spacing w:after="45" w:line="240" w:lineRule="auto"/>
+        <w:rPr>
+          <w:rFonts w:ascii="Arial" w:hAnsi="Arial" w:cs="Arial"/>
+          <w:color w:val="404040"/>
+          <w:sz w:val="21"/>
+          <w:szCs w:val="21"/>
+        </w:rPr>
+      </w:pPr>
+      <w:r>
+        <w:rPr>
+          <w:rFonts w:ascii="Arial" w:hAnsi="Arial" w:cs="Arial"/>
+          <w:color w:val="404040"/>
+          <w:sz w:val="21"/>
+          <w:szCs w:val="21"/>
+        </w:rPr>
+        <w:t xml:space="preserve">Now I had 2 databases Pubs, </w:t>
+      </w:r>
+      <w:proofErr w:type="spellStart"/>
+      <w:r>
+        <w:rPr>
+          <w:rFonts w:ascii="Arial" w:hAnsi="Arial" w:cs="Arial"/>
+          <w:color w:val="404040"/>
+          <w:sz w:val="21"/>
+          <w:szCs w:val="21"/>
+        </w:rPr>
+        <w:t>Pubs_Restored</w:t>
+      </w:r>
+      <w:proofErr w:type="spellEnd"/>
+      <w:r>
+        <w:rPr>
+          <w:rFonts w:ascii="Arial" w:hAnsi="Arial" w:cs="Arial"/>
+          <w:color w:val="404040"/>
+          <w:sz w:val="21"/>
+          <w:szCs w:val="21"/>
+        </w:rPr>
+        <w:t>.</w:t>
+      </w:r>
+    </w:p>
+    <w:p>
+      <w:pPr>
+        <w:pStyle w:val="ListParagraph"/>
+        <w:shd w:val="clear" w:color="auto" w:fill="FFFFFF"/>
+        <w:spacing w:after="45" w:line="240" w:lineRule="auto"/>
+        <w:rPr>
+          <w:rFonts w:ascii="Arial" w:hAnsi="Arial" w:cs="Arial"/>
+          <w:color w:val="404040"/>
+          <w:sz w:val="21"/>
+          <w:szCs w:val="21"/>
+        </w:rPr>
+      </w:pPr>
+    </w:p>
+    <w:p>
+      <w:pPr>
+        <w:pStyle w:val="ListParagraph"/>
+        <w:numPr>
+          <w:ilvl w:val="0"/>
+          <w:numId w:val="5"/>
+        </w:numPr>
+        <w:shd w:val="clear" w:color="auto" w:fill="FFFFFF"/>
+        <w:spacing w:after="45" w:line="240" w:lineRule="auto"/>
+        <w:rPr>
+          <w:rFonts w:ascii="Arial" w:hAnsi="Arial" w:cs="Arial"/>
+          <w:color w:val="404040"/>
+          <w:sz w:val="21"/>
+          <w:szCs w:val="21"/>
+        </w:rPr>
+      </w:pPr>
+      <w:r>
+        <w:rPr>
+          <w:rFonts w:ascii="Arial" w:hAnsi="Arial" w:cs="Arial"/>
+          <w:color w:val="404040"/>
+          <w:sz w:val="21"/>
+          <w:szCs w:val="21"/>
+        </w:rPr>
+        <w:t>Now I needed to delete some rows in anyone of table which has primary key data type as “int”. So, I found that “jobs” table’s “</w:t>
+      </w:r>
+      <w:proofErr w:type="spellStart"/>
+      <w:r>
+        <w:rPr>
+          <w:rFonts w:ascii="Arial" w:hAnsi="Arial" w:cs="Arial"/>
+          <w:color w:val="404040"/>
+          <w:sz w:val="21"/>
+          <w:szCs w:val="21"/>
+        </w:rPr>
+        <w:t>job_id</w:t>
+      </w:r>
+      <w:proofErr w:type="spellEnd"/>
+      <w:r>
+        <w:rPr>
+          <w:rFonts w:ascii="Arial" w:hAnsi="Arial" w:cs="Arial"/>
+          <w:color w:val="404040"/>
+          <w:sz w:val="21"/>
+          <w:szCs w:val="21"/>
+        </w:rPr>
+        <w:t>” has “int” data type.</w:t>
+      </w:r>
+    </w:p>
+    <w:p>
+      <w:pPr>
+        <w:pStyle w:val="ListParagraph"/>
+        <w:rPr>
+          <w:rFonts w:ascii="Arial" w:hAnsi="Arial" w:cs="Arial"/>
+          <w:color w:val="404040"/>
+          <w:sz w:val="21"/>
+          <w:szCs w:val="21"/>
+        </w:rPr>
+      </w:pPr>
+    </w:p>
+    <w:p>
+      <w:pPr>
+        <w:pStyle w:val="ListParagraph"/>
+        <w:numPr>
+          <w:ilvl w:val="0"/>
+          <w:numId w:val="5"/>
+        </w:numPr>
+        <w:shd w:val="clear" w:color="auto" w:fill="FFFFFF"/>
+        <w:spacing w:after="45" w:line="240" w:lineRule="auto"/>
+        <w:rPr>
+          <w:rFonts w:ascii="Arial" w:hAnsi="Arial" w:cs="Arial"/>
+          <w:color w:val="404040"/>
+          <w:sz w:val="21"/>
+          <w:szCs w:val="21"/>
+        </w:rPr>
+      </w:pPr>
+      <w:r>
+        <w:rPr>
+          <w:rFonts w:ascii="Arial" w:hAnsi="Arial" w:cs="Arial"/>
+          <w:color w:val="404040"/>
+          <w:sz w:val="21"/>
+          <w:szCs w:val="21"/>
+        </w:rPr>
+        <w:t>In order to delete some rows in [Pubs</w:t>
+      </w:r>
+      <w:proofErr w:type="gramStart"/>
+      <w:r>
+        <w:rPr>
+          <w:rFonts w:ascii="Arial" w:hAnsi="Arial" w:cs="Arial"/>
+          <w:color w:val="404040"/>
+          <w:sz w:val="21"/>
+          <w:szCs w:val="21"/>
+        </w:rPr>
+        <w:t>].[</w:t>
+      </w:r>
+      <w:proofErr w:type="spellStart"/>
+      <w:proofErr w:type="gramEnd"/>
+      <w:r>
+        <w:rPr>
+          <w:rFonts w:ascii="Arial" w:hAnsi="Arial" w:cs="Arial"/>
+          <w:color w:val="404040"/>
+          <w:sz w:val="21"/>
+          <w:szCs w:val="21"/>
+        </w:rPr>
+        <w:t>dbo</w:t>
+      </w:r>
+      <w:proofErr w:type="spellEnd"/>
+      <w:r>
+        <w:rPr>
+          <w:rFonts w:ascii="Arial" w:hAnsi="Arial" w:cs="Arial"/>
+          <w:color w:val="404040"/>
+          <w:sz w:val="21"/>
+          <w:szCs w:val="21"/>
+        </w:rPr>
+        <w:t>].[jobs], I needed to delete the foreign key in [Pubs].[</w:t>
+      </w:r>
+      <w:proofErr w:type="spellStart"/>
+      <w:r>
+        <w:rPr>
+          <w:rFonts w:ascii="Arial" w:hAnsi="Arial" w:cs="Arial"/>
+          <w:color w:val="404040"/>
+          <w:sz w:val="21"/>
+          <w:szCs w:val="21"/>
+        </w:rPr>
+        <w:t>dbo</w:t>
+      </w:r>
+      <w:proofErr w:type="spellEnd"/>
+      <w:r>
+        <w:rPr>
+          <w:rFonts w:ascii="Arial" w:hAnsi="Arial" w:cs="Arial"/>
+          <w:color w:val="404040"/>
+          <w:sz w:val="21"/>
+          <w:szCs w:val="21"/>
+        </w:rPr>
+        <w:t>].[employee] table. So I deleted some rows in [Pubs</w:t>
+      </w:r>
+      <w:proofErr w:type="gramStart"/>
+      <w:r>
+        <w:rPr>
+          <w:rFonts w:ascii="Arial" w:hAnsi="Arial" w:cs="Arial"/>
+          <w:color w:val="404040"/>
+          <w:sz w:val="21"/>
+          <w:szCs w:val="21"/>
+        </w:rPr>
+        <w:t>].[</w:t>
+      </w:r>
+      <w:proofErr w:type="spellStart"/>
+      <w:proofErr w:type="gramEnd"/>
+      <w:r>
+        <w:rPr>
+          <w:rFonts w:ascii="Arial" w:hAnsi="Arial" w:cs="Arial"/>
+          <w:color w:val="404040"/>
+          <w:sz w:val="21"/>
+          <w:szCs w:val="21"/>
+        </w:rPr>
+        <w:t>dbo</w:t>
+      </w:r>
+      <w:proofErr w:type="spellEnd"/>
+      <w:r>
+        <w:rPr>
+          <w:rFonts w:ascii="Arial" w:hAnsi="Arial" w:cs="Arial"/>
+          <w:color w:val="404040"/>
+          <w:sz w:val="21"/>
+          <w:szCs w:val="21"/>
+        </w:rPr>
+        <w:t>].[employee] (</w:t>
+      </w:r>
+      <w:proofErr w:type="spellStart"/>
+      <w:r>
+        <w:rPr>
+          <w:rFonts w:ascii="Arial" w:hAnsi="Arial" w:cs="Arial"/>
+          <w:color w:val="404040"/>
+          <w:sz w:val="21"/>
+          <w:szCs w:val="21"/>
+        </w:rPr>
+        <w:t>Eg</w:t>
+      </w:r>
+      <w:proofErr w:type="spellEnd"/>
+      <w:r>
+        <w:rPr>
+          <w:rFonts w:ascii="Arial" w:hAnsi="Arial" w:cs="Arial"/>
+          <w:color w:val="404040"/>
+          <w:sz w:val="21"/>
+          <w:szCs w:val="21"/>
+        </w:rPr>
+        <w:t xml:space="preserve">: </w:t>
+      </w:r>
+      <w:proofErr w:type="spellStart"/>
+      <w:r>
+        <w:rPr>
+          <w:rFonts w:ascii="Arial" w:hAnsi="Arial" w:cs="Arial"/>
+          <w:color w:val="404040"/>
+          <w:sz w:val="21"/>
+          <w:szCs w:val="21"/>
+        </w:rPr>
+        <w:t>job_id</w:t>
+      </w:r>
+      <w:proofErr w:type="spellEnd"/>
+      <w:r>
+        <w:rPr>
+          <w:rFonts w:ascii="Arial" w:hAnsi="Arial" w:cs="Arial"/>
+          <w:color w:val="404040"/>
+          <w:sz w:val="21"/>
+          <w:szCs w:val="21"/>
+        </w:rPr>
+        <w:t xml:space="preserve"> = 4 and 5)</w:t>
+      </w:r>
+    </w:p>
+    <w:p>
+      <w:pPr>
+        <w:pStyle w:val="ListParagraph"/>
+        <w:autoSpaceDE w:val="0"/>
+        <w:autoSpaceDN w:val="0"/>
+        <w:adjustRightInd w:val="0"/>
+        <w:spacing w:after="0" w:line="240" w:lineRule="auto"/>
+        <w:rPr>
+          <w:rFonts w:ascii="Consolas" w:hAnsi="Consolas" w:cs="Consolas"/>
+          <w:color w:val="000000"/>
+          <w:sz w:val="19"/>
+          <w:szCs w:val="19"/>
+        </w:rPr>
+      </w:pPr>
+      <w:r>
+        <w:rPr>
+          <w:rFonts w:ascii="Consolas" w:hAnsi="Consolas" w:cs="Consolas"/>
+          <w:color w:val="0000FF"/>
+          <w:sz w:val="19"/>
+          <w:szCs w:val="19"/>
+        </w:rPr>
+        <w:t>USE</w:t>
+      </w:r>
+      <w:r>
+        <w:rPr>
+          <w:rFonts w:ascii="Consolas" w:hAnsi="Consolas" w:cs="Consolas"/>
+          <w:color w:val="000000"/>
+          <w:sz w:val="19"/>
+          <w:szCs w:val="19"/>
+        </w:rPr>
+        <w:t xml:space="preserve"> Pubs</w:t>
+      </w:r>
+    </w:p>
+    <w:p>
+      <w:pPr>
+        <w:pStyle w:val="ListParagraph"/>
+        <w:autoSpaceDE w:val="0"/>
+        <w:autoSpaceDN w:val="0"/>
+        <w:adjustRightInd w:val="0"/>
+        <w:spacing w:after="0" w:line="240" w:lineRule="auto"/>
+        <w:rPr>
+          <w:rFonts w:ascii="Consolas" w:hAnsi="Consolas" w:cs="Consolas"/>
+          <w:color w:val="000000"/>
+          <w:sz w:val="19"/>
+          <w:szCs w:val="19"/>
+        </w:rPr>
+      </w:pPr>
+      <w:r>
+        <w:rPr>
+          <w:rFonts w:ascii="Consolas" w:hAnsi="Consolas" w:cs="Consolas"/>
+          <w:color w:val="0000FF"/>
+          <w:sz w:val="19"/>
+          <w:szCs w:val="19"/>
+        </w:rPr>
+        <w:t>GO</w:t>
+      </w:r>
+    </w:p>
+    <w:p>
+      <w:pPr>
+        <w:pStyle w:val="ListParagraph"/>
+        <w:shd w:val="clear" w:color="auto" w:fill="FFFFFF"/>
+        <w:spacing w:after="45" w:line="240" w:lineRule="auto"/>
+        <w:rPr>
+          <w:rFonts w:ascii="Consolas" w:hAnsi="Consolas" w:cs="Consolas"/>
+          <w:color w:val="000000"/>
+          <w:sz w:val="19"/>
+          <w:szCs w:val="19"/>
+        </w:rPr>
+      </w:pPr>
+      <w:r>
+        <w:rPr>
+          <w:rFonts w:ascii="Consolas" w:hAnsi="Consolas" w:cs="Consolas"/>
+          <w:color w:val="0000FF"/>
+          <w:sz w:val="19"/>
+          <w:szCs w:val="19"/>
+        </w:rPr>
+        <w:t>DELETE</w:t>
+      </w:r>
+      <w:r>
+        <w:rPr>
+          <w:rFonts w:ascii="Consolas" w:hAnsi="Consolas" w:cs="Consolas"/>
+          <w:color w:val="000000"/>
+          <w:sz w:val="19"/>
+          <w:szCs w:val="19"/>
+        </w:rPr>
+        <w:t xml:space="preserve"> employee </w:t>
+      </w:r>
+      <w:r>
+        <w:rPr>
+          <w:rFonts w:ascii="Consolas" w:hAnsi="Consolas" w:cs="Consolas"/>
+          <w:color w:val="0000FF"/>
+          <w:sz w:val="19"/>
+          <w:szCs w:val="19"/>
+        </w:rPr>
+        <w:t>where</w:t>
+      </w:r>
+      <w:r>
+        <w:rPr>
+          <w:rFonts w:ascii="Consolas" w:hAnsi="Consolas" w:cs="Consolas"/>
+          <w:color w:val="000000"/>
+          <w:sz w:val="19"/>
+          <w:szCs w:val="19"/>
+        </w:rPr>
+        <w:t xml:space="preserve"> </w:t>
+      </w:r>
+      <w:proofErr w:type="spellStart"/>
+      <w:r>
+        <w:rPr>
+          <w:rFonts w:ascii="Consolas" w:hAnsi="Consolas" w:cs="Consolas"/>
+          <w:color w:val="000000"/>
+          <w:sz w:val="19"/>
+          <w:szCs w:val="19"/>
+        </w:rPr>
+        <w:t>job_id</w:t>
+      </w:r>
+      <w:proofErr w:type="spellEnd"/>
+      <w:r>
+        <w:rPr>
+          <w:rFonts w:ascii="Consolas" w:hAnsi="Consolas" w:cs="Consolas"/>
+          <w:color w:val="000000"/>
+          <w:sz w:val="19"/>
+          <w:szCs w:val="19"/>
+        </w:rPr>
+        <w:t xml:space="preserve"> </w:t>
+      </w:r>
+      <w:r>
+        <w:rPr>
+          <w:rFonts w:ascii="Consolas" w:hAnsi="Consolas" w:cs="Consolas"/>
+          <w:color w:val="808080"/>
+          <w:sz w:val="19"/>
+          <w:szCs w:val="19"/>
+        </w:rPr>
+        <w:t>=</w:t>
+      </w:r>
+      <w:r>
+        <w:rPr>
+          <w:rFonts w:ascii="Consolas" w:hAnsi="Consolas" w:cs="Consolas"/>
+          <w:color w:val="000000"/>
+          <w:sz w:val="19"/>
+          <w:szCs w:val="19"/>
+        </w:rPr>
+        <w:t xml:space="preserve"> 4</w:t>
+      </w:r>
+    </w:p>
+    <w:p>
+      <w:pPr>
+        <w:pStyle w:val="ListParagraph"/>
+        <w:shd w:val="clear" w:color="auto" w:fill="FFFFFF"/>
+        <w:spacing w:after="45" w:line="240" w:lineRule="auto"/>
+        <w:rPr>
+          <w:rFonts w:ascii="Consolas" w:hAnsi="Consolas" w:cs="Consolas"/>
+          <w:color w:val="000000"/>
+          <w:sz w:val="19"/>
+          <w:szCs w:val="19"/>
+        </w:rPr>
+      </w:pPr>
+      <w:r>
+        <w:rPr>
+          <w:rFonts w:ascii="Consolas" w:hAnsi="Consolas" w:cs="Consolas"/>
+          <w:color w:val="0000FF"/>
+          <w:sz w:val="19"/>
+          <w:szCs w:val="19"/>
+        </w:rPr>
+        <w:t>DELETE</w:t>
+      </w:r>
+      <w:r>
+        <w:rPr>
+          <w:rFonts w:ascii="Consolas" w:hAnsi="Consolas" w:cs="Consolas"/>
+          <w:color w:val="000000"/>
+          <w:sz w:val="19"/>
+          <w:szCs w:val="19"/>
+        </w:rPr>
+        <w:t xml:space="preserve"> employee </w:t>
+      </w:r>
+      <w:r>
+        <w:rPr>
+          <w:rFonts w:ascii="Consolas" w:hAnsi="Consolas" w:cs="Consolas"/>
+          <w:color w:val="0000FF"/>
+          <w:sz w:val="19"/>
+          <w:szCs w:val="19"/>
+        </w:rPr>
+        <w:t>where</w:t>
+      </w:r>
+      <w:r>
+        <w:rPr>
+          <w:rFonts w:ascii="Consolas" w:hAnsi="Consolas" w:cs="Consolas"/>
+          <w:color w:val="000000"/>
+          <w:sz w:val="19"/>
+          <w:szCs w:val="19"/>
+        </w:rPr>
+        <w:t xml:space="preserve"> </w:t>
+      </w:r>
+      <w:proofErr w:type="spellStart"/>
+      <w:r>
+        <w:rPr>
+          <w:rFonts w:ascii="Consolas" w:hAnsi="Consolas" w:cs="Consolas"/>
+          <w:color w:val="000000"/>
+          <w:sz w:val="19"/>
+          <w:szCs w:val="19"/>
+        </w:rPr>
+        <w:t>job_id</w:t>
+      </w:r>
+      <w:proofErr w:type="spellEnd"/>
+      <w:r>
+        <w:rPr>
+          <w:rFonts w:ascii="Consolas" w:hAnsi="Consolas" w:cs="Consolas"/>
+          <w:color w:val="000000"/>
+          <w:sz w:val="19"/>
+          <w:szCs w:val="19"/>
+        </w:rPr>
+        <w:t xml:space="preserve"> </w:t>
+      </w:r>
+      <w:r>
+        <w:rPr>
+          <w:rFonts w:ascii="Consolas" w:hAnsi="Consolas" w:cs="Consolas"/>
+          <w:color w:val="808080"/>
+          <w:sz w:val="19"/>
+          <w:szCs w:val="19"/>
+        </w:rPr>
+        <w:t>=</w:t>
+      </w:r>
+      <w:r>
+        <w:rPr>
+          <w:rFonts w:ascii="Consolas" w:hAnsi="Consolas" w:cs="Consolas"/>
+          <w:color w:val="000000"/>
+          <w:sz w:val="19"/>
+          <w:szCs w:val="19"/>
+        </w:rPr>
+        <w:t xml:space="preserve"> </w:t>
+      </w:r>
+      <w:r>
+        <w:rPr>
+          <w:rFonts w:ascii="Consolas" w:hAnsi="Consolas" w:cs="Consolas"/>
+          <w:color w:val="000000"/>
+          <w:sz w:val="19"/>
+          <w:szCs w:val="19"/>
+        </w:rPr>
+        <w:t>5</w:t>
+      </w:r>
+    </w:p>
+    <w:p>
+      <w:pPr>
+        <w:pStyle w:val="ListParagraph"/>
+        <w:shd w:val="clear" w:color="auto" w:fill="FFFFFF"/>
+        <w:spacing w:after="45" w:line="240" w:lineRule="auto"/>
+        <w:rPr>
+          <w:rFonts w:ascii="Arial" w:hAnsi="Arial" w:cs="Arial"/>
+          <w:color w:val="404040"/>
+          <w:sz w:val="21"/>
+          <w:szCs w:val="21"/>
+        </w:rPr>
+      </w:pPr>
+    </w:p>
+    <w:p>
+      <w:pPr>
+        <w:pStyle w:val="ListParagraph"/>
+        <w:numPr>
+          <w:ilvl w:val="0"/>
+          <w:numId w:val="5"/>
+        </w:numPr>
+        <w:shd w:val="clear" w:color="auto" w:fill="FFFFFF"/>
+        <w:spacing w:after="45" w:line="240" w:lineRule="auto"/>
+        <w:rPr>
+          <w:rFonts w:ascii="Arial" w:hAnsi="Arial" w:cs="Arial"/>
+          <w:color w:val="404040"/>
+          <w:sz w:val="21"/>
+          <w:szCs w:val="21"/>
+        </w:rPr>
+      </w:pPr>
+      <w:r>
+        <w:rPr>
+          <w:rFonts w:ascii="Arial" w:hAnsi="Arial" w:cs="Arial"/>
+          <w:color w:val="404040"/>
+          <w:sz w:val="21"/>
+          <w:szCs w:val="21"/>
+        </w:rPr>
+        <w:lastRenderedPageBreak/>
+        <w:t xml:space="preserve">Now I can delete rows which has </w:t>
+      </w:r>
+      <w:proofErr w:type="spellStart"/>
+      <w:r>
+        <w:rPr>
+          <w:rFonts w:ascii="Arial" w:hAnsi="Arial" w:cs="Arial"/>
+          <w:color w:val="404040"/>
+          <w:sz w:val="21"/>
+          <w:szCs w:val="21"/>
+        </w:rPr>
+        <w:t>job_id</w:t>
+      </w:r>
+      <w:proofErr w:type="spellEnd"/>
+      <w:r>
+        <w:rPr>
+          <w:rFonts w:ascii="Arial" w:hAnsi="Arial" w:cs="Arial"/>
+          <w:color w:val="404040"/>
+          <w:sz w:val="21"/>
+          <w:szCs w:val="21"/>
+        </w:rPr>
+        <w:t xml:space="preserve"> = 4 and 5. So I deleted rows that matches </w:t>
+      </w:r>
+      <w:proofErr w:type="spellStart"/>
+      <w:r>
+        <w:rPr>
+          <w:rFonts w:ascii="Arial" w:hAnsi="Arial" w:cs="Arial"/>
+          <w:color w:val="404040"/>
+          <w:sz w:val="21"/>
+          <w:szCs w:val="21"/>
+        </w:rPr>
+        <w:t>job_id</w:t>
+      </w:r>
+      <w:proofErr w:type="spellEnd"/>
+      <w:r>
+        <w:rPr>
+          <w:rFonts w:ascii="Arial" w:hAnsi="Arial" w:cs="Arial"/>
+          <w:color w:val="404040"/>
+          <w:sz w:val="21"/>
+          <w:szCs w:val="21"/>
+        </w:rPr>
+        <w:t xml:space="preserve"> = 4, 5.</w:t>
+      </w:r>
+    </w:p>
+    <w:p>
+      <w:pPr>
+        <w:pStyle w:val="ListParagraph"/>
+        <w:autoSpaceDE w:val="0"/>
+        <w:autoSpaceDN w:val="0"/>
+        <w:adjustRightInd w:val="0"/>
+        <w:spacing w:after="0" w:line="240" w:lineRule="auto"/>
+        <w:rPr>
+          <w:rFonts w:ascii="Consolas" w:hAnsi="Consolas" w:cs="Consolas"/>
+          <w:color w:val="000000"/>
+          <w:sz w:val="19"/>
+          <w:szCs w:val="19"/>
+        </w:rPr>
+      </w:pPr>
+      <w:r>
+        <w:rPr>
+          <w:rFonts w:ascii="Consolas" w:hAnsi="Consolas" w:cs="Consolas"/>
+          <w:color w:val="0000FF"/>
+          <w:sz w:val="19"/>
+          <w:szCs w:val="19"/>
+        </w:rPr>
+        <w:t>DELETE</w:t>
+      </w:r>
+      <w:r>
+        <w:rPr>
+          <w:rFonts w:ascii="Consolas" w:hAnsi="Consolas" w:cs="Consolas"/>
+          <w:color w:val="000000"/>
+          <w:sz w:val="19"/>
+          <w:szCs w:val="19"/>
+        </w:rPr>
+        <w:t xml:space="preserve"> jobs </w:t>
+      </w:r>
+      <w:r>
+        <w:rPr>
+          <w:rFonts w:ascii="Consolas" w:hAnsi="Consolas" w:cs="Consolas"/>
+          <w:color w:val="0000FF"/>
+          <w:sz w:val="19"/>
+          <w:szCs w:val="19"/>
+        </w:rPr>
+        <w:t>where</w:t>
+      </w:r>
+      <w:r>
+        <w:rPr>
+          <w:rFonts w:ascii="Consolas" w:hAnsi="Consolas" w:cs="Consolas"/>
+          <w:color w:val="000000"/>
+          <w:sz w:val="19"/>
+          <w:szCs w:val="19"/>
+        </w:rPr>
+        <w:t xml:space="preserve"> </w:t>
+      </w:r>
+      <w:proofErr w:type="spellStart"/>
+      <w:r>
+        <w:rPr>
+          <w:rFonts w:ascii="Consolas" w:hAnsi="Consolas" w:cs="Consolas"/>
+          <w:color w:val="000000"/>
+          <w:sz w:val="19"/>
+          <w:szCs w:val="19"/>
+        </w:rPr>
+        <w:t>job_id</w:t>
+      </w:r>
+      <w:proofErr w:type="spellEnd"/>
+      <w:r>
+        <w:rPr>
+          <w:rFonts w:ascii="Consolas" w:hAnsi="Consolas" w:cs="Consolas"/>
+          <w:color w:val="000000"/>
+          <w:sz w:val="19"/>
+          <w:szCs w:val="19"/>
+        </w:rPr>
+        <w:t xml:space="preserve"> </w:t>
+      </w:r>
+      <w:r>
+        <w:rPr>
+          <w:rFonts w:ascii="Consolas" w:hAnsi="Consolas" w:cs="Consolas"/>
+          <w:color w:val="808080"/>
+          <w:sz w:val="19"/>
+          <w:szCs w:val="19"/>
+        </w:rPr>
+        <w:t>=</w:t>
+      </w:r>
+      <w:r>
+        <w:rPr>
+          <w:rFonts w:ascii="Consolas" w:hAnsi="Consolas" w:cs="Consolas"/>
+          <w:color w:val="000000"/>
+          <w:sz w:val="19"/>
+          <w:szCs w:val="19"/>
+        </w:rPr>
+        <w:t xml:space="preserve"> </w:t>
+      </w:r>
+      <w:r>
+        <w:rPr>
+          <w:rFonts w:ascii="Consolas" w:hAnsi="Consolas" w:cs="Consolas"/>
+          <w:color w:val="000000"/>
+          <w:sz w:val="19"/>
+          <w:szCs w:val="19"/>
+        </w:rPr>
+        <w:t>4</w:t>
+      </w:r>
+    </w:p>
+    <w:p>
+      <w:pPr>
+        <w:pStyle w:val="ListParagraph"/>
+        <w:autoSpaceDE w:val="0"/>
+        <w:autoSpaceDN w:val="0"/>
+        <w:adjustRightInd w:val="0"/>
+        <w:spacing w:after="0" w:line="240" w:lineRule="auto"/>
+        <w:rPr>
+          <w:rFonts w:ascii="Consolas" w:hAnsi="Consolas" w:cs="Consolas"/>
+          <w:color w:val="000000"/>
+          <w:sz w:val="19"/>
+          <w:szCs w:val="19"/>
+        </w:rPr>
+      </w:pPr>
+      <w:r>
+        <w:rPr>
+          <w:rFonts w:ascii="Consolas" w:hAnsi="Consolas" w:cs="Consolas"/>
+          <w:color w:val="0000FF"/>
+          <w:sz w:val="19"/>
+          <w:szCs w:val="19"/>
+        </w:rPr>
+        <w:t>DELETE</w:t>
+      </w:r>
+      <w:r>
+        <w:rPr>
+          <w:rFonts w:ascii="Consolas" w:hAnsi="Consolas" w:cs="Consolas"/>
+          <w:color w:val="000000"/>
+          <w:sz w:val="19"/>
+          <w:szCs w:val="19"/>
+        </w:rPr>
+        <w:t xml:space="preserve"> jobs </w:t>
+      </w:r>
+      <w:r>
+        <w:rPr>
+          <w:rFonts w:ascii="Consolas" w:hAnsi="Consolas" w:cs="Consolas"/>
+          <w:color w:val="0000FF"/>
+          <w:sz w:val="19"/>
+          <w:szCs w:val="19"/>
+        </w:rPr>
+        <w:t>where</w:t>
+      </w:r>
+      <w:r>
+        <w:rPr>
+          <w:rFonts w:ascii="Consolas" w:hAnsi="Consolas" w:cs="Consolas"/>
+          <w:color w:val="000000"/>
+          <w:sz w:val="19"/>
+          <w:szCs w:val="19"/>
+        </w:rPr>
+        <w:t xml:space="preserve"> </w:t>
+      </w:r>
+      <w:proofErr w:type="spellStart"/>
+      <w:r>
+        <w:rPr>
+          <w:rFonts w:ascii="Consolas" w:hAnsi="Consolas" w:cs="Consolas"/>
+          <w:color w:val="000000"/>
+          <w:sz w:val="19"/>
+          <w:szCs w:val="19"/>
+        </w:rPr>
+        <w:t>job_id</w:t>
+      </w:r>
+      <w:proofErr w:type="spellEnd"/>
+      <w:r>
+        <w:rPr>
+          <w:rFonts w:ascii="Consolas" w:hAnsi="Consolas" w:cs="Consolas"/>
+          <w:color w:val="000000"/>
+          <w:sz w:val="19"/>
+          <w:szCs w:val="19"/>
+        </w:rPr>
+        <w:t xml:space="preserve"> </w:t>
+      </w:r>
+      <w:r>
+        <w:rPr>
+          <w:rFonts w:ascii="Consolas" w:hAnsi="Consolas" w:cs="Consolas"/>
+          <w:color w:val="808080"/>
+          <w:sz w:val="19"/>
+          <w:szCs w:val="19"/>
+        </w:rPr>
+        <w:t>=</w:t>
+      </w:r>
+      <w:r>
+        <w:rPr>
+          <w:rFonts w:ascii="Consolas" w:hAnsi="Consolas" w:cs="Consolas"/>
+          <w:color w:val="000000"/>
+          <w:sz w:val="19"/>
+          <w:szCs w:val="19"/>
+        </w:rPr>
+        <w:t xml:space="preserve"> </w:t>
+      </w:r>
+      <w:r>
+        <w:rPr>
+          <w:rFonts w:ascii="Consolas" w:hAnsi="Consolas" w:cs="Consolas"/>
+          <w:color w:val="000000"/>
+          <w:sz w:val="19"/>
+          <w:szCs w:val="19"/>
+        </w:rPr>
+        <w:t>5</w:t>
+      </w:r>
+    </w:p>
+    <w:p>
+      <w:pPr>
+        <w:pStyle w:val="ListParagraph"/>
+        <w:autoSpaceDE w:val="0"/>
+        <w:autoSpaceDN w:val="0"/>
+        <w:adjustRightInd w:val="0"/>
+        <w:spacing w:after="0" w:line="240" w:lineRule="auto"/>
+        <w:rPr>
+          <w:rFonts w:ascii="Consolas" w:hAnsi="Consolas" w:cs="Consolas"/>
+          <w:color w:val="000000"/>
+          <w:sz w:val="19"/>
+          <w:szCs w:val="19"/>
+        </w:rPr>
+      </w:pPr>
+      <w:r>
+        <w:rPr>
+          <w:noProof/>
+        </w:rPr>
+        <w:drawing>
+          <wp:inline distT="0" distB="0" distL="0" distR="0" wp14:anchorId="1E515ED4" wp14:editId="1A61441A">
+            <wp:extent cx="5731510" cy="1894840"/>
+            <wp:effectExtent l="0" t="0" r="2540" b="0"/>
+            <wp:docPr id="16" name="Picture 16"/>
+            <wp:cNvGraphicFramePr>
+              <a:graphicFrameLocks xmlns:a="http://schemas.openxmlformats.org/drawingml/2006/main" noChangeAspect="1"/>
+            </wp:cNvGraphicFramePr>
+            <a:graphic xmlns:a="http://schemas.openxmlformats.org/drawingml/2006/main">
+              <a:graphicData uri="http://schemas.openxmlformats.org/drawingml/2006/picture">
+                <pic:pic xmlns:pic="http://schemas.openxmlformats.org/drawingml/2006/picture">
+                  <pic:nvPicPr>
+                    <pic:cNvPr id="1" name=""/>
+                    <pic:cNvPicPr/>
+                  </pic:nvPicPr>
+                  <pic:blipFill>
+                    <a:blip r:embed="rId24"/>
+                    <a:stretch>
+                      <a:fillRect/>
+                    </a:stretch>
+                  </pic:blipFill>
+                  <pic:spPr>
+                    <a:xfrm>
+                      <a:off x="0" y="0"/>
+                      <a:ext cx="5731510" cy="1894840"/>
+                    </a:xfrm>
+                    <a:prstGeom prst="rect">
+                      <a:avLst/>
+                    </a:prstGeom>
+                  </pic:spPr>
+                </pic:pic>
+              </a:graphicData>
+            </a:graphic>
+          </wp:inline>
+        </w:drawing>
+      </w:r>
+      <w:r>
+        <w:rPr>
+          <w:noProof/>
+        </w:rPr>
+        <w:t xml:space="preserve"> </w:t>
+      </w:r>
+    </w:p>
+    <w:p>
+      <w:pPr>
+        <w:pStyle w:val="ListParagraph"/>
+        <w:shd w:val="clear" w:color="auto" w:fill="FFFFFF"/>
+        <w:spacing w:after="45" w:line="240" w:lineRule="auto"/>
+        <w:rPr>
+          <w:rFonts w:ascii="Arial" w:hAnsi="Arial" w:cs="Arial"/>
+          <w:color w:val="404040"/>
+          <w:sz w:val="21"/>
+          <w:szCs w:val="21"/>
+        </w:rPr>
+      </w:pPr>
+    </w:p>
+    <w:p>
+      <w:pPr>
+        <w:pStyle w:val="ListParagraph"/>
+        <w:shd w:val="clear" w:color="auto" w:fill="FFFFFF"/>
+        <w:spacing w:after="45" w:line="240" w:lineRule="auto"/>
+        <w:rPr>
+          <w:rFonts w:ascii="Arial" w:hAnsi="Arial" w:cs="Arial"/>
+          <w:color w:val="404040"/>
+          <w:sz w:val="21"/>
+          <w:szCs w:val="21"/>
+        </w:rPr>
+      </w:pPr>
+    </w:p>
+    <w:p>
+      <w:pPr>
+        <w:pStyle w:val="ListParagraph"/>
+        <w:numPr>
+          <w:ilvl w:val="0"/>
+          <w:numId w:val="5"/>
+        </w:numPr>
+        <w:shd w:val="clear" w:color="auto" w:fill="FFFFFF"/>
+        <w:spacing w:after="45" w:line="240" w:lineRule="auto"/>
+        <w:rPr>
+          <w:rFonts w:ascii="Arial" w:hAnsi="Arial" w:cs="Arial"/>
+          <w:color w:val="404040"/>
+          <w:sz w:val="21"/>
+          <w:szCs w:val="21"/>
+        </w:rPr>
+      </w:pPr>
+      <w:r>
+        <w:rPr>
+          <w:rFonts w:ascii="Arial" w:hAnsi="Arial" w:cs="Arial"/>
+          <w:color w:val="404040"/>
+          <w:sz w:val="21"/>
+          <w:szCs w:val="21"/>
+        </w:rPr>
+        <w:t>Then I executed the script, it checks the table [Pubs</w:t>
+      </w:r>
+      <w:proofErr w:type="gramStart"/>
+      <w:r>
+        <w:rPr>
+          <w:rFonts w:ascii="Arial" w:hAnsi="Arial" w:cs="Arial"/>
+          <w:color w:val="404040"/>
+          <w:sz w:val="21"/>
+          <w:szCs w:val="21"/>
+        </w:rPr>
+        <w:t>].[</w:t>
+      </w:r>
+      <w:proofErr w:type="spellStart"/>
+      <w:proofErr w:type="gramEnd"/>
+      <w:r>
+        <w:rPr>
+          <w:rFonts w:ascii="Arial" w:hAnsi="Arial" w:cs="Arial"/>
+          <w:color w:val="404040"/>
+          <w:sz w:val="21"/>
+          <w:szCs w:val="21"/>
+        </w:rPr>
+        <w:t>dbo</w:t>
+      </w:r>
+      <w:proofErr w:type="spellEnd"/>
+      <w:r>
+        <w:rPr>
+          <w:rFonts w:ascii="Arial" w:hAnsi="Arial" w:cs="Arial"/>
+          <w:color w:val="404040"/>
+          <w:sz w:val="21"/>
+          <w:szCs w:val="21"/>
+        </w:rPr>
+        <w:t>].[jobs] with table [</w:t>
+      </w:r>
+      <w:proofErr w:type="spellStart"/>
+      <w:r>
+        <w:rPr>
+          <w:rFonts w:ascii="Arial" w:hAnsi="Arial" w:cs="Arial"/>
+          <w:color w:val="404040"/>
+          <w:sz w:val="21"/>
+          <w:szCs w:val="21"/>
+        </w:rPr>
+        <w:t>Pubs_Restored</w:t>
+      </w:r>
+      <w:proofErr w:type="spellEnd"/>
+      <w:r>
+        <w:rPr>
+          <w:rFonts w:ascii="Arial" w:hAnsi="Arial" w:cs="Arial"/>
+          <w:color w:val="404040"/>
+          <w:sz w:val="21"/>
+          <w:szCs w:val="21"/>
+        </w:rPr>
+        <w:t>].[</w:t>
+      </w:r>
+      <w:proofErr w:type="spellStart"/>
+      <w:r>
+        <w:rPr>
+          <w:rFonts w:ascii="Arial" w:hAnsi="Arial" w:cs="Arial"/>
+          <w:color w:val="404040"/>
+          <w:sz w:val="21"/>
+          <w:szCs w:val="21"/>
+        </w:rPr>
+        <w:t>dbo</w:t>
+      </w:r>
+      <w:proofErr w:type="spellEnd"/>
+      <w:r>
+        <w:rPr>
+          <w:rFonts w:ascii="Arial" w:hAnsi="Arial" w:cs="Arial"/>
+          <w:color w:val="404040"/>
+          <w:sz w:val="21"/>
+          <w:szCs w:val="21"/>
+        </w:rPr>
+        <w:t>].[jobs].</w:t>
+      </w:r>
+    </w:p>
+    <w:p>
+      <w:pPr>
+        <w:pStyle w:val="ListParagraph"/>
+        <w:shd w:val="clear" w:color="auto" w:fill="FFFFFF"/>
+        <w:spacing w:after="45" w:line="240" w:lineRule="auto"/>
+        <w:rPr>
+          <w:rFonts w:ascii="Arial" w:hAnsi="Arial" w:cs="Arial"/>
+          <w:color w:val="404040"/>
+          <w:sz w:val="21"/>
+          <w:szCs w:val="21"/>
+        </w:rPr>
+      </w:pPr>
+    </w:p>
+    <w:p>
+      <w:pPr>
+        <w:pStyle w:val="ListParagraph"/>
+        <w:numPr>
+          <w:ilvl w:val="0"/>
+          <w:numId w:val="5"/>
+        </w:numPr>
+        <w:shd w:val="clear" w:color="auto" w:fill="FFFFFF"/>
+        <w:spacing w:after="45" w:line="240" w:lineRule="auto"/>
+        <w:rPr>
+          <w:rFonts w:ascii="Arial" w:hAnsi="Arial" w:cs="Arial"/>
+          <w:color w:val="404040"/>
+          <w:sz w:val="21"/>
+          <w:szCs w:val="21"/>
+        </w:rPr>
+      </w:pPr>
+      <w:r>
+        <w:rPr>
+          <w:rFonts w:ascii="Arial" w:hAnsi="Arial" w:cs="Arial"/>
+          <w:color w:val="404040"/>
+          <w:sz w:val="21"/>
+          <w:szCs w:val="21"/>
+        </w:rPr>
+        <w:t xml:space="preserve">If </w:t>
+      </w:r>
+      <w:proofErr w:type="spellStart"/>
+      <w:r>
+        <w:rPr>
+          <w:rFonts w:ascii="Arial" w:hAnsi="Arial" w:cs="Arial"/>
+          <w:color w:val="404040"/>
+          <w:sz w:val="21"/>
+          <w:szCs w:val="21"/>
+        </w:rPr>
+        <w:t>jobs_id</w:t>
+      </w:r>
+      <w:proofErr w:type="spellEnd"/>
+      <w:r>
+        <w:rPr>
+          <w:rFonts w:ascii="Arial" w:hAnsi="Arial" w:cs="Arial"/>
+          <w:color w:val="404040"/>
+          <w:sz w:val="21"/>
+          <w:szCs w:val="21"/>
+        </w:rPr>
+        <w:t xml:space="preserve"> doesn’t match, it adds new row to [Pubs</w:t>
+      </w:r>
+      <w:proofErr w:type="gramStart"/>
+      <w:r>
+        <w:rPr>
+          <w:rFonts w:ascii="Arial" w:hAnsi="Arial" w:cs="Arial"/>
+          <w:color w:val="404040"/>
+          <w:sz w:val="21"/>
+          <w:szCs w:val="21"/>
+        </w:rPr>
+        <w:t>].[</w:t>
+      </w:r>
+      <w:proofErr w:type="spellStart"/>
+      <w:proofErr w:type="gramEnd"/>
+      <w:r>
+        <w:rPr>
+          <w:rFonts w:ascii="Arial" w:hAnsi="Arial" w:cs="Arial"/>
+          <w:color w:val="404040"/>
+          <w:sz w:val="21"/>
+          <w:szCs w:val="21"/>
+        </w:rPr>
+        <w:t>dbo</w:t>
+      </w:r>
+      <w:proofErr w:type="spellEnd"/>
+      <w:r>
+        <w:rPr>
+          <w:rFonts w:ascii="Arial" w:hAnsi="Arial" w:cs="Arial"/>
+          <w:color w:val="404040"/>
+          <w:sz w:val="21"/>
+          <w:szCs w:val="21"/>
+        </w:rPr>
+        <w:t>].[jobs] table, else it updates [Pubs].[</w:t>
+      </w:r>
+      <w:proofErr w:type="spellStart"/>
+      <w:r>
+        <w:rPr>
+          <w:rFonts w:ascii="Arial" w:hAnsi="Arial" w:cs="Arial"/>
+          <w:color w:val="404040"/>
+          <w:sz w:val="21"/>
+          <w:szCs w:val="21"/>
+        </w:rPr>
+        <w:t>dbo</w:t>
+      </w:r>
+      <w:proofErr w:type="spellEnd"/>
+      <w:r>
+        <w:rPr>
+          <w:rFonts w:ascii="Arial" w:hAnsi="Arial" w:cs="Arial"/>
+          <w:color w:val="404040"/>
+          <w:sz w:val="21"/>
+          <w:szCs w:val="21"/>
+        </w:rPr>
+        <w:t>].[jobs] table.</w:t>
+      </w:r>
+    </w:p>
+    <w:p>
+      <w:pPr>
+        <w:shd w:val="clear" w:color="auto" w:fill="FFFFFF"/>
+        <w:spacing w:after="45" w:line="240" w:lineRule="auto"/>
+        <w:ind w:left="360"/>
+        <w:rPr>
+          <w:rFonts w:ascii="Arial" w:hAnsi="Arial" w:cs="Arial"/>
+          <w:b/>
+          <w:bCs/>
+          <w:color w:val="404040"/>
+          <w:sz w:val="21"/>
+          <w:szCs w:val="21"/>
+        </w:rPr>
+      </w:pPr>
+      <w:r>
+        <w:rPr>
+          <w:rFonts w:ascii="Arial" w:hAnsi="Arial" w:cs="Arial"/>
+          <w:b/>
+          <w:bCs/>
+          <w:color w:val="404040"/>
+          <w:sz w:val="21"/>
+          <w:szCs w:val="21"/>
+        </w:rPr>
+        <w:t>SCRIPT:</w:t>
+      </w:r>
+    </w:p>
+    <w:p>
+      <w:pPr>
+        <w:shd w:val="clear" w:color="auto" w:fill="FFFFFF"/>
+        <w:spacing w:after="45" w:line="240" w:lineRule="auto"/>
+        <w:ind w:left="360"/>
+        <w:rPr>
+          <w:rFonts w:ascii="Arial" w:hAnsi="Arial" w:cs="Arial"/>
+          <w:b/>
+          <w:bCs/>
+          <w:color w:val="404040"/>
+          <w:sz w:val="21"/>
+          <w:szCs w:val="21"/>
+        </w:rPr>
+      </w:pPr>
+    </w:p>
+    <w:p>
+      <w:pPr>
+        <w:autoSpaceDE w:val="0"/>
+        <w:autoSpaceDN w:val="0"/>
+        <w:adjustRightInd w:val="0"/>
+        <w:spacing w:after="0" w:line="240" w:lineRule="auto"/>
+        <w:ind w:left="360"/>
+        <w:rPr>
+          <w:rFonts w:ascii="Consolas" w:hAnsi="Consolas" w:cs="Consolas"/>
+          <w:color w:val="000000"/>
+          <w:sz w:val="19"/>
+          <w:szCs w:val="19"/>
+        </w:rPr>
+      </w:pPr>
+      <w:r>
+        <w:rPr>
+          <w:rFonts w:ascii="Consolas" w:hAnsi="Consolas" w:cs="Consolas"/>
+          <w:color w:val="0000FF"/>
+          <w:sz w:val="19"/>
+          <w:szCs w:val="19"/>
+        </w:rPr>
+        <w:t>USE</w:t>
+      </w:r>
+      <w:r>
+        <w:rPr>
+          <w:rFonts w:ascii="Consolas" w:hAnsi="Consolas" w:cs="Consolas"/>
+          <w:color w:val="000000"/>
+          <w:sz w:val="19"/>
+          <w:szCs w:val="19"/>
+        </w:rPr>
+        <w:t xml:space="preserve"> Pubs</w:t>
+      </w:r>
+    </w:p>
+    <w:p>
+      <w:pPr>
+        <w:autoSpaceDE w:val="0"/>
+        <w:autoSpaceDN w:val="0"/>
+        <w:adjustRightInd w:val="0"/>
+        <w:spacing w:after="0" w:line="240" w:lineRule="auto"/>
+        <w:ind w:left="360"/>
+        <w:rPr>
+          <w:rFonts w:ascii="Consolas" w:hAnsi="Consolas" w:cs="Consolas"/>
+          <w:color w:val="000000"/>
+          <w:sz w:val="19"/>
+          <w:szCs w:val="19"/>
+        </w:rPr>
+      </w:pPr>
+      <w:r>
+        <w:rPr>
+          <w:rFonts w:ascii="Consolas" w:hAnsi="Consolas" w:cs="Consolas"/>
+          <w:color w:val="0000FF"/>
+          <w:sz w:val="19"/>
+          <w:szCs w:val="19"/>
+        </w:rPr>
+        <w:t>GO</w:t>
+      </w:r>
+    </w:p>
+    <w:p>
+      <w:pPr>
+        <w:autoSpaceDE w:val="0"/>
+        <w:autoSpaceDN w:val="0"/>
+        <w:adjustRightInd w:val="0"/>
+        <w:spacing w:after="0" w:line="240" w:lineRule="auto"/>
+        <w:ind w:left="360"/>
+        <w:rPr>
+          <w:rFonts w:ascii="Consolas" w:hAnsi="Consolas" w:cs="Consolas"/>
+          <w:color w:val="000000"/>
+          <w:sz w:val="19"/>
+          <w:szCs w:val="19"/>
+        </w:rPr>
+      </w:pPr>
+      <w:r>
+        <w:rPr>
+          <w:rFonts w:ascii="Consolas" w:hAnsi="Consolas" w:cs="Consolas"/>
+          <w:color w:val="0000FF"/>
+          <w:sz w:val="19"/>
+          <w:szCs w:val="19"/>
+        </w:rPr>
+        <w:t>SET</w:t>
+      </w:r>
+      <w:r>
+        <w:rPr>
+          <w:rFonts w:ascii="Consolas" w:hAnsi="Consolas" w:cs="Consolas"/>
+          <w:color w:val="000000"/>
+          <w:sz w:val="19"/>
+          <w:szCs w:val="19"/>
+        </w:rPr>
+        <w:t xml:space="preserve"> </w:t>
+      </w:r>
+      <w:r>
+        <w:rPr>
+          <w:rFonts w:ascii="Consolas" w:hAnsi="Consolas" w:cs="Consolas"/>
+          <w:color w:val="0000FF"/>
+          <w:sz w:val="19"/>
+          <w:szCs w:val="19"/>
+        </w:rPr>
+        <w:t>IDENTITY_INSERT</w:t>
+      </w:r>
+      <w:r>
+        <w:rPr>
+          <w:rFonts w:ascii="Consolas" w:hAnsi="Consolas" w:cs="Consolas"/>
+          <w:color w:val="000000"/>
+          <w:sz w:val="19"/>
+          <w:szCs w:val="19"/>
+        </w:rPr>
+        <w:t xml:space="preserve"> jobs </w:t>
+      </w:r>
+      <w:r>
+        <w:rPr>
+          <w:rFonts w:ascii="Consolas" w:hAnsi="Consolas" w:cs="Consolas"/>
+          <w:color w:val="0000FF"/>
+          <w:sz w:val="19"/>
+          <w:szCs w:val="19"/>
+        </w:rPr>
+        <w:t>ON</w:t>
+      </w:r>
+    </w:p>
+    <w:p>
+      <w:pPr>
+        <w:autoSpaceDE w:val="0"/>
+        <w:autoSpaceDN w:val="0"/>
+        <w:adjustRightInd w:val="0"/>
+        <w:spacing w:after="0" w:line="240" w:lineRule="auto"/>
+        <w:ind w:left="360"/>
+        <w:rPr>
+          <w:rFonts w:ascii="Consolas" w:hAnsi="Consolas" w:cs="Consolas"/>
+          <w:color w:val="000000"/>
+          <w:sz w:val="19"/>
+          <w:szCs w:val="19"/>
+        </w:rPr>
+      </w:pPr>
+      <w:r>
+        <w:rPr>
+          <w:rFonts w:ascii="Consolas" w:hAnsi="Consolas" w:cs="Consolas"/>
+          <w:color w:val="0000FF"/>
+          <w:sz w:val="19"/>
+          <w:szCs w:val="19"/>
+        </w:rPr>
+        <w:t>MERGE</w:t>
+      </w:r>
+      <w:r>
+        <w:rPr>
+          <w:rFonts w:ascii="Consolas" w:hAnsi="Consolas" w:cs="Consolas"/>
+          <w:color w:val="000000"/>
+          <w:sz w:val="19"/>
+          <w:szCs w:val="19"/>
+        </w:rPr>
+        <w:t xml:space="preserve"> jobs </w:t>
+      </w:r>
+      <w:proofErr w:type="spellStart"/>
+      <w:r>
+        <w:rPr>
+          <w:rFonts w:ascii="Consolas" w:hAnsi="Consolas" w:cs="Consolas"/>
+          <w:color w:val="000000"/>
+          <w:sz w:val="19"/>
+          <w:szCs w:val="19"/>
+        </w:rPr>
+        <w:t>dest</w:t>
+      </w:r>
+      <w:proofErr w:type="spellEnd"/>
+    </w:p>
+    <w:p>
+      <w:pPr>
+        <w:autoSpaceDE w:val="0"/>
+        <w:autoSpaceDN w:val="0"/>
+        <w:adjustRightInd w:val="0"/>
+        <w:spacing w:after="0" w:line="240" w:lineRule="auto"/>
+        <w:ind w:left="360"/>
+        <w:rPr>
+          <w:rFonts w:ascii="Consolas" w:hAnsi="Consolas" w:cs="Consolas"/>
+          <w:color w:val="000000"/>
+          <w:sz w:val="19"/>
+          <w:szCs w:val="19"/>
+        </w:rPr>
+      </w:pPr>
+      <w:r>
+        <w:rPr>
+          <w:rFonts w:ascii="Consolas" w:hAnsi="Consolas" w:cs="Consolas"/>
+          <w:color w:val="0000FF"/>
+          <w:sz w:val="19"/>
+          <w:szCs w:val="19"/>
+        </w:rPr>
+        <w:t xml:space="preserve">USING </w:t>
+      </w:r>
+      <w:r>
+        <w:rPr>
+          <w:rFonts w:ascii="Consolas" w:hAnsi="Consolas" w:cs="Consolas"/>
+          <w:color w:val="808080"/>
+          <w:sz w:val="19"/>
+          <w:szCs w:val="19"/>
+        </w:rPr>
+        <w:t>(</w:t>
+      </w:r>
+      <w:r>
+        <w:rPr>
+          <w:rFonts w:ascii="Consolas" w:hAnsi="Consolas" w:cs="Consolas"/>
+          <w:color w:val="0000FF"/>
+          <w:sz w:val="19"/>
+          <w:szCs w:val="19"/>
+        </w:rPr>
+        <w:t>SELECT</w:t>
+      </w:r>
+      <w:r>
+        <w:rPr>
+          <w:rFonts w:ascii="Consolas" w:hAnsi="Consolas" w:cs="Consolas"/>
+          <w:color w:val="000000"/>
+          <w:sz w:val="19"/>
+          <w:szCs w:val="19"/>
+        </w:rPr>
+        <w:t xml:space="preserve"> </w:t>
+      </w:r>
+      <w:r>
+        <w:rPr>
+          <w:rFonts w:ascii="Consolas" w:hAnsi="Consolas" w:cs="Consolas"/>
+          <w:color w:val="808080"/>
+          <w:sz w:val="19"/>
+          <w:szCs w:val="19"/>
+        </w:rPr>
+        <w:t>*</w:t>
+      </w:r>
+      <w:r>
+        <w:rPr>
+          <w:rFonts w:ascii="Consolas" w:hAnsi="Consolas" w:cs="Consolas"/>
+          <w:color w:val="000000"/>
+          <w:sz w:val="19"/>
+          <w:szCs w:val="19"/>
+        </w:rPr>
+        <w:t xml:space="preserve"> </w:t>
+      </w:r>
+      <w:r>
+        <w:rPr>
+          <w:rFonts w:ascii="Consolas" w:hAnsi="Consolas" w:cs="Consolas"/>
+          <w:color w:val="0000FF"/>
+          <w:sz w:val="19"/>
+          <w:szCs w:val="19"/>
+        </w:rPr>
+        <w:t>FROM</w:t>
+      </w:r>
+      <w:r>
+        <w:rPr>
+          <w:rFonts w:ascii="Consolas" w:hAnsi="Consolas" w:cs="Consolas"/>
+          <w:color w:val="000000"/>
+          <w:sz w:val="19"/>
+          <w:szCs w:val="19"/>
+        </w:rPr>
+        <w:t xml:space="preserve"> [</w:t>
+      </w:r>
+      <w:proofErr w:type="spellStart"/>
+      <w:r>
+        <w:rPr>
+          <w:rFonts w:ascii="Consolas" w:hAnsi="Consolas" w:cs="Consolas"/>
+          <w:color w:val="000000"/>
+          <w:sz w:val="19"/>
+          <w:szCs w:val="19"/>
+        </w:rPr>
+        <w:t>Pubs_Restored</w:t>
+      </w:r>
+      <w:proofErr w:type="spellEnd"/>
+      <w:proofErr w:type="gramStart"/>
+      <w:r>
+        <w:rPr>
+          <w:rFonts w:ascii="Consolas" w:hAnsi="Consolas" w:cs="Consolas"/>
+          <w:color w:val="000000"/>
+          <w:sz w:val="19"/>
+          <w:szCs w:val="19"/>
+        </w:rPr>
+        <w:t>]</w:t>
+      </w:r>
+      <w:r>
+        <w:rPr>
+          <w:rFonts w:ascii="Consolas" w:hAnsi="Consolas" w:cs="Consolas"/>
+          <w:color w:val="808080"/>
+          <w:sz w:val="19"/>
+          <w:szCs w:val="19"/>
+        </w:rPr>
+        <w:t>.</w:t>
+      </w:r>
+      <w:r>
+        <w:rPr>
+          <w:rFonts w:ascii="Consolas" w:hAnsi="Consolas" w:cs="Consolas"/>
+          <w:color w:val="000000"/>
+          <w:sz w:val="19"/>
+          <w:szCs w:val="19"/>
+        </w:rPr>
+        <w:t>[</w:t>
+      </w:r>
+      <w:proofErr w:type="spellStart"/>
+      <w:proofErr w:type="gramEnd"/>
+      <w:r>
+        <w:rPr>
+          <w:rFonts w:ascii="Consolas" w:hAnsi="Consolas" w:cs="Consolas"/>
+          <w:color w:val="000000"/>
+          <w:sz w:val="19"/>
+          <w:szCs w:val="19"/>
+        </w:rPr>
+        <w:t>dbo</w:t>
+      </w:r>
+      <w:proofErr w:type="spellEnd"/>
+      <w:r>
+        <w:rPr>
+          <w:rFonts w:ascii="Consolas" w:hAnsi="Consolas" w:cs="Consolas"/>
+          <w:color w:val="000000"/>
+          <w:sz w:val="19"/>
+          <w:szCs w:val="19"/>
+        </w:rPr>
+        <w:t>]</w:t>
+      </w:r>
+      <w:r>
+        <w:rPr>
+          <w:rFonts w:ascii="Consolas" w:hAnsi="Consolas" w:cs="Consolas"/>
+          <w:color w:val="808080"/>
+          <w:sz w:val="19"/>
+          <w:szCs w:val="19"/>
+        </w:rPr>
+        <w:t>.</w:t>
+      </w:r>
+      <w:r>
+        <w:rPr>
+          <w:rFonts w:ascii="Consolas" w:hAnsi="Consolas" w:cs="Consolas"/>
+          <w:color w:val="000000"/>
+          <w:sz w:val="19"/>
+          <w:szCs w:val="19"/>
+        </w:rPr>
+        <w:t xml:space="preserve">[jobs] </w:t>
+      </w:r>
+      <w:proofErr w:type="spellStart"/>
+      <w:r>
+        <w:rPr>
+          <w:rFonts w:ascii="Consolas" w:hAnsi="Consolas" w:cs="Consolas"/>
+          <w:color w:val="000000"/>
+          <w:sz w:val="19"/>
+          <w:szCs w:val="19"/>
+        </w:rPr>
+        <w:t>src</w:t>
+      </w:r>
+      <w:proofErr w:type="spellEnd"/>
+      <w:r>
+        <w:rPr>
+          <w:rFonts w:ascii="Consolas" w:hAnsi="Consolas" w:cs="Consolas"/>
+          <w:color w:val="808080"/>
+          <w:sz w:val="19"/>
+          <w:szCs w:val="19"/>
+        </w:rPr>
+        <w:t>)</w:t>
+      </w:r>
+      <w:r>
+        <w:rPr>
+          <w:rFonts w:ascii="Consolas" w:hAnsi="Consolas" w:cs="Consolas"/>
+          <w:color w:val="000000"/>
+          <w:sz w:val="19"/>
+          <w:szCs w:val="19"/>
+        </w:rPr>
+        <w:t xml:space="preserve"> </w:t>
+      </w:r>
+      <w:r>
+        <w:rPr>
+          <w:rFonts w:ascii="Consolas" w:hAnsi="Consolas" w:cs="Consolas"/>
+          <w:color w:val="0000FF"/>
+          <w:sz w:val="19"/>
+          <w:szCs w:val="19"/>
+        </w:rPr>
+        <w:t>AS</w:t>
+      </w:r>
+      <w:r>
+        <w:rPr>
+          <w:rFonts w:ascii="Consolas" w:hAnsi="Consolas" w:cs="Consolas"/>
+          <w:color w:val="000000"/>
+          <w:sz w:val="19"/>
+          <w:szCs w:val="19"/>
+        </w:rPr>
+        <w:t xml:space="preserve"> </w:t>
+      </w:r>
+      <w:proofErr w:type="spellStart"/>
+      <w:r>
+        <w:rPr>
+          <w:rFonts w:ascii="Consolas" w:hAnsi="Consolas" w:cs="Consolas"/>
+          <w:color w:val="000000"/>
+          <w:sz w:val="19"/>
+          <w:szCs w:val="19"/>
+        </w:rPr>
+        <w:t>src</w:t>
+      </w:r>
+      <w:proofErr w:type="spellEnd"/>
+    </w:p>
+    <w:p>
+      <w:pPr>
+        <w:autoSpaceDE w:val="0"/>
+        <w:autoSpaceDN w:val="0"/>
+        <w:adjustRightInd w:val="0"/>
+        <w:spacing w:after="0" w:line="240" w:lineRule="auto"/>
+        <w:ind w:left="360"/>
+        <w:rPr>
+          <w:rFonts w:ascii="Consolas" w:hAnsi="Consolas" w:cs="Consolas"/>
+          <w:color w:val="000000"/>
+          <w:sz w:val="19"/>
+          <w:szCs w:val="19"/>
+        </w:rPr>
+      </w:pPr>
+      <w:r>
+        <w:rPr>
+          <w:rFonts w:ascii="Consolas" w:hAnsi="Consolas" w:cs="Consolas"/>
+          <w:color w:val="0000FF"/>
+          <w:sz w:val="19"/>
+          <w:szCs w:val="19"/>
+        </w:rPr>
+        <w:t>ON</w:t>
+      </w:r>
+      <w:r>
+        <w:rPr>
+          <w:rFonts w:ascii="Consolas" w:hAnsi="Consolas" w:cs="Consolas"/>
+          <w:color w:val="000000"/>
+          <w:sz w:val="19"/>
+          <w:szCs w:val="19"/>
+        </w:rPr>
+        <w:t xml:space="preserve"> </w:t>
+      </w:r>
+      <w:proofErr w:type="spellStart"/>
+      <w:r>
+        <w:rPr>
+          <w:rFonts w:ascii="Consolas" w:hAnsi="Consolas" w:cs="Consolas"/>
+          <w:color w:val="000000"/>
+          <w:sz w:val="19"/>
+          <w:szCs w:val="19"/>
+        </w:rPr>
+        <w:t>dest</w:t>
+      </w:r>
+      <w:r>
+        <w:rPr>
+          <w:rFonts w:ascii="Consolas" w:hAnsi="Consolas" w:cs="Consolas"/>
+          <w:color w:val="808080"/>
+          <w:sz w:val="19"/>
+          <w:szCs w:val="19"/>
+        </w:rPr>
+        <w:t>.</w:t>
+      </w:r>
+      <w:r>
+        <w:rPr>
+          <w:rFonts w:ascii="Consolas" w:hAnsi="Consolas" w:cs="Consolas"/>
+          <w:color w:val="000000"/>
+          <w:sz w:val="19"/>
+          <w:szCs w:val="19"/>
+        </w:rPr>
+        <w:t>job_id</w:t>
+      </w:r>
+      <w:proofErr w:type="spellEnd"/>
+      <w:r>
+        <w:rPr>
+          <w:rFonts w:ascii="Consolas" w:hAnsi="Consolas" w:cs="Consolas"/>
+          <w:color w:val="000000"/>
+          <w:sz w:val="19"/>
+          <w:szCs w:val="19"/>
+        </w:rPr>
+        <w:t xml:space="preserve"> </w:t>
+      </w:r>
+      <w:r>
+        <w:rPr>
+          <w:rFonts w:ascii="Consolas" w:hAnsi="Consolas" w:cs="Consolas"/>
+          <w:color w:val="808080"/>
+          <w:sz w:val="19"/>
+          <w:szCs w:val="19"/>
+        </w:rPr>
+        <w:t>=</w:t>
+      </w:r>
+      <w:r>
+        <w:rPr>
+          <w:rFonts w:ascii="Consolas" w:hAnsi="Consolas" w:cs="Consolas"/>
+          <w:color w:val="000000"/>
+          <w:sz w:val="19"/>
+          <w:szCs w:val="19"/>
+        </w:rPr>
+        <w:t xml:space="preserve"> </w:t>
+      </w:r>
+      <w:proofErr w:type="spellStart"/>
+      <w:r>
+        <w:rPr>
+          <w:rFonts w:ascii="Consolas" w:hAnsi="Consolas" w:cs="Consolas"/>
+          <w:color w:val="000000"/>
+          <w:sz w:val="19"/>
+          <w:szCs w:val="19"/>
+        </w:rPr>
+        <w:t>src</w:t>
+      </w:r>
+      <w:r>
+        <w:rPr>
+          <w:rFonts w:ascii="Consolas" w:hAnsi="Consolas" w:cs="Consolas"/>
+          <w:color w:val="808080"/>
+          <w:sz w:val="19"/>
+          <w:szCs w:val="19"/>
+        </w:rPr>
+        <w:t>.</w:t>
+      </w:r>
+      <w:r>
+        <w:rPr>
+          <w:rFonts w:ascii="Consolas" w:hAnsi="Consolas" w:cs="Consolas"/>
+          <w:color w:val="000000"/>
+          <w:sz w:val="19"/>
+          <w:szCs w:val="19"/>
+        </w:rPr>
+        <w:t>job_id</w:t>
+      </w:r>
+      <w:proofErr w:type="spellEnd"/>
+    </w:p>
+    <w:p>
+      <w:pPr>
+        <w:autoSpaceDE w:val="0"/>
+        <w:autoSpaceDN w:val="0"/>
+        <w:adjustRightInd w:val="0"/>
+        <w:spacing w:after="0" w:line="240" w:lineRule="auto"/>
+        <w:ind w:left="360"/>
+        <w:rPr>
+          <w:rFonts w:ascii="Consolas" w:hAnsi="Consolas" w:cs="Consolas"/>
+          <w:color w:val="000000"/>
+          <w:sz w:val="19"/>
+          <w:szCs w:val="19"/>
+        </w:rPr>
+      </w:pPr>
+      <w:r>
+        <w:rPr>
+          <w:rFonts w:ascii="Consolas" w:hAnsi="Consolas" w:cs="Consolas"/>
+          <w:color w:val="0000FF"/>
+          <w:sz w:val="19"/>
+          <w:szCs w:val="19"/>
+        </w:rPr>
+        <w:t>WHEN</w:t>
+      </w:r>
+      <w:r>
+        <w:rPr>
+          <w:rFonts w:ascii="Consolas" w:hAnsi="Consolas" w:cs="Consolas"/>
+          <w:color w:val="000000"/>
+          <w:sz w:val="19"/>
+          <w:szCs w:val="19"/>
+        </w:rPr>
+        <w:t xml:space="preserve"> </w:t>
+      </w:r>
+      <w:r>
+        <w:rPr>
+          <w:rFonts w:ascii="Consolas" w:hAnsi="Consolas" w:cs="Consolas"/>
+          <w:color w:val="808080"/>
+          <w:sz w:val="19"/>
+          <w:szCs w:val="19"/>
+        </w:rPr>
+        <w:t>MATCHED</w:t>
+      </w:r>
+      <w:r>
+        <w:rPr>
+          <w:rFonts w:ascii="Consolas" w:hAnsi="Consolas" w:cs="Consolas"/>
+          <w:color w:val="000000"/>
+          <w:sz w:val="19"/>
+          <w:szCs w:val="19"/>
+        </w:rPr>
+        <w:t xml:space="preserve"> </w:t>
+      </w:r>
+      <w:r>
+        <w:rPr>
+          <w:rFonts w:ascii="Consolas" w:hAnsi="Consolas" w:cs="Consolas"/>
+          <w:color w:val="0000FF"/>
+          <w:sz w:val="19"/>
+          <w:szCs w:val="19"/>
+        </w:rPr>
+        <w:t>THEN</w:t>
+      </w:r>
+      <w:r>
+        <w:rPr>
+          <w:rFonts w:ascii="Consolas" w:hAnsi="Consolas" w:cs="Consolas"/>
+          <w:color w:val="000000"/>
+          <w:sz w:val="19"/>
+          <w:szCs w:val="19"/>
+        </w:rPr>
+        <w:t xml:space="preserve"> </w:t>
+      </w:r>
+      <w:r>
+        <w:rPr>
+          <w:rFonts w:ascii="Consolas" w:hAnsi="Consolas" w:cs="Consolas"/>
+          <w:color w:val="FF00FF"/>
+          <w:sz w:val="19"/>
+          <w:szCs w:val="19"/>
+        </w:rPr>
+        <w:t>UPDATE</w:t>
+      </w:r>
+    </w:p>
+    <w:p>
+      <w:pPr>
+        <w:autoSpaceDE w:val="0"/>
+        <w:autoSpaceDN w:val="0"/>
+        <w:adjustRightInd w:val="0"/>
+        <w:spacing w:after="0" w:line="240" w:lineRule="auto"/>
+        <w:ind w:left="360"/>
+        <w:rPr>
+          <w:rFonts w:ascii="Consolas" w:hAnsi="Consolas" w:cs="Consolas"/>
+          <w:color w:val="000000"/>
+          <w:sz w:val="19"/>
+          <w:szCs w:val="19"/>
+        </w:rPr>
+      </w:pPr>
+      <w:r>
+        <w:rPr>
+          <w:rFonts w:ascii="Consolas" w:hAnsi="Consolas" w:cs="Consolas"/>
+          <w:color w:val="0000FF"/>
+          <w:sz w:val="19"/>
+          <w:szCs w:val="19"/>
+        </w:rPr>
+        <w:t>SET</w:t>
+      </w:r>
+      <w:r>
+        <w:rPr>
+          <w:rFonts w:ascii="Consolas" w:hAnsi="Consolas" w:cs="Consolas"/>
+          <w:color w:val="000000"/>
+          <w:sz w:val="19"/>
+          <w:szCs w:val="19"/>
+        </w:rPr>
+        <w:t xml:space="preserve"> </w:t>
+      </w:r>
+      <w:proofErr w:type="spellStart"/>
+      <w:r>
+        <w:rPr>
+          <w:rFonts w:ascii="Consolas" w:hAnsi="Consolas" w:cs="Consolas"/>
+          <w:color w:val="000000"/>
+          <w:sz w:val="19"/>
+          <w:szCs w:val="19"/>
+        </w:rPr>
+        <w:t>dest</w:t>
+      </w:r>
+      <w:r>
+        <w:rPr>
+          <w:rFonts w:ascii="Consolas" w:hAnsi="Consolas" w:cs="Consolas"/>
+          <w:color w:val="808080"/>
+          <w:sz w:val="19"/>
+          <w:szCs w:val="19"/>
+        </w:rPr>
+        <w:t>.</w:t>
+      </w:r>
+      <w:r>
+        <w:rPr>
+          <w:rFonts w:ascii="Consolas" w:hAnsi="Consolas" w:cs="Consolas"/>
+          <w:color w:val="000000"/>
+          <w:sz w:val="19"/>
+          <w:szCs w:val="19"/>
+        </w:rPr>
+        <w:t>job_desc</w:t>
+      </w:r>
+      <w:proofErr w:type="spellEnd"/>
+      <w:r>
+        <w:rPr>
+          <w:rFonts w:ascii="Consolas" w:hAnsi="Consolas" w:cs="Consolas"/>
+          <w:color w:val="000000"/>
+          <w:sz w:val="19"/>
+          <w:szCs w:val="19"/>
+        </w:rPr>
+        <w:t xml:space="preserve"> </w:t>
+      </w:r>
+      <w:r>
+        <w:rPr>
+          <w:rFonts w:ascii="Consolas" w:hAnsi="Consolas" w:cs="Consolas"/>
+          <w:color w:val="808080"/>
+          <w:sz w:val="19"/>
+          <w:szCs w:val="19"/>
+        </w:rPr>
+        <w:t>=</w:t>
+      </w:r>
+      <w:r>
+        <w:rPr>
+          <w:rFonts w:ascii="Consolas" w:hAnsi="Consolas" w:cs="Consolas"/>
+          <w:color w:val="000000"/>
+          <w:sz w:val="19"/>
+          <w:szCs w:val="19"/>
+        </w:rPr>
+        <w:t xml:space="preserve"> </w:t>
+      </w:r>
+      <w:proofErr w:type="spellStart"/>
+      <w:r>
+        <w:rPr>
+          <w:rFonts w:ascii="Consolas" w:hAnsi="Consolas" w:cs="Consolas"/>
+          <w:color w:val="000000"/>
+          <w:sz w:val="19"/>
+          <w:szCs w:val="19"/>
+        </w:rPr>
+        <w:t>src</w:t>
+      </w:r>
+      <w:r>
+        <w:rPr>
+          <w:rFonts w:ascii="Consolas" w:hAnsi="Consolas" w:cs="Consolas"/>
+          <w:color w:val="808080"/>
+          <w:sz w:val="19"/>
+          <w:szCs w:val="19"/>
+        </w:rPr>
+        <w:t>.</w:t>
+      </w:r>
+      <w:r>
+        <w:rPr>
+          <w:rFonts w:ascii="Consolas" w:hAnsi="Consolas" w:cs="Consolas"/>
+          <w:color w:val="000000"/>
+          <w:sz w:val="19"/>
+          <w:szCs w:val="19"/>
+        </w:rPr>
+        <w:t>job_desc</w:t>
+      </w:r>
+      <w:proofErr w:type="spellEnd"/>
+      <w:r>
+        <w:rPr>
+          <w:rFonts w:ascii="Consolas" w:hAnsi="Consolas" w:cs="Consolas"/>
+          <w:color w:val="808080"/>
+          <w:sz w:val="19"/>
+          <w:szCs w:val="19"/>
+        </w:rPr>
+        <w:t>,</w:t>
+      </w:r>
+      <w:r>
+        <w:rPr>
+          <w:rFonts w:ascii="Consolas" w:hAnsi="Consolas" w:cs="Consolas"/>
+          <w:color w:val="000000"/>
+          <w:sz w:val="19"/>
+          <w:szCs w:val="19"/>
+        </w:rPr>
+        <w:t xml:space="preserve"> </w:t>
+      </w:r>
+      <w:proofErr w:type="spellStart"/>
+      <w:r>
+        <w:rPr>
+          <w:rFonts w:ascii="Consolas" w:hAnsi="Consolas" w:cs="Consolas"/>
+          <w:color w:val="000000"/>
+          <w:sz w:val="19"/>
+          <w:szCs w:val="19"/>
+        </w:rPr>
+        <w:t>dest</w:t>
+      </w:r>
+      <w:r>
+        <w:rPr>
+          <w:rFonts w:ascii="Consolas" w:hAnsi="Consolas" w:cs="Consolas"/>
+          <w:color w:val="808080"/>
+          <w:sz w:val="19"/>
+          <w:szCs w:val="19"/>
+        </w:rPr>
+        <w:t>.</w:t>
+      </w:r>
+      <w:r>
+        <w:rPr>
+          <w:rFonts w:ascii="Consolas" w:hAnsi="Consolas" w:cs="Consolas"/>
+          <w:color w:val="000000"/>
+          <w:sz w:val="19"/>
+          <w:szCs w:val="19"/>
+        </w:rPr>
+        <w:t>min_lvl</w:t>
+      </w:r>
+      <w:proofErr w:type="spellEnd"/>
+      <w:r>
+        <w:rPr>
+          <w:rFonts w:ascii="Consolas" w:hAnsi="Consolas" w:cs="Consolas"/>
+          <w:color w:val="000000"/>
+          <w:sz w:val="19"/>
+          <w:szCs w:val="19"/>
+        </w:rPr>
+        <w:t xml:space="preserve"> </w:t>
+      </w:r>
+      <w:r>
+        <w:rPr>
+          <w:rFonts w:ascii="Consolas" w:hAnsi="Consolas" w:cs="Consolas"/>
+          <w:color w:val="808080"/>
+          <w:sz w:val="19"/>
+          <w:szCs w:val="19"/>
+        </w:rPr>
+        <w:t>=</w:t>
+      </w:r>
+      <w:r>
+        <w:rPr>
+          <w:rFonts w:ascii="Consolas" w:hAnsi="Consolas" w:cs="Consolas"/>
+          <w:color w:val="000000"/>
+          <w:sz w:val="19"/>
+          <w:szCs w:val="19"/>
+        </w:rPr>
+        <w:t xml:space="preserve"> </w:t>
+      </w:r>
+      <w:proofErr w:type="spellStart"/>
+      <w:r>
+        <w:rPr>
+          <w:rFonts w:ascii="Consolas" w:hAnsi="Consolas" w:cs="Consolas"/>
+          <w:color w:val="000000"/>
+          <w:sz w:val="19"/>
+          <w:szCs w:val="19"/>
+        </w:rPr>
+        <w:t>src</w:t>
+      </w:r>
+      <w:r>
+        <w:rPr>
+          <w:rFonts w:ascii="Consolas" w:hAnsi="Consolas" w:cs="Consolas"/>
+          <w:color w:val="808080"/>
+          <w:sz w:val="19"/>
+          <w:szCs w:val="19"/>
+        </w:rPr>
+        <w:t>.</w:t>
+      </w:r>
+      <w:r>
+        <w:rPr>
+          <w:rFonts w:ascii="Consolas" w:hAnsi="Consolas" w:cs="Consolas"/>
+          <w:color w:val="000000"/>
+          <w:sz w:val="19"/>
+          <w:szCs w:val="19"/>
+        </w:rPr>
+        <w:t>min_lvl</w:t>
+      </w:r>
+      <w:proofErr w:type="spellEnd"/>
+      <w:r>
+        <w:rPr>
+          <w:rFonts w:ascii="Consolas" w:hAnsi="Consolas" w:cs="Consolas"/>
+          <w:color w:val="808080"/>
+          <w:sz w:val="19"/>
+          <w:szCs w:val="19"/>
+        </w:rPr>
+        <w:t>,</w:t>
+      </w:r>
+      <w:r>
+        <w:rPr>
+          <w:rFonts w:ascii="Consolas" w:hAnsi="Consolas" w:cs="Consolas"/>
+          <w:color w:val="000000"/>
+          <w:sz w:val="19"/>
+          <w:szCs w:val="19"/>
+        </w:rPr>
+        <w:t xml:space="preserve"> </w:t>
+      </w:r>
+      <w:proofErr w:type="spellStart"/>
+      <w:r>
+        <w:rPr>
+          <w:rFonts w:ascii="Consolas" w:hAnsi="Consolas" w:cs="Consolas"/>
+          <w:color w:val="000000"/>
+          <w:sz w:val="19"/>
+          <w:szCs w:val="19"/>
+        </w:rPr>
+        <w:t>dest</w:t>
+      </w:r>
+      <w:r>
+        <w:rPr>
+          <w:rFonts w:ascii="Consolas" w:hAnsi="Consolas" w:cs="Consolas"/>
+          <w:color w:val="808080"/>
+          <w:sz w:val="19"/>
+          <w:szCs w:val="19"/>
+        </w:rPr>
+        <w:t>.</w:t>
+      </w:r>
+      <w:r>
+        <w:rPr>
+          <w:rFonts w:ascii="Consolas" w:hAnsi="Consolas" w:cs="Consolas"/>
+          <w:color w:val="000000"/>
+          <w:sz w:val="19"/>
+          <w:szCs w:val="19"/>
+        </w:rPr>
+        <w:t>max_lvl</w:t>
+      </w:r>
+      <w:proofErr w:type="spellEnd"/>
+      <w:r>
+        <w:rPr>
+          <w:rFonts w:ascii="Consolas" w:hAnsi="Consolas" w:cs="Consolas"/>
+          <w:color w:val="000000"/>
+          <w:sz w:val="19"/>
+          <w:szCs w:val="19"/>
+        </w:rPr>
+        <w:t xml:space="preserve"> </w:t>
+      </w:r>
+      <w:r>
+        <w:rPr>
+          <w:rFonts w:ascii="Consolas" w:hAnsi="Consolas" w:cs="Consolas"/>
+          <w:color w:val="808080"/>
+          <w:sz w:val="19"/>
+          <w:szCs w:val="19"/>
+        </w:rPr>
+        <w:t>=</w:t>
+      </w:r>
+      <w:r>
+        <w:rPr>
+          <w:rFonts w:ascii="Consolas" w:hAnsi="Consolas" w:cs="Consolas"/>
+          <w:color w:val="000000"/>
+          <w:sz w:val="19"/>
+          <w:szCs w:val="19"/>
+        </w:rPr>
+        <w:t xml:space="preserve"> </w:t>
+      </w:r>
+      <w:proofErr w:type="spellStart"/>
+      <w:r>
+        <w:rPr>
+          <w:rFonts w:ascii="Consolas" w:hAnsi="Consolas" w:cs="Consolas"/>
+          <w:color w:val="000000"/>
+          <w:sz w:val="19"/>
+          <w:szCs w:val="19"/>
+        </w:rPr>
+        <w:t>src</w:t>
+      </w:r>
+      <w:r>
+        <w:rPr>
+          <w:rFonts w:ascii="Consolas" w:hAnsi="Consolas" w:cs="Consolas"/>
+          <w:color w:val="808080"/>
+          <w:sz w:val="19"/>
+          <w:szCs w:val="19"/>
+        </w:rPr>
+        <w:t>.</w:t>
+      </w:r>
+      <w:r>
+        <w:rPr>
+          <w:rFonts w:ascii="Consolas" w:hAnsi="Consolas" w:cs="Consolas"/>
+          <w:color w:val="000000"/>
+          <w:sz w:val="19"/>
+          <w:szCs w:val="19"/>
+        </w:rPr>
+        <w:t>max_lvl</w:t>
+      </w:r>
+      <w:proofErr w:type="spellEnd"/>
+    </w:p>
+    <w:p>
+      <w:pPr>
+        <w:autoSpaceDE w:val="0"/>
+        <w:autoSpaceDN w:val="0"/>
+        <w:adjustRightInd w:val="0"/>
+        <w:spacing w:after="0" w:line="240" w:lineRule="auto"/>
+        <w:ind w:left="360"/>
+        <w:rPr>
+          <w:rFonts w:ascii="Consolas" w:hAnsi="Consolas" w:cs="Consolas"/>
+          <w:color w:val="000000"/>
+          <w:sz w:val="19"/>
+          <w:szCs w:val="19"/>
+        </w:rPr>
+      </w:pPr>
+      <w:r>
+        <w:rPr>
+          <w:rFonts w:ascii="Consolas" w:hAnsi="Consolas" w:cs="Consolas"/>
+          <w:color w:val="0000FF"/>
+          <w:sz w:val="19"/>
+          <w:szCs w:val="19"/>
+        </w:rPr>
+        <w:t>WHEN</w:t>
+      </w:r>
+      <w:r>
+        <w:rPr>
+          <w:rFonts w:ascii="Consolas" w:hAnsi="Consolas" w:cs="Consolas"/>
+          <w:color w:val="000000"/>
+          <w:sz w:val="19"/>
+          <w:szCs w:val="19"/>
+        </w:rPr>
+        <w:t xml:space="preserve"> </w:t>
+      </w:r>
+      <w:r>
+        <w:rPr>
+          <w:rFonts w:ascii="Consolas" w:hAnsi="Consolas" w:cs="Consolas"/>
+          <w:color w:val="808080"/>
+          <w:sz w:val="19"/>
+          <w:szCs w:val="19"/>
+        </w:rPr>
+        <w:t>NOT</w:t>
+      </w:r>
+      <w:r>
+        <w:rPr>
+          <w:rFonts w:ascii="Consolas" w:hAnsi="Consolas" w:cs="Consolas"/>
+          <w:color w:val="000000"/>
+          <w:sz w:val="19"/>
+          <w:szCs w:val="19"/>
+        </w:rPr>
+        <w:t xml:space="preserve"> </w:t>
+      </w:r>
+      <w:r>
+        <w:rPr>
+          <w:rFonts w:ascii="Consolas" w:hAnsi="Consolas" w:cs="Consolas"/>
+          <w:color w:val="808080"/>
+          <w:sz w:val="19"/>
+          <w:szCs w:val="19"/>
+        </w:rPr>
+        <w:t>MATCHED</w:t>
+      </w:r>
+      <w:r>
+        <w:rPr>
+          <w:rFonts w:ascii="Consolas" w:hAnsi="Consolas" w:cs="Consolas"/>
+          <w:color w:val="000000"/>
+          <w:sz w:val="19"/>
+          <w:szCs w:val="19"/>
+        </w:rPr>
+        <w:t xml:space="preserve"> </w:t>
+      </w:r>
+      <w:r>
+        <w:rPr>
+          <w:rFonts w:ascii="Consolas" w:hAnsi="Consolas" w:cs="Consolas"/>
+          <w:color w:val="0000FF"/>
+          <w:sz w:val="19"/>
+          <w:szCs w:val="19"/>
+        </w:rPr>
+        <w:t>THEN</w:t>
+      </w:r>
+      <w:r>
+        <w:rPr>
+          <w:rFonts w:ascii="Consolas" w:hAnsi="Consolas" w:cs="Consolas"/>
+          <w:color w:val="000000"/>
+          <w:sz w:val="19"/>
+          <w:szCs w:val="19"/>
+        </w:rPr>
+        <w:t xml:space="preserve"> </w:t>
+      </w:r>
+      <w:r>
+        <w:rPr>
+          <w:rFonts w:ascii="Consolas" w:hAnsi="Consolas" w:cs="Consolas"/>
+          <w:color w:val="0000FF"/>
+          <w:sz w:val="19"/>
+          <w:szCs w:val="19"/>
+        </w:rPr>
+        <w:t>INSERT</w:t>
+      </w:r>
+    </w:p>
+    <w:p>
+      <w:pPr>
+        <w:autoSpaceDE w:val="0"/>
+        <w:autoSpaceDN w:val="0"/>
+        <w:adjustRightInd w:val="0"/>
+        <w:spacing w:after="0" w:line="240" w:lineRule="auto"/>
+        <w:ind w:left="360"/>
+        <w:rPr>
+          <w:rFonts w:ascii="Consolas" w:hAnsi="Consolas" w:cs="Consolas"/>
+          <w:color w:val="000000"/>
+          <w:sz w:val="19"/>
+          <w:szCs w:val="19"/>
+        </w:rPr>
+      </w:pPr>
+      <w:r>
+        <w:rPr>
+          <w:rFonts w:ascii="Consolas" w:hAnsi="Consolas" w:cs="Consolas"/>
+          <w:color w:val="808080"/>
+          <w:sz w:val="19"/>
+          <w:szCs w:val="19"/>
+        </w:rPr>
+        <w:t>(</w:t>
+      </w:r>
+      <w:proofErr w:type="spellStart"/>
+      <w:r>
+        <w:rPr>
+          <w:rFonts w:ascii="Consolas" w:hAnsi="Consolas" w:cs="Consolas"/>
+          <w:color w:val="000000"/>
+          <w:sz w:val="19"/>
+          <w:szCs w:val="19"/>
+        </w:rPr>
+        <w:t>job_id</w:t>
+      </w:r>
+      <w:proofErr w:type="spellEnd"/>
+      <w:r>
+        <w:rPr>
+          <w:rFonts w:ascii="Consolas" w:hAnsi="Consolas" w:cs="Consolas"/>
+          <w:color w:val="808080"/>
+          <w:sz w:val="19"/>
+          <w:szCs w:val="19"/>
+        </w:rPr>
+        <w:t>,</w:t>
+      </w:r>
+      <w:r>
+        <w:rPr>
+          <w:rFonts w:ascii="Consolas" w:hAnsi="Consolas" w:cs="Consolas"/>
+          <w:color w:val="000000"/>
+          <w:sz w:val="19"/>
+          <w:szCs w:val="19"/>
+        </w:rPr>
+        <w:t xml:space="preserve"> </w:t>
+      </w:r>
+      <w:proofErr w:type="spellStart"/>
+      <w:r>
+        <w:rPr>
+          <w:rFonts w:ascii="Consolas" w:hAnsi="Consolas" w:cs="Consolas"/>
+          <w:color w:val="000000"/>
+          <w:sz w:val="19"/>
+          <w:szCs w:val="19"/>
+        </w:rPr>
+        <w:t>job_desc</w:t>
+      </w:r>
+      <w:proofErr w:type="spellEnd"/>
+      <w:r>
+        <w:rPr>
+          <w:rFonts w:ascii="Consolas" w:hAnsi="Consolas" w:cs="Consolas"/>
+          <w:color w:val="808080"/>
+          <w:sz w:val="19"/>
+          <w:szCs w:val="19"/>
+        </w:rPr>
+        <w:t>,</w:t>
+      </w:r>
+      <w:r>
+        <w:rPr>
+          <w:rFonts w:ascii="Consolas" w:hAnsi="Consolas" w:cs="Consolas"/>
+          <w:color w:val="000000"/>
+          <w:sz w:val="19"/>
+          <w:szCs w:val="19"/>
+        </w:rPr>
+        <w:t xml:space="preserve"> </w:t>
+      </w:r>
+      <w:proofErr w:type="spellStart"/>
+      <w:r>
+        <w:rPr>
+          <w:rFonts w:ascii="Consolas" w:hAnsi="Consolas" w:cs="Consolas"/>
+          <w:color w:val="000000"/>
+          <w:sz w:val="19"/>
+          <w:szCs w:val="19"/>
+        </w:rPr>
+        <w:t>min_lvl</w:t>
+      </w:r>
+      <w:proofErr w:type="spellEnd"/>
+      <w:r>
+        <w:rPr>
+          <w:rFonts w:ascii="Consolas" w:hAnsi="Consolas" w:cs="Consolas"/>
+          <w:color w:val="808080"/>
+          <w:sz w:val="19"/>
+          <w:szCs w:val="19"/>
+        </w:rPr>
+        <w:t>,</w:t>
+      </w:r>
+      <w:r>
+        <w:rPr>
+          <w:rFonts w:ascii="Consolas" w:hAnsi="Consolas" w:cs="Consolas"/>
+          <w:color w:val="000000"/>
+          <w:sz w:val="19"/>
+          <w:szCs w:val="19"/>
+        </w:rPr>
+        <w:t xml:space="preserve"> </w:t>
+      </w:r>
+      <w:proofErr w:type="spellStart"/>
+      <w:r>
+        <w:rPr>
+          <w:rFonts w:ascii="Consolas" w:hAnsi="Consolas" w:cs="Consolas"/>
+          <w:color w:val="000000"/>
+          <w:sz w:val="19"/>
+          <w:szCs w:val="19"/>
+        </w:rPr>
+        <w:t>max_lvl</w:t>
+      </w:r>
+      <w:proofErr w:type="spellEnd"/>
+      <w:r>
+        <w:rPr>
+          <w:rFonts w:ascii="Consolas" w:hAnsi="Consolas" w:cs="Consolas"/>
+          <w:color w:val="808080"/>
+          <w:sz w:val="19"/>
+          <w:szCs w:val="19"/>
+        </w:rPr>
+        <w:t>)</w:t>
+      </w:r>
+      <w:r>
+        <w:rPr>
+          <w:rFonts w:ascii="Consolas" w:hAnsi="Consolas" w:cs="Consolas"/>
+          <w:color w:val="000000"/>
+          <w:sz w:val="19"/>
+          <w:szCs w:val="19"/>
+        </w:rPr>
+        <w:t xml:space="preserve"> </w:t>
+      </w:r>
+      <w:r>
+        <w:rPr>
+          <w:rFonts w:ascii="Consolas" w:hAnsi="Consolas" w:cs="Consolas"/>
+          <w:color w:val="0000FF"/>
+          <w:sz w:val="19"/>
+          <w:szCs w:val="19"/>
+        </w:rPr>
+        <w:t>VALUES</w:t>
+      </w:r>
+    </w:p>
+    <w:p>
+      <w:pPr>
+        <w:autoSpaceDE w:val="0"/>
+        <w:autoSpaceDN w:val="0"/>
+        <w:adjustRightInd w:val="0"/>
+        <w:spacing w:after="0" w:line="240" w:lineRule="auto"/>
+        <w:ind w:left="360"/>
+        <w:rPr>
+          <w:rFonts w:ascii="Consolas" w:hAnsi="Consolas" w:cs="Consolas"/>
+          <w:color w:val="000000"/>
+          <w:sz w:val="19"/>
+          <w:szCs w:val="19"/>
+        </w:rPr>
+      </w:pPr>
+      <w:r>
+        <w:rPr>
+          <w:rFonts w:ascii="Consolas" w:hAnsi="Consolas" w:cs="Consolas"/>
+          <w:color w:val="808080"/>
+          <w:sz w:val="19"/>
+          <w:szCs w:val="19"/>
+        </w:rPr>
+        <w:t>(</w:t>
+      </w:r>
+      <w:proofErr w:type="spellStart"/>
+      <w:r>
+        <w:rPr>
+          <w:rFonts w:ascii="Consolas" w:hAnsi="Consolas" w:cs="Consolas"/>
+          <w:color w:val="000000"/>
+          <w:sz w:val="19"/>
+          <w:szCs w:val="19"/>
+        </w:rPr>
+        <w:t>src</w:t>
+      </w:r>
+      <w:r>
+        <w:rPr>
+          <w:rFonts w:ascii="Consolas" w:hAnsi="Consolas" w:cs="Consolas"/>
+          <w:color w:val="808080"/>
+          <w:sz w:val="19"/>
+          <w:szCs w:val="19"/>
+        </w:rPr>
+        <w:t>.</w:t>
+      </w:r>
+      <w:r>
+        <w:rPr>
+          <w:rFonts w:ascii="Consolas" w:hAnsi="Consolas" w:cs="Consolas"/>
+          <w:color w:val="000000"/>
+          <w:sz w:val="19"/>
+          <w:szCs w:val="19"/>
+        </w:rPr>
+        <w:t>job_id</w:t>
+      </w:r>
+      <w:proofErr w:type="spellEnd"/>
+      <w:r>
+        <w:rPr>
+          <w:rFonts w:ascii="Consolas" w:hAnsi="Consolas" w:cs="Consolas"/>
+          <w:color w:val="808080"/>
+          <w:sz w:val="19"/>
+          <w:szCs w:val="19"/>
+        </w:rPr>
+        <w:t>,</w:t>
+      </w:r>
+      <w:r>
+        <w:rPr>
+          <w:rFonts w:ascii="Consolas" w:hAnsi="Consolas" w:cs="Consolas"/>
+          <w:color w:val="000000"/>
+          <w:sz w:val="19"/>
+          <w:szCs w:val="19"/>
+        </w:rPr>
+        <w:t xml:space="preserve"> </w:t>
+      </w:r>
+      <w:proofErr w:type="spellStart"/>
+      <w:r>
+        <w:rPr>
+          <w:rFonts w:ascii="Consolas" w:hAnsi="Consolas" w:cs="Consolas"/>
+          <w:color w:val="000000"/>
+          <w:sz w:val="19"/>
+          <w:szCs w:val="19"/>
+        </w:rPr>
+        <w:t>src</w:t>
+      </w:r>
+      <w:r>
+        <w:rPr>
+          <w:rFonts w:ascii="Consolas" w:hAnsi="Consolas" w:cs="Consolas"/>
+          <w:color w:val="808080"/>
+          <w:sz w:val="19"/>
+          <w:szCs w:val="19"/>
+        </w:rPr>
+        <w:t>.</w:t>
+      </w:r>
+      <w:r>
+        <w:rPr>
+          <w:rFonts w:ascii="Consolas" w:hAnsi="Consolas" w:cs="Consolas"/>
+          <w:color w:val="000000"/>
+          <w:sz w:val="19"/>
+          <w:szCs w:val="19"/>
+        </w:rPr>
+        <w:t>job_desc</w:t>
+      </w:r>
+      <w:proofErr w:type="spellEnd"/>
+      <w:r>
+        <w:rPr>
+          <w:rFonts w:ascii="Consolas" w:hAnsi="Consolas" w:cs="Consolas"/>
+          <w:color w:val="808080"/>
+          <w:sz w:val="19"/>
+          <w:szCs w:val="19"/>
+        </w:rPr>
+        <w:t>,</w:t>
+      </w:r>
+      <w:r>
+        <w:rPr>
+          <w:rFonts w:ascii="Consolas" w:hAnsi="Consolas" w:cs="Consolas"/>
+          <w:color w:val="000000"/>
+          <w:sz w:val="19"/>
+          <w:szCs w:val="19"/>
+        </w:rPr>
+        <w:t xml:space="preserve"> </w:t>
+      </w:r>
+      <w:proofErr w:type="spellStart"/>
+      <w:r>
+        <w:rPr>
+          <w:rFonts w:ascii="Consolas" w:hAnsi="Consolas" w:cs="Consolas"/>
+          <w:color w:val="000000"/>
+          <w:sz w:val="19"/>
+          <w:szCs w:val="19"/>
+        </w:rPr>
+        <w:t>src</w:t>
+      </w:r>
+      <w:r>
+        <w:rPr>
+          <w:rFonts w:ascii="Consolas" w:hAnsi="Consolas" w:cs="Consolas"/>
+          <w:color w:val="808080"/>
+          <w:sz w:val="19"/>
+          <w:szCs w:val="19"/>
+        </w:rPr>
+        <w:t>.</w:t>
+      </w:r>
+      <w:r>
+        <w:rPr>
+          <w:rFonts w:ascii="Consolas" w:hAnsi="Consolas" w:cs="Consolas"/>
+          <w:color w:val="000000"/>
+          <w:sz w:val="19"/>
+          <w:szCs w:val="19"/>
+        </w:rPr>
+        <w:t>min_lvl</w:t>
+      </w:r>
+      <w:proofErr w:type="spellEnd"/>
+      <w:r>
+        <w:rPr>
+          <w:rFonts w:ascii="Consolas" w:hAnsi="Consolas" w:cs="Consolas"/>
+          <w:color w:val="808080"/>
+          <w:sz w:val="19"/>
+          <w:szCs w:val="19"/>
+        </w:rPr>
+        <w:t>,</w:t>
+      </w:r>
+      <w:r>
+        <w:rPr>
+          <w:rFonts w:ascii="Consolas" w:hAnsi="Consolas" w:cs="Consolas"/>
+          <w:color w:val="000000"/>
+          <w:sz w:val="19"/>
+          <w:szCs w:val="19"/>
+        </w:rPr>
+        <w:t xml:space="preserve"> </w:t>
+      </w:r>
+      <w:proofErr w:type="spellStart"/>
+      <w:r>
+        <w:rPr>
+          <w:rFonts w:ascii="Consolas" w:hAnsi="Consolas" w:cs="Consolas"/>
+          <w:color w:val="000000"/>
+          <w:sz w:val="19"/>
+          <w:szCs w:val="19"/>
+        </w:rPr>
+        <w:t>src</w:t>
+      </w:r>
+      <w:r>
+        <w:rPr>
+          <w:rFonts w:ascii="Consolas" w:hAnsi="Consolas" w:cs="Consolas"/>
+          <w:color w:val="808080"/>
+          <w:sz w:val="19"/>
+          <w:szCs w:val="19"/>
+        </w:rPr>
+        <w:t>.</w:t>
+      </w:r>
+      <w:r>
+        <w:rPr>
+          <w:rFonts w:ascii="Consolas" w:hAnsi="Consolas" w:cs="Consolas"/>
+          <w:color w:val="000000"/>
+          <w:sz w:val="19"/>
+          <w:szCs w:val="19"/>
+        </w:rPr>
+        <w:t>max_lvl</w:t>
+      </w:r>
+      <w:proofErr w:type="spellEnd"/>
+      <w:proofErr w:type="gramStart"/>
+      <w:r>
+        <w:rPr>
+          <w:rFonts w:ascii="Consolas" w:hAnsi="Consolas" w:cs="Consolas"/>
+          <w:color w:val="808080"/>
+          <w:sz w:val="19"/>
+          <w:szCs w:val="19"/>
+        </w:rPr>
+        <w:t>);</w:t>
+      </w:r>
+      <w:proofErr w:type="gramEnd"/>
+    </w:p>
+    <w:p>
+      <w:pPr>
+        <w:shd w:val="clear" w:color="auto" w:fill="FFFFFF"/>
+        <w:spacing w:after="45" w:line="240" w:lineRule="auto"/>
+        <w:ind w:firstLine="360"/>
+        <w:rPr>
+          <w:rFonts w:ascii="Consolas" w:hAnsi="Consolas" w:cs="Consolas"/>
+          <w:color w:val="0000FF"/>
+          <w:sz w:val="19"/>
+          <w:szCs w:val="19"/>
+        </w:rPr>
+      </w:pPr>
+      <w:r>
+        <w:rPr>
+          <w:rFonts w:ascii="Consolas" w:hAnsi="Consolas" w:cs="Consolas"/>
+          <w:color w:val="0000FF"/>
+          <w:sz w:val="19"/>
+          <w:szCs w:val="19"/>
+        </w:rPr>
+        <w:t>SET</w:t>
+      </w:r>
+      <w:r>
+        <w:rPr>
+          <w:rFonts w:ascii="Consolas" w:hAnsi="Consolas" w:cs="Consolas"/>
+          <w:color w:val="000000"/>
+          <w:sz w:val="19"/>
+          <w:szCs w:val="19"/>
+        </w:rPr>
+        <w:t xml:space="preserve"> </w:t>
+      </w:r>
+      <w:r>
+        <w:rPr>
+          <w:rFonts w:ascii="Consolas" w:hAnsi="Consolas" w:cs="Consolas"/>
+          <w:color w:val="0000FF"/>
+          <w:sz w:val="19"/>
+          <w:szCs w:val="19"/>
+        </w:rPr>
+        <w:t>IDENTITY_INSERT</w:t>
+      </w:r>
+      <w:r>
+        <w:rPr>
+          <w:rFonts w:ascii="Consolas" w:hAnsi="Consolas" w:cs="Consolas"/>
+          <w:color w:val="000000"/>
+          <w:sz w:val="19"/>
+          <w:szCs w:val="19"/>
+        </w:rPr>
+        <w:t xml:space="preserve"> jobs </w:t>
+      </w:r>
+      <w:r>
+        <w:rPr>
+          <w:rFonts w:ascii="Consolas" w:hAnsi="Consolas" w:cs="Consolas"/>
+          <w:color w:val="0000FF"/>
+          <w:sz w:val="19"/>
+          <w:szCs w:val="19"/>
+        </w:rPr>
+        <w:t>OFF</w:t>
+      </w:r>
+    </w:p>
+    <w:p>
+      <w:pPr>
+        <w:shd w:val="clear" w:color="auto" w:fill="FFFFFF"/>
+        <w:spacing w:after="45" w:line="240" w:lineRule="auto"/>
+        <w:ind w:firstLine="360"/>
+        <w:rPr>
+          <w:rFonts w:ascii="Arial" w:hAnsi="Arial" w:cs="Arial"/>
+          <w:b/>
+          <w:bCs/>
+          <w:color w:val="404040"/>
+          <w:sz w:val="21"/>
+          <w:szCs w:val="21"/>
+        </w:rPr>
+      </w:pPr>
+    </w:p>
+    <w:p>
+      <w:pPr>
+        <w:shd w:val="clear" w:color="auto" w:fill="FFFFFF"/>
+        <w:spacing w:after="45" w:line="240" w:lineRule="auto"/>
+        <w:ind w:firstLine="360"/>
+        <w:rPr>
+          <w:rFonts w:ascii="Arial" w:hAnsi="Arial" w:cs="Arial"/>
+          <w:b/>
+          <w:bCs/>
+          <w:color w:val="404040"/>
+          <w:sz w:val="21"/>
+          <w:szCs w:val="21"/>
+        </w:rPr>
+      </w:pPr>
+      <w:r>
+        <w:rPr>
+          <w:rFonts w:ascii="Arial" w:hAnsi="Arial" w:cs="Arial"/>
+          <w:b/>
+          <w:bCs/>
+          <w:color w:val="404040"/>
+          <w:sz w:val="21"/>
+          <w:szCs w:val="21"/>
+        </w:rPr>
+        <w:t>RESULT AFTER RUNNING SCRIPT:</w:t>
+      </w:r>
+    </w:p>
+    <w:p>
+      <w:pPr>
+        <w:shd w:val="clear" w:color="auto" w:fill="FFFFFF"/>
+        <w:spacing w:after="45" w:line="240" w:lineRule="auto"/>
+        <w:rPr>
+          <w:rFonts w:ascii="Arial" w:hAnsi="Arial" w:cs="Arial"/>
+          <w:color w:val="404040"/>
+          <w:sz w:val="21"/>
+          <w:szCs w:val="21"/>
+        </w:rPr>
+      </w:pPr>
+      <w:r>
+        <w:rPr>
+          <w:rFonts w:ascii="Arial" w:hAnsi="Arial" w:cs="Arial"/>
+          <w:noProof/>
+          <w:color w:val="404040"/>
+          <w:sz w:val="21"/>
+          <w:szCs w:val="21"/>
+        </w:rPr>
+        <w:drawing>
+          <wp:inline distT="0" distB="0" distL="0" distR="0" wp14:anchorId="334EAC28" wp14:editId="44606EE0">
+            <wp:extent cx="5731510" cy="1885315"/>
+            <wp:effectExtent l="0" t="0" r="2540" b="635"/>
+            <wp:docPr id="19" name="Picture 19"/>
+            <wp:cNvGraphicFramePr>
+              <a:graphicFrameLocks xmlns:a="http://schemas.openxmlformats.org/drawingml/2006/main" noChangeAspect="1"/>
+            </wp:cNvGraphicFramePr>
+            <a:graphic xmlns:a="http://schemas.openxmlformats.org/drawingml/2006/main">
+              <a:graphicData uri="http://schemas.openxmlformats.org/drawingml/2006/picture">
+                <pic:pic xmlns:pic="http://schemas.openxmlformats.org/drawingml/2006/picture">
+                  <pic:nvPicPr>
+                    <pic:cNvPr id="1" name=""/>
+                    <pic:cNvPicPr/>
+                  </pic:nvPicPr>
+                  <pic:blipFill>
+                    <a:blip r:embed="rId25"/>
+                    <a:stretch>
+                      <a:fillRect/>
+                    </a:stretch>
+                  </pic:blipFill>
+                  <pic:spPr>
+                    <a:xfrm>
+                      <a:off x="0" y="0"/>
                       <a:ext cx="5731510" cy="1885315"/>
                     </a:xfrm>
                     <a:prstGeom prst="rect">
@@ -6915,6 +7452,7 @@
           <w:sz w:val="19"/>
           <w:szCs w:val="19"/>
         </w:rPr>
+        <w:lastRenderedPageBreak/>
         <w:t>BACKUP</w:t>
       </w:r>
       <w:r>
@@ -7677,25 +8215,7 @@
           <w:sz w:val="21"/>
           <w:szCs w:val="21"/>
         </w:rPr>
-        <w:t xml:space="preserve">I </w:t>
-      </w:r>
-      <w:r>
-        <w:rPr>
-          <w:rFonts w:ascii="Arial" w:hAnsi="Arial" w:cs="Arial"/>
-          <w:color w:val="404040"/>
-          <w:sz w:val="21"/>
-          <w:szCs w:val="21"/>
-        </w:rPr>
-        <w:t>updated</w:t>
-      </w:r>
-      <w:r>
-        <w:rPr>
-          <w:rFonts w:ascii="Arial" w:hAnsi="Arial" w:cs="Arial"/>
-          <w:color w:val="404040"/>
-          <w:sz w:val="21"/>
-          <w:szCs w:val="21"/>
-        </w:rPr>
-        <w:t xml:space="preserve"> some rows in [Pubs</w:t>
+        <w:t>I updated some rows in [Pubs</w:t>
       </w:r>
       <w:proofErr w:type="gramStart"/>
       <w:r>
@@ -8158,7 +8678,6 @@
         <w:rPr>
           <w:noProof/>
         </w:rPr>
-        <w:lastRenderedPageBreak/>
         <mc:AlternateContent>
           <mc:Choice Requires="wps">
             <w:drawing>
@@ -8236,6 +8755,9 @@
         </mc:AlternateContent>
       </w:r>
       <w:r>
+        <w:rPr>
+          <w:noProof/>
+        </w:rPr>
         <w:drawing>
           <wp:inline distT="0" distB="0" distL="0" distR="0" wp14:anchorId="6BE0F61F" wp14:editId="304EEA4A">
             <wp:extent cx="3238952" cy="2105319"/>
@@ -8252,7 +8774,7 @@
                     <pic:cNvPicPr/>
                   </pic:nvPicPr>
                   <pic:blipFill>
-                    <a:blip r:embed="rId20"/>
+                    <a:blip r:embed="rId26"/>
                     <a:stretch>
                       <a:fillRect/>
                     </a:stretch>
@@ -8444,25 +8966,7 @@
           <w:sz w:val="21"/>
           <w:szCs w:val="21"/>
         </w:rPr>
-        <w:t xml:space="preserve"> </w:t>
-      </w:r>
-      <w:r>
-        <w:rPr>
-          <w:rFonts w:ascii="Arial" w:hAnsi="Arial" w:cs="Arial"/>
-          <w:color w:val="404040"/>
-          <w:sz w:val="21"/>
-          <w:szCs w:val="21"/>
-        </w:rPr>
-        <w:t xml:space="preserve">matches </w:t>
-      </w:r>
-      <w:r>
-        <w:rPr>
-          <w:rFonts w:ascii="Arial" w:hAnsi="Arial" w:cs="Arial"/>
-          <w:color w:val="404040"/>
-          <w:sz w:val="21"/>
-          <w:szCs w:val="21"/>
-        </w:rPr>
-        <w:t>to [Pubs</w:t>
+        <w:t xml:space="preserve"> matches to [Pubs</w:t>
       </w:r>
       <w:proofErr w:type="gramStart"/>
       <w:r>
@@ -10050,10 +10554,12 @@
       <w:r>
         <w:rPr>
           <w:rFonts w:ascii="Arial" w:hAnsi="Arial" w:cs="Arial"/>
-          <w:color w:val="404040"/>
-          <w:sz w:val="21"/>
-          <w:szCs w:val="21"/>
-        </w:rPr>
+          <w:noProof/>
+          <w:color w:val="404040"/>
+          <w:sz w:val="21"/>
+          <w:szCs w:val="21"/>
+        </w:rPr>
+        <w:lastRenderedPageBreak/>
         <w:drawing>
           <wp:inline distT="0" distB="0" distL="0" distR="0" wp14:anchorId="0F49F339" wp14:editId="41BAE674">
             <wp:extent cx="6256770" cy="2057400"/>
@@ -10070,7 +10576,7 @@
                     <pic:cNvPicPr/>
                   </pic:nvPicPr>
                   <pic:blipFill>
-                    <a:blip r:embed="rId21"/>
+                    <a:blip r:embed="rId27"/>
                     <a:stretch>
                       <a:fillRect/>
                     </a:stretch>
@@ -10779,7 +11285,7 @@
   <w:abstractNum w:abstractNumId="6" w15:restartNumberingAfterBreak="0">
     <w:nsid w:val="7D8062B8"/>
     <w:multiLevelType w:val="multilevel"/>
-    <w:tmpl w:val="0962649C"/>
+    <w:tmpl w:val="CD5CBA52"/>
     <w:lvl w:ilvl="0">
       <w:start w:val="1"/>
       <w:numFmt w:val="bullet"/>
@@ -10796,20 +11302,16 @@
         <w:sz w:val="20"/>
       </w:rPr>
     </w:lvl>
-    <w:lvl w:ilvl="1" w:tentative="1">
+    <w:lvl w:ilvl="1">
       <w:start w:val="1"/>
-      <w:numFmt w:val="bullet"/>
-      <w:lvlText w:val="o"/>
+      <w:numFmt w:val="decimal"/>
+      <w:lvlText w:val="%2."/>
       <w:lvlJc w:val="left"/>
       <w:pPr>
-        <w:tabs>
-          <w:tab w:val="num" w:pos="1440"/>
-        </w:tabs>
         <w:ind w:left="1440" w:hanging="360"/>
       </w:pPr>
       <w:rPr>
-        <w:rFonts w:ascii="Courier New" w:hAnsi="Courier New" w:hint="default"/>
-        <w:sz w:val="20"/>
+        <w:rFonts w:hint="default"/>
       </w:rPr>
     </w:lvl>
     <w:lvl w:ilvl="2" w:tentative="1">
@@ -11944,15 +12446,6 @@
 </file>
 
 <file path=customXml/item2.xml><?xml version="1.0" encoding="utf-8"?>
-<?mso-contentType ?>
-<FormTemplates xmlns="http://schemas.microsoft.com/sharepoint/v3/contenttype/forms">
-  <Display>DocumentLibraryForm</Display>
-  <Edit>DocumentLibraryForm</Edit>
-  <New>DocumentLibraryForm</New>
-</FormTemplates>
-</file>
-
-<file path=customXml/item3.xml><?xml version="1.0" encoding="utf-8"?>
 <ct:contentTypeSchema xmlns:ct="http://schemas.microsoft.com/office/2006/metadata/contentType" xmlns:ma="http://schemas.microsoft.com/office/2006/metadata/properties/metaAttributes" ct:_="" ma:_="" ma:contentTypeName="Document" ma:contentTypeID="0x0101006619E6B9A30AEE4596B9377FBCE2DE87" ma:contentTypeVersion="9" ma:contentTypeDescription="Create a new document." ma:contentTypeScope="" ma:versionID="ad5e9ad37b5966742a6cf8522b18a8e5">
   <xsd:schema xmlns:xsd="http://www.w3.org/2001/XMLSchema" xmlns:xs="http://www.w3.org/2001/XMLSchema" xmlns:p="http://schemas.microsoft.com/office/2006/metadata/properties" xmlns:ns2="4ead3e30-d430-4bd6-8c58-30b78065e881" targetNamespace="http://schemas.microsoft.com/office/2006/metadata/properties" ma:root="true" ma:fieldsID="3d251f17593b1cdc738a49d609308049" ns2:_="">
     <xsd:import namespace="4ead3e30-d430-4bd6-8c58-30b78065e881"/>
@@ -12130,6 +12623,15 @@
 </ct:contentTypeSchema>
 </file>
 
+<file path=customXml/item3.xml><?xml version="1.0" encoding="utf-8"?>
+<?mso-contentType ?>
+<FormTemplates xmlns="http://schemas.microsoft.com/sharepoint/v3/contenttype/forms">
+  <Display>DocumentLibraryForm</Display>
+  <Edit>DocumentLibraryForm</Edit>
+  <New>DocumentLibraryForm</New>
+</FormTemplates>
+</file>
+
 <file path=customXml/itemProps1.xml><?xml version="1.0" encoding="utf-8"?>
 <ds:datastoreItem xmlns:ds="http://schemas.openxmlformats.org/officeDocument/2006/customXml" ds:itemID="{16244A53-0BA8-4CDA-A35E-FBFA33EFEF45}">
   <ds:schemaRefs>
@@ -12140,14 +12642,6 @@
 </file>
 
 <file path=customXml/itemProps2.xml><?xml version="1.0" encoding="utf-8"?>
-<ds:datastoreItem xmlns:ds="http://schemas.openxmlformats.org/officeDocument/2006/customXml" ds:itemID="{D66CFE03-8407-443B-9E77-25CDA95A73FE}">
-  <ds:schemaRefs>
-    <ds:schemaRef ds:uri="http://schemas.microsoft.com/sharepoint/v3/contenttype/forms"/>
-  </ds:schemaRefs>
-</ds:datastoreItem>
-</file>
-
-<file path=customXml/itemProps3.xml><?xml version="1.0" encoding="utf-8"?>
 <ds:datastoreItem xmlns:ds="http://schemas.openxmlformats.org/officeDocument/2006/customXml" ds:itemID="{5F836A20-2121-4ED2-B5B1-39C0CE881DFC}">
   <ds:schemaRefs>
     <ds:schemaRef ds:uri="http://schemas.microsoft.com/office/2006/metadata/contentType"/>
@@ -12163,4 +12657,12 @@
     <ds:schemaRef ds:uri="http://schemas.microsoft.com/internal/obd"/>
   </ds:schemaRefs>
 </ds:datastoreItem>
+</file>
+
+<file path=customXml/itemProps3.xml><?xml version="1.0" encoding="utf-8"?>
+<ds:datastoreItem xmlns:ds="http://schemas.openxmlformats.org/officeDocument/2006/customXml" ds:itemID="{D66CFE03-8407-443B-9E77-25CDA95A73FE}">
+  <ds:schemaRefs>
+    <ds:schemaRef ds:uri="http://schemas.microsoft.com/sharepoint/v3/contenttype/forms"/>
+  </ds:schemaRefs>
+</ds:datastoreItem>
 </file>